--- a/Labs/Lab03/report/report.docx
+++ b/Labs/Lab03/report/report.docx
@@ -601,7 +601,33 @@
           <w:lang w:val="ru-RU" w:eastAsia="fr-FR"/>
           <w14:ligatures w14:val="none"/>
         </w:rPr>
-        <w:t>скорость потерь, обусловленных боевыми действиями противоборствующих сторон (что связанно с качеством стратегии, уровнем вооружения, профессионализмом солдат и т.п.);</w:t>
+        <w:t xml:space="preserve">скорость потерь, обусловленных боевыми действиями противоборствующих сторон (что связанно с качеством стратегии, уровнем вооружения, профессионализмом солдат и </w:t>
+      </w:r>
+      <w:proofErr w:type="gramStart"/>
+      <w:r>
+        <w:rPr>
+          <w:rFonts w:ascii="Segoe UI" w:eastAsia="Times New Roman" w:hAnsi="Segoe UI" w:cs="Segoe UI"/>
+          <w:color w:val="1F2328"/>
+          <w:kern w:val="0"/>
+          <w:sz w:val="24"/>
+          <w:szCs w:val="24"/>
+          <w:lang w:val="ru-RU" w:eastAsia="fr-FR"/>
+          <w14:ligatures w14:val="none"/>
+        </w:rPr>
+        <w:t>т.п.</w:t>
+      </w:r>
+      <w:proofErr w:type="gramEnd"/>
+      <w:r>
+        <w:rPr>
+          <w:rFonts w:ascii="Segoe UI" w:eastAsia="Times New Roman" w:hAnsi="Segoe UI" w:cs="Segoe UI"/>
+          <w:color w:val="1F2328"/>
+          <w:kern w:val="0"/>
+          <w:sz w:val="24"/>
+          <w:szCs w:val="24"/>
+          <w:lang w:val="ru-RU" w:eastAsia="fr-FR"/>
+          <w14:ligatures w14:val="none"/>
+        </w:rPr>
+        <w:t>);</w:t>
       </w:r>
     </w:p>
     <w:p>
@@ -693,175 +719,7 @@
               <w:lang w:eastAsia="fr-FR"/>
               <w14:ligatures w14:val="none"/>
             </w:rPr>
-            <m:t>dx/dt</m:t>
-          </m:r>
-          <m:r>
-            <w:rPr>
-              <w:rFonts w:ascii="Cambria Math" w:eastAsia="Times New Roman" w:hAnsi="Cambria Math" w:cs="Segoe UI"/>
-              <w:color w:val="1F2328"/>
-              <w:kern w:val="0"/>
-              <w:sz w:val="24"/>
-              <w:szCs w:val="24"/>
-              <w:lang w:eastAsia="fr-FR"/>
-              <w14:ligatures w14:val="none"/>
-            </w:rPr>
-            <m:t>=-</m:t>
-          </m:r>
-          <m:r>
-            <w:rPr>
-              <w:rFonts w:ascii="Cambria Math" w:eastAsia="Times New Roman" w:hAnsi="Cambria Math" w:cs="Segoe UI"/>
-              <w:color w:val="1F2328"/>
-              <w:kern w:val="0"/>
-              <w:sz w:val="24"/>
-              <w:szCs w:val="24"/>
-              <w:lang w:eastAsia="fr-FR"/>
-              <w14:ligatures w14:val="none"/>
-            </w:rPr>
-            <m:t>a</m:t>
-          </m:r>
-          <m:r>
-            <w:rPr>
-              <w:rFonts w:ascii="Cambria Math" w:eastAsia="Times New Roman" w:hAnsi="Cambria Math" w:cs="Segoe UI"/>
-              <w:color w:val="1F2328"/>
-              <w:kern w:val="0"/>
-              <w:sz w:val="24"/>
-              <w:szCs w:val="24"/>
-              <w:lang w:eastAsia="fr-FR"/>
-              <w14:ligatures w14:val="none"/>
-            </w:rPr>
-            <m:t>(t)</m:t>
-          </m:r>
-          <m:r>
-            <w:rPr>
-              <w:rFonts w:ascii="Cambria Math" w:eastAsia="Times New Roman" w:hAnsi="Cambria Math" w:cs="Segoe UI"/>
-              <w:color w:val="1F2328"/>
-              <w:kern w:val="0"/>
-              <w:sz w:val="24"/>
-              <w:szCs w:val="24"/>
-              <w:lang w:eastAsia="fr-FR"/>
-              <w14:ligatures w14:val="none"/>
-            </w:rPr>
-            <m:t xml:space="preserve"> x</m:t>
-          </m:r>
-          <m:r>
-            <w:rPr>
-              <w:rFonts w:ascii="Cambria Math" w:eastAsia="Times New Roman" w:hAnsi="Cambria Math" w:cs="Segoe UI"/>
-              <w:color w:val="1F2328"/>
-              <w:kern w:val="0"/>
-              <w:sz w:val="24"/>
-              <w:szCs w:val="24"/>
-              <w:lang w:eastAsia="fr-FR"/>
-              <w14:ligatures w14:val="none"/>
-            </w:rPr>
-            <m:t>(</m:t>
-          </m:r>
-          <m:r>
-            <w:rPr>
-              <w:rFonts w:ascii="Cambria Math" w:eastAsia="Times New Roman" w:hAnsi="Cambria Math" w:cs="Segoe UI"/>
-              <w:color w:val="1F2328"/>
-              <w:kern w:val="0"/>
-              <w:sz w:val="24"/>
-              <w:szCs w:val="24"/>
-              <w:lang w:eastAsia="fr-FR"/>
-              <w14:ligatures w14:val="none"/>
-            </w:rPr>
-            <m:t>t</m:t>
-          </m:r>
-          <m:r>
-            <w:rPr>
-              <w:rFonts w:ascii="Cambria Math" w:eastAsia="Times New Roman" w:hAnsi="Cambria Math" w:cs="Segoe UI"/>
-              <w:color w:val="1F2328"/>
-              <w:kern w:val="0"/>
-              <w:sz w:val="24"/>
-              <w:szCs w:val="24"/>
-              <w:lang w:eastAsia="fr-FR"/>
-              <w14:ligatures w14:val="none"/>
-            </w:rPr>
-            <m:t>)-</m:t>
-          </m:r>
-          <m:r>
-            <w:rPr>
-              <w:rFonts w:ascii="Cambria Math" w:eastAsia="Times New Roman" w:hAnsi="Cambria Math" w:cs="Segoe UI"/>
-              <w:color w:val="1F2328"/>
-              <w:kern w:val="0"/>
-              <w:sz w:val="24"/>
-              <w:szCs w:val="24"/>
-              <w:lang w:eastAsia="fr-FR"/>
-              <w14:ligatures w14:val="none"/>
-            </w:rPr>
-            <m:t>b</m:t>
-          </m:r>
-          <m:r>
-            <w:rPr>
-              <w:rFonts w:ascii="Cambria Math" w:eastAsia="Times New Roman" w:hAnsi="Cambria Math" w:cs="Segoe UI"/>
-              <w:color w:val="1F2328"/>
-              <w:kern w:val="0"/>
-              <w:sz w:val="24"/>
-              <w:szCs w:val="24"/>
-              <w:lang w:eastAsia="fr-FR"/>
-              <w14:ligatures w14:val="none"/>
-            </w:rPr>
-            <m:t>(t)</m:t>
-          </m:r>
-          <m:r>
-            <w:rPr>
-              <w:rFonts w:ascii="Cambria Math" w:eastAsia="Times New Roman" w:hAnsi="Cambria Math" w:cs="Segoe UI"/>
-              <w:color w:val="1F2328"/>
-              <w:kern w:val="0"/>
-              <w:sz w:val="24"/>
-              <w:szCs w:val="24"/>
-              <w:lang w:eastAsia="fr-FR"/>
-              <w14:ligatures w14:val="none"/>
-            </w:rPr>
-            <m:t xml:space="preserve"> y</m:t>
-          </m:r>
-          <m:r>
-            <w:rPr>
-              <w:rFonts w:ascii="Cambria Math" w:eastAsia="Times New Roman" w:hAnsi="Cambria Math" w:cs="Segoe UI"/>
-              <w:color w:val="1F2328"/>
-              <w:kern w:val="0"/>
-              <w:sz w:val="24"/>
-              <w:szCs w:val="24"/>
-              <w:lang w:eastAsia="fr-FR"/>
-              <w14:ligatures w14:val="none"/>
-            </w:rPr>
-            <m:t>(</m:t>
-          </m:r>
-          <m:r>
-            <w:rPr>
-              <w:rFonts w:ascii="Cambria Math" w:eastAsia="Times New Roman" w:hAnsi="Cambria Math" w:cs="Segoe UI"/>
-              <w:color w:val="1F2328"/>
-              <w:kern w:val="0"/>
-              <w:sz w:val="24"/>
-              <w:szCs w:val="24"/>
-              <w:lang w:eastAsia="fr-FR"/>
-              <w14:ligatures w14:val="none"/>
-            </w:rPr>
-            <m:t>t</m:t>
-          </m:r>
-          <m:r>
-            <w:rPr>
-              <w:rFonts w:ascii="Cambria Math" w:eastAsia="Times New Roman" w:hAnsi="Cambria Math" w:cs="Segoe UI"/>
-              <w:color w:val="1F2328"/>
-              <w:kern w:val="0"/>
-              <w:sz w:val="24"/>
-              <w:szCs w:val="24"/>
-              <w:lang w:eastAsia="fr-FR"/>
-              <w14:ligatures w14:val="none"/>
-            </w:rPr>
-            <m:t>)+</m:t>
-          </m:r>
-          <m:r>
-            <w:rPr>
-              <w:rFonts w:ascii="Cambria Math" w:eastAsia="Times New Roman" w:hAnsi="Cambria Math" w:cs="Segoe UI"/>
-              <w:color w:val="1F2328"/>
-              <w:kern w:val="0"/>
-              <w:sz w:val="24"/>
-              <w:szCs w:val="24"/>
-              <w:lang w:eastAsia="fr-FR"/>
-              <w14:ligatures w14:val="none"/>
-            </w:rPr>
-            <m:t xml:space="preserve"> P(t)</m:t>
+            <m:t>dx/dt=-a(t) x(t)-b(t) y(t)+ P(t)</m:t>
           </m:r>
         </m:oMath>
       </m:oMathPara>
@@ -894,175 +752,7 @@
               <w:lang w:eastAsia="fr-FR"/>
               <w14:ligatures w14:val="none"/>
             </w:rPr>
-            <m:t>dy/dt</m:t>
-          </m:r>
-          <m:r>
-            <w:rPr>
-              <w:rFonts w:ascii="Cambria Math" w:eastAsia="Times New Roman" w:hAnsi="Cambria Math" w:cs="Segoe UI"/>
-              <w:color w:val="1F2328"/>
-              <w:kern w:val="0"/>
-              <w:sz w:val="24"/>
-              <w:szCs w:val="24"/>
-              <w:lang w:eastAsia="fr-FR"/>
-              <w14:ligatures w14:val="none"/>
-            </w:rPr>
-            <m:t>=-</m:t>
-          </m:r>
-          <m:r>
-            <w:rPr>
-              <w:rFonts w:ascii="Cambria Math" w:eastAsia="Times New Roman" w:hAnsi="Cambria Math" w:cs="Segoe UI"/>
-              <w:color w:val="1F2328"/>
-              <w:kern w:val="0"/>
-              <w:sz w:val="24"/>
-              <w:szCs w:val="24"/>
-              <w:lang w:eastAsia="fr-FR"/>
-              <w14:ligatures w14:val="none"/>
-            </w:rPr>
-            <m:t>c</m:t>
-          </m:r>
-          <m:r>
-            <w:rPr>
-              <w:rFonts w:ascii="Cambria Math" w:eastAsia="Times New Roman" w:hAnsi="Cambria Math" w:cs="Segoe UI"/>
-              <w:color w:val="1F2328"/>
-              <w:kern w:val="0"/>
-              <w:sz w:val="24"/>
-              <w:szCs w:val="24"/>
-              <w:lang w:eastAsia="fr-FR"/>
-              <w14:ligatures w14:val="none"/>
-            </w:rPr>
-            <m:t>(t)</m:t>
-          </m:r>
-          <m:r>
-            <w:rPr>
-              <w:rFonts w:ascii="Cambria Math" w:eastAsia="Times New Roman" w:hAnsi="Cambria Math" w:cs="Segoe UI"/>
-              <w:color w:val="1F2328"/>
-              <w:kern w:val="0"/>
-              <w:sz w:val="24"/>
-              <w:szCs w:val="24"/>
-              <w:lang w:eastAsia="fr-FR"/>
-              <w14:ligatures w14:val="none"/>
-            </w:rPr>
-            <m:t xml:space="preserve"> x</m:t>
-          </m:r>
-          <m:r>
-            <w:rPr>
-              <w:rFonts w:ascii="Cambria Math" w:eastAsia="Times New Roman" w:hAnsi="Cambria Math" w:cs="Segoe UI"/>
-              <w:color w:val="1F2328"/>
-              <w:kern w:val="0"/>
-              <w:sz w:val="24"/>
-              <w:szCs w:val="24"/>
-              <w:lang w:eastAsia="fr-FR"/>
-              <w14:ligatures w14:val="none"/>
-            </w:rPr>
-            <m:t>(</m:t>
-          </m:r>
-          <m:r>
-            <w:rPr>
-              <w:rFonts w:ascii="Cambria Math" w:eastAsia="Times New Roman" w:hAnsi="Cambria Math" w:cs="Segoe UI"/>
-              <w:color w:val="1F2328"/>
-              <w:kern w:val="0"/>
-              <w:sz w:val="24"/>
-              <w:szCs w:val="24"/>
-              <w:lang w:eastAsia="fr-FR"/>
-              <w14:ligatures w14:val="none"/>
-            </w:rPr>
-            <m:t>t</m:t>
-          </m:r>
-          <m:r>
-            <w:rPr>
-              <w:rFonts w:ascii="Cambria Math" w:eastAsia="Times New Roman" w:hAnsi="Cambria Math" w:cs="Segoe UI"/>
-              <w:color w:val="1F2328"/>
-              <w:kern w:val="0"/>
-              <w:sz w:val="24"/>
-              <w:szCs w:val="24"/>
-              <w:lang w:eastAsia="fr-FR"/>
-              <w14:ligatures w14:val="none"/>
-            </w:rPr>
-            <m:t>)-</m:t>
-          </m:r>
-          <m:r>
-            <w:rPr>
-              <w:rFonts w:ascii="Cambria Math" w:eastAsia="Times New Roman" w:hAnsi="Cambria Math" w:cs="Segoe UI"/>
-              <w:color w:val="1F2328"/>
-              <w:kern w:val="0"/>
-              <w:sz w:val="24"/>
-              <w:szCs w:val="24"/>
-              <w:lang w:eastAsia="fr-FR"/>
-              <w14:ligatures w14:val="none"/>
-            </w:rPr>
-            <m:t>h</m:t>
-          </m:r>
-          <m:r>
-            <w:rPr>
-              <w:rFonts w:ascii="Cambria Math" w:eastAsia="Times New Roman" w:hAnsi="Cambria Math" w:cs="Segoe UI"/>
-              <w:color w:val="1F2328"/>
-              <w:kern w:val="0"/>
-              <w:sz w:val="24"/>
-              <w:szCs w:val="24"/>
-              <w:lang w:eastAsia="fr-FR"/>
-              <w14:ligatures w14:val="none"/>
-            </w:rPr>
-            <m:t>(t)</m:t>
-          </m:r>
-          <m:r>
-            <w:rPr>
-              <w:rFonts w:ascii="Cambria Math" w:eastAsia="Times New Roman" w:hAnsi="Cambria Math" w:cs="Segoe UI"/>
-              <w:color w:val="1F2328"/>
-              <w:kern w:val="0"/>
-              <w:sz w:val="24"/>
-              <w:szCs w:val="24"/>
-              <w:lang w:eastAsia="fr-FR"/>
-              <w14:ligatures w14:val="none"/>
-            </w:rPr>
-            <m:t xml:space="preserve"> y</m:t>
-          </m:r>
-          <m:r>
-            <w:rPr>
-              <w:rFonts w:ascii="Cambria Math" w:eastAsia="Times New Roman" w:hAnsi="Cambria Math" w:cs="Segoe UI"/>
-              <w:color w:val="1F2328"/>
-              <w:kern w:val="0"/>
-              <w:sz w:val="24"/>
-              <w:szCs w:val="24"/>
-              <w:lang w:eastAsia="fr-FR"/>
-              <w14:ligatures w14:val="none"/>
-            </w:rPr>
-            <m:t>(</m:t>
-          </m:r>
-          <m:r>
-            <w:rPr>
-              <w:rFonts w:ascii="Cambria Math" w:eastAsia="Times New Roman" w:hAnsi="Cambria Math" w:cs="Segoe UI"/>
-              <w:color w:val="1F2328"/>
-              <w:kern w:val="0"/>
-              <w:sz w:val="24"/>
-              <w:szCs w:val="24"/>
-              <w:lang w:eastAsia="fr-FR"/>
-              <w14:ligatures w14:val="none"/>
-            </w:rPr>
-            <m:t>t</m:t>
-          </m:r>
-          <m:r>
-            <w:rPr>
-              <w:rFonts w:ascii="Cambria Math" w:eastAsia="Times New Roman" w:hAnsi="Cambria Math" w:cs="Segoe UI"/>
-              <w:color w:val="1F2328"/>
-              <w:kern w:val="0"/>
-              <w:sz w:val="24"/>
-              <w:szCs w:val="24"/>
-              <w:lang w:eastAsia="fr-FR"/>
-              <w14:ligatures w14:val="none"/>
-            </w:rPr>
-            <m:t>)+</m:t>
-          </m:r>
-          <m:r>
-            <w:rPr>
-              <w:rFonts w:ascii="Cambria Math" w:eastAsia="Times New Roman" w:hAnsi="Cambria Math" w:cs="Segoe UI"/>
-              <w:color w:val="1F2328"/>
-              <w:kern w:val="0"/>
-              <w:sz w:val="24"/>
-              <w:szCs w:val="24"/>
-              <w:lang w:eastAsia="fr-FR"/>
-              <w14:ligatures w14:val="none"/>
-            </w:rPr>
-            <m:t xml:space="preserve"> Q(t)</m:t>
+            <m:t>dy/dt=-c(t) x(t)-h(t) y(t)+ Q(t)</m:t>
           </m:r>
         </m:oMath>
       </m:oMathPara>
@@ -1386,19 +1076,7 @@
             <w:lang w:val="ru-RU" w:eastAsia="fr-FR"/>
             <w14:ligatures w14:val="none"/>
           </w:rPr>
-          <m:t xml:space="preserve"> </m:t>
-        </m:r>
-        <m:r>
-          <w:rPr>
-            <w:rFonts w:ascii="Cambria Math" w:eastAsia="Times New Roman" w:hAnsi="Cambria Math" w:cs="Segoe UI"/>
-            <w:color w:val="1F2328"/>
-            <w:kern w:val="0"/>
-            <w:sz w:val="24"/>
-            <w:szCs w:val="24"/>
-            <w:lang w:val="ru-RU" w:eastAsia="fr-FR"/>
-            <w14:ligatures w14:val="none"/>
-          </w:rPr>
-          <m:t>-</m:t>
+          <m:t xml:space="preserve"> -</m:t>
         </m:r>
         <m:r>
           <w:rPr>
@@ -2201,7 +1879,7 @@
           <w:lang w:eastAsia="fr-FR"/>
           <w14:ligatures w14:val="none"/>
         </w:rPr>
-        <w:t>x</w:t>
+        <w:t>X</w:t>
       </w:r>
       <w:r>
         <w:rPr>
@@ -2249,7 +1927,7 @@
           <w:lang w:eastAsia="fr-FR"/>
           <w14:ligatures w14:val="none"/>
         </w:rPr>
-        <w:t>y</w:t>
+        <w:t>Y</w:t>
       </w:r>
       <w:r>
         <w:rPr>
@@ -2358,31 +2036,7 @@
               <w:lang w:eastAsia="fr-FR"/>
               <w14:ligatures w14:val="none"/>
             </w:rPr>
-            <m:t>dt</m:t>
-          </m:r>
-          <m:r>
-            <w:rPr>
-              <w:rFonts w:ascii="Cambria Math" w:eastAsia="Times New Roman" w:hAnsi="Cambria Math" w:cs="Segoe UI"/>
-              <w:color w:val="1F2328"/>
-              <w:kern w:val="0"/>
-              <w:sz w:val="24"/>
-              <w:szCs w:val="24"/>
-              <w:lang w:eastAsia="fr-FR"/>
-              <w14:ligatures w14:val="none"/>
-            </w:rPr>
-            <m:t>=-</m:t>
-          </m:r>
-          <m:r>
-            <w:rPr>
-              <w:rFonts w:ascii="Cambria Math" w:eastAsia="Times New Roman" w:hAnsi="Cambria Math" w:cs="Segoe UI"/>
-              <w:color w:val="1F2328"/>
-              <w:kern w:val="0"/>
-              <w:sz w:val="24"/>
-              <w:szCs w:val="24"/>
-              <w:lang w:eastAsia="fr-FR"/>
-              <w14:ligatures w14:val="none"/>
-            </w:rPr>
-            <m:t>ax</m:t>
+            <m:t>dt=-ax</m:t>
           </m:r>
           <m:d>
             <m:dPr>
@@ -2424,19 +2078,7 @@
               <w:lang w:eastAsia="fr-FR"/>
               <w14:ligatures w14:val="none"/>
             </w:rPr>
-            <m:t>-</m:t>
-          </m:r>
-          <m:r>
-            <w:rPr>
-              <w:rFonts w:ascii="Cambria Math" w:eastAsia="Times New Roman" w:hAnsi="Cambria Math" w:cs="Segoe UI"/>
-              <w:color w:val="1F2328"/>
-              <w:kern w:val="0"/>
-              <w:sz w:val="24"/>
-              <w:szCs w:val="24"/>
-              <w:lang w:eastAsia="fr-FR"/>
-              <w14:ligatures w14:val="none"/>
-            </w:rPr>
-            <m:t>by</m:t>
+            <m:t>-by</m:t>
           </m:r>
           <m:d>
             <m:dPr>
@@ -2478,19 +2120,7 @@
               <w:lang w:eastAsia="fr-FR"/>
               <w14:ligatures w14:val="none"/>
             </w:rPr>
-            <m:t>+</m:t>
-          </m:r>
-          <m:r>
-            <w:rPr>
-              <w:rFonts w:ascii="Cambria Math" w:eastAsia="Times New Roman" w:hAnsi="Cambria Math" w:cs="Segoe UI"/>
-              <w:color w:val="1F2328"/>
-              <w:kern w:val="0"/>
-              <w:sz w:val="24"/>
-              <w:szCs w:val="24"/>
-              <w:lang w:eastAsia="fr-FR"/>
-              <w14:ligatures w14:val="none"/>
-            </w:rPr>
-            <m:t>P</m:t>
+            <m:t>+P</m:t>
           </m:r>
           <m:d>
             <m:dPr>
@@ -2553,43 +2183,7 @@
               <w:lang w:eastAsia="fr-FR"/>
               <w14:ligatures w14:val="none"/>
             </w:rPr>
-            <m:t xml:space="preserve">            </m:t>
-          </m:r>
-          <m:r>
-            <w:rPr>
-              <w:rFonts w:ascii="Cambria Math" w:eastAsia="Times New Roman" w:hAnsi="Cambria Math" w:cs="Segoe UI"/>
-              <w:color w:val="1F2328"/>
-              <w:kern w:val="0"/>
-              <w:sz w:val="24"/>
-              <w:szCs w:val="24"/>
-              <w:lang w:eastAsia="fr-FR"/>
-              <w14:ligatures w14:val="none"/>
-            </w:rPr>
-            <m:t>dy/dt=-c x(t</m:t>
-          </m:r>
-          <m:r>
-            <w:rPr>
-              <w:rFonts w:ascii="Cambria Math" w:eastAsia="Times New Roman" w:hAnsi="Cambria Math" w:cs="Segoe UI"/>
-              <w:color w:val="1F2328"/>
-              <w:kern w:val="0"/>
-              <w:sz w:val="24"/>
-              <w:szCs w:val="24"/>
-              <w:lang w:eastAsia="fr-FR"/>
-              <w14:ligatures w14:val="none"/>
-            </w:rPr>
-            <m:t>)</m:t>
-          </m:r>
-          <m:r>
-            <w:rPr>
-              <w:rFonts w:ascii="Cambria Math" w:eastAsia="Times New Roman" w:hAnsi="Cambria Math" w:cs="Segoe UI"/>
-              <w:color w:val="1F2328"/>
-              <w:kern w:val="0"/>
-              <w:sz w:val="24"/>
-              <w:szCs w:val="24"/>
-              <w:lang w:eastAsia="fr-FR"/>
-              <w14:ligatures w14:val="none"/>
-            </w:rPr>
-            <m:t>y(t)-h y(t)+ Q(t)</m:t>
+            <m:t xml:space="preserve">            dy/dt=-c x(t)y(t)-h y(t)+ Q(t)</m:t>
           </m:r>
         </m:oMath>
       </m:oMathPara>
@@ -3358,7 +2952,7 @@
           <w:lang w:val="en-US" w:eastAsia="fr-FR"/>
           <w14:ligatures w14:val="none"/>
         </w:rPr>
-        <w:t>x</w:t>
+        <w:t>X</w:t>
       </w:r>
       <w:r>
         <w:rPr>
@@ -3406,7 +3000,7 @@
           <w:lang w:eastAsia="fr-FR"/>
           <w14:ligatures w14:val="none"/>
         </w:rPr>
-        <w:t>y</w:t>
+        <w:t>Y</w:t>
       </w:r>
       <w:r>
         <w:rPr>
@@ -3493,163 +3087,7 @@
               <w:lang w:eastAsia="fr-FR"/>
               <w14:ligatures w14:val="none"/>
             </w:rPr>
-            <m:t>dx/dt</m:t>
-          </m:r>
-          <m:r>
-            <w:rPr>
-              <w:rFonts w:ascii="Cambria Math" w:eastAsia="Times New Roman" w:hAnsi="Cambria Math" w:cs="Segoe UI"/>
-              <w:color w:val="1F2328"/>
-              <w:kern w:val="0"/>
-              <w:sz w:val="24"/>
-              <w:szCs w:val="24"/>
-              <w:lang w:eastAsia="fr-FR"/>
-              <w14:ligatures w14:val="none"/>
-            </w:rPr>
-            <m:t>=-0.45</m:t>
-          </m:r>
-          <m:r>
-            <w:rPr>
-              <w:rFonts w:ascii="Cambria Math" w:eastAsia="Times New Roman" w:hAnsi="Cambria Math" w:cs="Segoe UI"/>
-              <w:color w:val="1F2328"/>
-              <w:kern w:val="0"/>
-              <w:sz w:val="24"/>
-              <w:szCs w:val="24"/>
-              <w:lang w:eastAsia="fr-FR"/>
-              <w14:ligatures w14:val="none"/>
-            </w:rPr>
-            <m:t>x</m:t>
-          </m:r>
-          <m:r>
-            <w:rPr>
-              <w:rFonts w:ascii="Cambria Math" w:eastAsia="Times New Roman" w:hAnsi="Cambria Math" w:cs="Segoe UI"/>
-              <w:color w:val="1F2328"/>
-              <w:kern w:val="0"/>
-              <w:sz w:val="24"/>
-              <w:szCs w:val="24"/>
-              <w:lang w:eastAsia="fr-FR"/>
-              <w14:ligatures w14:val="none"/>
-            </w:rPr>
-            <m:t>(</m:t>
-          </m:r>
-          <m:r>
-            <w:rPr>
-              <w:rFonts w:ascii="Cambria Math" w:eastAsia="Times New Roman" w:hAnsi="Cambria Math" w:cs="Segoe UI"/>
-              <w:color w:val="1F2328"/>
-              <w:kern w:val="0"/>
-              <w:sz w:val="24"/>
-              <w:szCs w:val="24"/>
-              <w:lang w:eastAsia="fr-FR"/>
-              <w14:ligatures w14:val="none"/>
-            </w:rPr>
-            <m:t>t</m:t>
-          </m:r>
-          <m:r>
-            <w:rPr>
-              <w:rFonts w:ascii="Cambria Math" w:eastAsia="Times New Roman" w:hAnsi="Cambria Math" w:cs="Segoe UI"/>
-              <w:color w:val="1F2328"/>
-              <w:kern w:val="0"/>
-              <w:sz w:val="24"/>
-              <w:szCs w:val="24"/>
-              <w:lang w:eastAsia="fr-FR"/>
-              <w14:ligatures w14:val="none"/>
-            </w:rPr>
-            <m:t>)-0.55</m:t>
-          </m:r>
-          <m:r>
-            <w:rPr>
-              <w:rFonts w:ascii="Cambria Math" w:eastAsia="Times New Roman" w:hAnsi="Cambria Math" w:cs="Segoe UI"/>
-              <w:color w:val="1F2328"/>
-              <w:kern w:val="0"/>
-              <w:sz w:val="24"/>
-              <w:szCs w:val="24"/>
-              <w:lang w:eastAsia="fr-FR"/>
-              <w14:ligatures w14:val="none"/>
-            </w:rPr>
-            <m:t>y</m:t>
-          </m:r>
-          <m:r>
-            <w:rPr>
-              <w:rFonts w:ascii="Cambria Math" w:eastAsia="Times New Roman" w:hAnsi="Cambria Math" w:cs="Segoe UI"/>
-              <w:color w:val="1F2328"/>
-              <w:kern w:val="0"/>
-              <w:sz w:val="24"/>
-              <w:szCs w:val="24"/>
-              <w:lang w:eastAsia="fr-FR"/>
-              <w14:ligatures w14:val="none"/>
-            </w:rPr>
-            <m:t>(</m:t>
-          </m:r>
-          <m:r>
-            <w:rPr>
-              <w:rFonts w:ascii="Cambria Math" w:eastAsia="Times New Roman" w:hAnsi="Cambria Math" w:cs="Segoe UI"/>
-              <w:color w:val="1F2328"/>
-              <w:kern w:val="0"/>
-              <w:sz w:val="24"/>
-              <w:szCs w:val="24"/>
-              <w:lang w:eastAsia="fr-FR"/>
-              <w14:ligatures w14:val="none"/>
-            </w:rPr>
-            <m:t>t</m:t>
-          </m:r>
-          <m:r>
-            <w:rPr>
-              <w:rFonts w:ascii="Cambria Math" w:eastAsia="Times New Roman" w:hAnsi="Cambria Math" w:cs="Segoe UI"/>
-              <w:color w:val="1F2328"/>
-              <w:kern w:val="0"/>
-              <w:sz w:val="24"/>
-              <w:szCs w:val="24"/>
-              <w:lang w:eastAsia="fr-FR"/>
-              <w14:ligatures w14:val="none"/>
-            </w:rPr>
-            <m:t>)+</m:t>
-          </m:r>
-          <m:r>
-            <w:rPr>
-              <w:rFonts w:ascii="Cambria Math" w:eastAsia="Times New Roman" w:hAnsi="Cambria Math" w:cs="Segoe UI"/>
-              <w:color w:val="1F2328"/>
-              <w:kern w:val="0"/>
-              <w:sz w:val="24"/>
-              <w:szCs w:val="24"/>
-              <w:lang w:eastAsia="fr-FR"/>
-              <w14:ligatures w14:val="none"/>
-            </w:rPr>
-            <m:t>sin</m:t>
-          </m:r>
-          <m:r>
-            <w:rPr>
-              <w:rFonts w:ascii="Cambria Math" w:eastAsia="Times New Roman" w:hAnsi="Cambria Math" w:cs="Segoe UI"/>
-              <w:color w:val="1F2328"/>
-              <w:kern w:val="0"/>
-              <w:sz w:val="24"/>
-              <w:szCs w:val="24"/>
-              <w:lang w:eastAsia="fr-FR"/>
-              <w14:ligatures w14:val="none"/>
-            </w:rPr>
-            <m:t>(</m:t>
-          </m:r>
-          <m:r>
-            <w:rPr>
-              <w:rFonts w:ascii="Cambria Math" w:eastAsia="Times New Roman" w:hAnsi="Cambria Math" w:cs="Segoe UI"/>
-              <w:color w:val="1F2328"/>
-              <w:kern w:val="0"/>
-              <w:sz w:val="24"/>
-              <w:szCs w:val="24"/>
-              <w:lang w:eastAsia="fr-FR"/>
-              <w14:ligatures w14:val="none"/>
-            </w:rPr>
-            <m:t>t</m:t>
-          </m:r>
-          <m:r>
-            <w:rPr>
-              <w:rFonts w:ascii="Cambria Math" w:eastAsia="Times New Roman" w:hAnsi="Cambria Math" w:cs="Segoe UI"/>
-              <w:color w:val="1F2328"/>
-              <w:kern w:val="0"/>
-              <w:sz w:val="24"/>
-              <w:szCs w:val="24"/>
-              <w:lang w:eastAsia="fr-FR"/>
-              <w14:ligatures w14:val="none"/>
-            </w:rPr>
-            <m:t>+15)</m:t>
+            <m:t>dx/dt=-0.45x(t)-0.55y(t)+sin(t+15)</m:t>
           </m:r>
         </m:oMath>
       </m:oMathPara>
@@ -3682,163 +3120,7 @@
               <w:lang w:eastAsia="fr-FR"/>
               <w14:ligatures w14:val="none"/>
             </w:rPr>
-            <m:t>dy/dt</m:t>
-          </m:r>
-          <m:r>
-            <w:rPr>
-              <w:rFonts w:ascii="Cambria Math" w:eastAsia="Times New Roman" w:hAnsi="Cambria Math" w:cs="Segoe UI"/>
-              <w:color w:val="1F2328"/>
-              <w:kern w:val="0"/>
-              <w:sz w:val="24"/>
-              <w:szCs w:val="24"/>
-              <w:lang w:eastAsia="fr-FR"/>
-              <w14:ligatures w14:val="none"/>
-            </w:rPr>
-            <m:t>=-0.58</m:t>
-          </m:r>
-          <m:r>
-            <w:rPr>
-              <w:rFonts w:ascii="Cambria Math" w:eastAsia="Times New Roman" w:hAnsi="Cambria Math" w:cs="Segoe UI"/>
-              <w:color w:val="1F2328"/>
-              <w:kern w:val="0"/>
-              <w:sz w:val="24"/>
-              <w:szCs w:val="24"/>
-              <w:lang w:eastAsia="fr-FR"/>
-              <w14:ligatures w14:val="none"/>
-            </w:rPr>
-            <m:t>x</m:t>
-          </m:r>
-          <m:r>
-            <w:rPr>
-              <w:rFonts w:ascii="Cambria Math" w:eastAsia="Times New Roman" w:hAnsi="Cambria Math" w:cs="Segoe UI"/>
-              <w:color w:val="1F2328"/>
-              <w:kern w:val="0"/>
-              <w:sz w:val="24"/>
-              <w:szCs w:val="24"/>
-              <w:lang w:eastAsia="fr-FR"/>
-              <w14:ligatures w14:val="none"/>
-            </w:rPr>
-            <m:t>(</m:t>
-          </m:r>
-          <m:r>
-            <w:rPr>
-              <w:rFonts w:ascii="Cambria Math" w:eastAsia="Times New Roman" w:hAnsi="Cambria Math" w:cs="Segoe UI"/>
-              <w:color w:val="1F2328"/>
-              <w:kern w:val="0"/>
-              <w:sz w:val="24"/>
-              <w:szCs w:val="24"/>
-              <w:lang w:eastAsia="fr-FR"/>
-              <w14:ligatures w14:val="none"/>
-            </w:rPr>
-            <m:t>t</m:t>
-          </m:r>
-          <m:r>
-            <w:rPr>
-              <w:rFonts w:ascii="Cambria Math" w:eastAsia="Times New Roman" w:hAnsi="Cambria Math" w:cs="Segoe UI"/>
-              <w:color w:val="1F2328"/>
-              <w:kern w:val="0"/>
-              <w:sz w:val="24"/>
-              <w:szCs w:val="24"/>
-              <w:lang w:eastAsia="fr-FR"/>
-              <w14:ligatures w14:val="none"/>
-            </w:rPr>
-            <m:t>)-0.45</m:t>
-          </m:r>
-          <m:r>
-            <w:rPr>
-              <w:rFonts w:ascii="Cambria Math" w:eastAsia="Times New Roman" w:hAnsi="Cambria Math" w:cs="Segoe UI"/>
-              <w:color w:val="1F2328"/>
-              <w:kern w:val="0"/>
-              <w:sz w:val="24"/>
-              <w:szCs w:val="24"/>
-              <w:lang w:eastAsia="fr-FR"/>
-              <w14:ligatures w14:val="none"/>
-            </w:rPr>
-            <m:t>y</m:t>
-          </m:r>
-          <m:r>
-            <w:rPr>
-              <w:rFonts w:ascii="Cambria Math" w:eastAsia="Times New Roman" w:hAnsi="Cambria Math" w:cs="Segoe UI"/>
-              <w:color w:val="1F2328"/>
-              <w:kern w:val="0"/>
-              <w:sz w:val="24"/>
-              <w:szCs w:val="24"/>
-              <w:lang w:eastAsia="fr-FR"/>
-              <w14:ligatures w14:val="none"/>
-            </w:rPr>
-            <m:t>(</m:t>
-          </m:r>
-          <m:r>
-            <w:rPr>
-              <w:rFonts w:ascii="Cambria Math" w:eastAsia="Times New Roman" w:hAnsi="Cambria Math" w:cs="Segoe UI"/>
-              <w:color w:val="1F2328"/>
-              <w:kern w:val="0"/>
-              <w:sz w:val="24"/>
-              <w:szCs w:val="24"/>
-              <w:lang w:eastAsia="fr-FR"/>
-              <w14:ligatures w14:val="none"/>
-            </w:rPr>
-            <m:t>t</m:t>
-          </m:r>
-          <m:r>
-            <w:rPr>
-              <w:rFonts w:ascii="Cambria Math" w:eastAsia="Times New Roman" w:hAnsi="Cambria Math" w:cs="Segoe UI"/>
-              <w:color w:val="1F2328"/>
-              <w:kern w:val="0"/>
-              <w:sz w:val="24"/>
-              <w:szCs w:val="24"/>
-              <w:lang w:eastAsia="fr-FR"/>
-              <w14:ligatures w14:val="none"/>
-            </w:rPr>
-            <m:t>)+</m:t>
-          </m:r>
-          <m:r>
-            <w:rPr>
-              <w:rFonts w:ascii="Cambria Math" w:eastAsia="Times New Roman" w:hAnsi="Cambria Math" w:cs="Segoe UI"/>
-              <w:color w:val="1F2328"/>
-              <w:kern w:val="0"/>
-              <w:sz w:val="24"/>
-              <w:szCs w:val="24"/>
-              <w:lang w:eastAsia="fr-FR"/>
-              <w14:ligatures w14:val="none"/>
-            </w:rPr>
-            <m:t>cos</m:t>
-          </m:r>
-          <m:r>
-            <w:rPr>
-              <w:rFonts w:ascii="Cambria Math" w:eastAsia="Times New Roman" w:hAnsi="Cambria Math" w:cs="Segoe UI"/>
-              <w:color w:val="1F2328"/>
-              <w:kern w:val="0"/>
-              <w:sz w:val="24"/>
-              <w:szCs w:val="24"/>
-              <w:lang w:eastAsia="fr-FR"/>
-              <w14:ligatures w14:val="none"/>
-            </w:rPr>
-            <m:t>(</m:t>
-          </m:r>
-          <m:r>
-            <w:rPr>
-              <w:rFonts w:ascii="Cambria Math" w:eastAsia="Times New Roman" w:hAnsi="Cambria Math" w:cs="Segoe UI"/>
-              <w:color w:val="1F2328"/>
-              <w:kern w:val="0"/>
-              <w:sz w:val="24"/>
-              <w:szCs w:val="24"/>
-              <w:lang w:eastAsia="fr-FR"/>
-              <w14:ligatures w14:val="none"/>
-            </w:rPr>
-            <m:t>t</m:t>
-          </m:r>
-          <m:r>
-            <w:rPr>
-              <w:rFonts w:ascii="Cambria Math" w:eastAsia="Times New Roman" w:hAnsi="Cambria Math" w:cs="Segoe UI"/>
-              <w:color w:val="1F2328"/>
-              <w:kern w:val="0"/>
-              <w:sz w:val="24"/>
-              <w:szCs w:val="24"/>
-              <w:lang w:eastAsia="fr-FR"/>
-              <w14:ligatures w14:val="none"/>
-            </w:rPr>
-            <m:t>+3)</m:t>
+            <m:t>dy/dt=-0.58x(t)-0.45y(t)+cos(t+3)</m:t>
           </m:r>
         </m:oMath>
       </m:oMathPara>
@@ -3977,7 +3259,33 @@
           <w:lang w:val="ru-RU" w:eastAsia="fr-FR"/>
           <w14:ligatures w14:val="none"/>
         </w:rPr>
-        <w:t>По решению модели Ланчестера оказывается что армия</w:t>
+        <w:t xml:space="preserve">По решению модели Ланчестера </w:t>
+      </w:r>
+      <w:proofErr w:type="gramStart"/>
+      <w:r>
+        <w:rPr>
+          <w:rFonts w:ascii="Segoe UI" w:eastAsia="Times New Roman" w:hAnsi="Segoe UI" w:cs="Segoe UI"/>
+          <w:color w:val="1F2328"/>
+          <w:kern w:val="0"/>
+          <w:sz w:val="24"/>
+          <w:szCs w:val="24"/>
+          <w:lang w:val="ru-RU" w:eastAsia="fr-FR"/>
+          <w14:ligatures w14:val="none"/>
+        </w:rPr>
+        <w:t>оказывается</w:t>
+      </w:r>
+      <w:proofErr w:type="gramEnd"/>
+      <w:r>
+        <w:rPr>
+          <w:rFonts w:ascii="Segoe UI" w:eastAsia="Times New Roman" w:hAnsi="Segoe UI" w:cs="Segoe UI"/>
+          <w:color w:val="1F2328"/>
+          <w:kern w:val="0"/>
+          <w:sz w:val="24"/>
+          <w:szCs w:val="24"/>
+          <w:lang w:val="ru-RU" w:eastAsia="fr-FR"/>
+          <w14:ligatures w14:val="none"/>
+        </w:rPr>
+        <w:t xml:space="preserve"> что армия</w:t>
       </w:r>
       <w:r>
         <w:rPr>
@@ -4088,163 +3396,7 @@
               <w:lang w:eastAsia="fr-FR"/>
               <w14:ligatures w14:val="none"/>
             </w:rPr>
-            <m:t>dx/dt</m:t>
-          </m:r>
-          <m:r>
-            <w:rPr>
-              <w:rFonts w:ascii="Cambria Math" w:eastAsia="Times New Roman" w:hAnsi="Cambria Math" w:cs="Segoe UI"/>
-              <w:color w:val="1F2328"/>
-              <w:kern w:val="0"/>
-              <w:sz w:val="24"/>
-              <w:szCs w:val="24"/>
-              <w:lang w:eastAsia="fr-FR"/>
-              <w14:ligatures w14:val="none"/>
-            </w:rPr>
-            <m:t>=-0.37</m:t>
-          </m:r>
-          <m:r>
-            <w:rPr>
-              <w:rFonts w:ascii="Cambria Math" w:eastAsia="Times New Roman" w:hAnsi="Cambria Math" w:cs="Segoe UI"/>
-              <w:color w:val="1F2328"/>
-              <w:kern w:val="0"/>
-              <w:sz w:val="24"/>
-              <w:szCs w:val="24"/>
-              <w:lang w:eastAsia="fr-FR"/>
-              <w14:ligatures w14:val="none"/>
-            </w:rPr>
-            <m:t>x</m:t>
-          </m:r>
-          <m:r>
-            <w:rPr>
-              <w:rFonts w:ascii="Cambria Math" w:eastAsia="Times New Roman" w:hAnsi="Cambria Math" w:cs="Segoe UI"/>
-              <w:color w:val="1F2328"/>
-              <w:kern w:val="0"/>
-              <w:sz w:val="24"/>
-              <w:szCs w:val="24"/>
-              <w:lang w:eastAsia="fr-FR"/>
-              <w14:ligatures w14:val="none"/>
-            </w:rPr>
-            <m:t>(</m:t>
-          </m:r>
-          <m:r>
-            <w:rPr>
-              <w:rFonts w:ascii="Cambria Math" w:eastAsia="Times New Roman" w:hAnsi="Cambria Math" w:cs="Segoe UI"/>
-              <w:color w:val="1F2328"/>
-              <w:kern w:val="0"/>
-              <w:sz w:val="24"/>
-              <w:szCs w:val="24"/>
-              <w:lang w:eastAsia="fr-FR"/>
-              <w14:ligatures w14:val="none"/>
-            </w:rPr>
-            <m:t>t</m:t>
-          </m:r>
-          <m:r>
-            <w:rPr>
-              <w:rFonts w:ascii="Cambria Math" w:eastAsia="Times New Roman" w:hAnsi="Cambria Math" w:cs="Segoe UI"/>
-              <w:color w:val="1F2328"/>
-              <w:kern w:val="0"/>
-              <w:sz w:val="24"/>
-              <w:szCs w:val="24"/>
-              <w:lang w:eastAsia="fr-FR"/>
-              <w14:ligatures w14:val="none"/>
-            </w:rPr>
-            <m:t>)-0.67</m:t>
-          </m:r>
-          <m:r>
-            <w:rPr>
-              <w:rFonts w:ascii="Cambria Math" w:eastAsia="Times New Roman" w:hAnsi="Cambria Math" w:cs="Segoe UI"/>
-              <w:color w:val="1F2328"/>
-              <w:kern w:val="0"/>
-              <w:sz w:val="24"/>
-              <w:szCs w:val="24"/>
-              <w:lang w:eastAsia="fr-FR"/>
-              <w14:ligatures w14:val="none"/>
-            </w:rPr>
-            <m:t>y</m:t>
-          </m:r>
-          <m:r>
-            <w:rPr>
-              <w:rFonts w:ascii="Cambria Math" w:eastAsia="Times New Roman" w:hAnsi="Cambria Math" w:cs="Segoe UI"/>
-              <w:color w:val="1F2328"/>
-              <w:kern w:val="0"/>
-              <w:sz w:val="24"/>
-              <w:szCs w:val="24"/>
-              <w:lang w:eastAsia="fr-FR"/>
-              <w14:ligatures w14:val="none"/>
-            </w:rPr>
-            <m:t>(</m:t>
-          </m:r>
-          <m:r>
-            <w:rPr>
-              <w:rFonts w:ascii="Cambria Math" w:eastAsia="Times New Roman" w:hAnsi="Cambria Math" w:cs="Segoe UI"/>
-              <w:color w:val="1F2328"/>
-              <w:kern w:val="0"/>
-              <w:sz w:val="24"/>
-              <w:szCs w:val="24"/>
-              <w:lang w:eastAsia="fr-FR"/>
-              <w14:ligatures w14:val="none"/>
-            </w:rPr>
-            <m:t>t</m:t>
-          </m:r>
-          <m:r>
-            <w:rPr>
-              <w:rFonts w:ascii="Cambria Math" w:eastAsia="Times New Roman" w:hAnsi="Cambria Math" w:cs="Segoe UI"/>
-              <w:color w:val="1F2328"/>
-              <w:kern w:val="0"/>
-              <w:sz w:val="24"/>
-              <w:szCs w:val="24"/>
-              <w:lang w:eastAsia="fr-FR"/>
-              <w14:ligatures w14:val="none"/>
-            </w:rPr>
-            <m:t>)+</m:t>
-          </m:r>
-          <m:r>
-            <w:rPr>
-              <w:rFonts w:ascii="Cambria Math" w:eastAsia="Times New Roman" w:hAnsi="Cambria Math" w:cs="Segoe UI"/>
-              <w:color w:val="1F2328"/>
-              <w:kern w:val="0"/>
-              <w:sz w:val="24"/>
-              <w:szCs w:val="24"/>
-              <w:lang w:eastAsia="fr-FR"/>
-              <w14:ligatures w14:val="none"/>
-            </w:rPr>
-            <m:t>sin</m:t>
-          </m:r>
-          <m:r>
-            <w:rPr>
-              <w:rFonts w:ascii="Cambria Math" w:eastAsia="Times New Roman" w:hAnsi="Cambria Math" w:cs="Segoe UI"/>
-              <w:color w:val="1F2328"/>
-              <w:kern w:val="0"/>
-              <w:sz w:val="24"/>
-              <w:szCs w:val="24"/>
-              <w:lang w:eastAsia="fr-FR"/>
-              <w14:ligatures w14:val="none"/>
-            </w:rPr>
-            <m:t>(7</m:t>
-          </m:r>
-          <m:r>
-            <w:rPr>
-              <w:rFonts w:ascii="Cambria Math" w:eastAsia="Times New Roman" w:hAnsi="Cambria Math" w:cs="Segoe UI"/>
-              <w:color w:val="1F2328"/>
-              <w:kern w:val="0"/>
-              <w:sz w:val="24"/>
-              <w:szCs w:val="24"/>
-              <w:lang w:eastAsia="fr-FR"/>
-              <w14:ligatures w14:val="none"/>
-            </w:rPr>
-            <m:t>t</m:t>
-          </m:r>
-          <m:r>
-            <w:rPr>
-              <w:rFonts w:ascii="Cambria Math" w:eastAsia="Times New Roman" w:hAnsi="Cambria Math" w:cs="Segoe UI"/>
-              <w:color w:val="1F2328"/>
-              <w:kern w:val="0"/>
-              <w:sz w:val="24"/>
-              <w:szCs w:val="24"/>
-              <w:lang w:eastAsia="fr-FR"/>
-              <w14:ligatures w14:val="none"/>
-            </w:rPr>
-            <m:t>)+1</m:t>
+            <m:t>dx/dt=-0.37x(t)-0.67y(t)+sin(7t)+1</m:t>
           </m:r>
         </m:oMath>
       </m:oMathPara>
@@ -4277,223 +3429,7 @@
               <w:lang w:eastAsia="fr-FR"/>
               <w14:ligatures w14:val="none"/>
             </w:rPr>
-            <m:t xml:space="preserve">         </m:t>
-          </m:r>
-          <m:r>
-            <w:rPr>
-              <w:rFonts w:ascii="Cambria Math" w:eastAsia="Times New Roman" w:hAnsi="Cambria Math" w:cs="Segoe UI"/>
-              <w:color w:val="1F2328"/>
-              <w:kern w:val="0"/>
-              <w:sz w:val="24"/>
-              <w:szCs w:val="24"/>
-              <w:lang w:eastAsia="fr-FR"/>
-              <w14:ligatures w14:val="none"/>
-            </w:rPr>
-            <m:t>dy/dt</m:t>
-          </m:r>
-          <m:r>
-            <w:rPr>
-              <w:rFonts w:ascii="Cambria Math" w:eastAsia="Times New Roman" w:hAnsi="Cambria Math" w:cs="Segoe UI"/>
-              <w:color w:val="1F2328"/>
-              <w:kern w:val="0"/>
-              <w:sz w:val="24"/>
-              <w:szCs w:val="24"/>
-              <w:lang w:eastAsia="fr-FR"/>
-              <w14:ligatures w14:val="none"/>
-            </w:rPr>
-            <m:t>=-0.57</m:t>
-          </m:r>
-          <m:r>
-            <w:rPr>
-              <w:rFonts w:ascii="Cambria Math" w:eastAsia="Times New Roman" w:hAnsi="Cambria Math" w:cs="Segoe UI"/>
-              <w:color w:val="1F2328"/>
-              <w:kern w:val="0"/>
-              <w:sz w:val="24"/>
-              <w:szCs w:val="24"/>
-              <w:lang w:eastAsia="fr-FR"/>
-              <w14:ligatures w14:val="none"/>
-            </w:rPr>
-            <m:t>x</m:t>
-          </m:r>
-          <m:r>
-            <w:rPr>
-              <w:rFonts w:ascii="Cambria Math" w:eastAsia="Times New Roman" w:hAnsi="Cambria Math" w:cs="Segoe UI"/>
-              <w:color w:val="1F2328"/>
-              <w:kern w:val="0"/>
-              <w:sz w:val="24"/>
-              <w:szCs w:val="24"/>
-              <w:lang w:eastAsia="fr-FR"/>
-              <w14:ligatures w14:val="none"/>
-            </w:rPr>
-            <m:t>(</m:t>
-          </m:r>
-          <m:r>
-            <w:rPr>
-              <w:rFonts w:ascii="Cambria Math" w:eastAsia="Times New Roman" w:hAnsi="Cambria Math" w:cs="Segoe UI"/>
-              <w:color w:val="1F2328"/>
-              <w:kern w:val="0"/>
-              <w:sz w:val="24"/>
-              <w:szCs w:val="24"/>
-              <w:lang w:eastAsia="fr-FR"/>
-              <w14:ligatures w14:val="none"/>
-            </w:rPr>
-            <m:t>t</m:t>
-          </m:r>
-          <m:r>
-            <w:rPr>
-              <w:rFonts w:ascii="Cambria Math" w:eastAsia="Times New Roman" w:hAnsi="Cambria Math" w:cs="Segoe UI"/>
-              <w:color w:val="1F2328"/>
-              <w:kern w:val="0"/>
-              <w:sz w:val="24"/>
-              <w:szCs w:val="24"/>
-              <w:lang w:eastAsia="fr-FR"/>
-              <w14:ligatures w14:val="none"/>
-            </w:rPr>
-            <m:t>)</m:t>
-          </m:r>
-          <m:r>
-            <w:rPr>
-              <w:rFonts w:ascii="Cambria Math" w:eastAsia="Times New Roman" w:hAnsi="Cambria Math" w:cs="Segoe UI"/>
-              <w:color w:val="1F2328"/>
-              <w:kern w:val="0"/>
-              <w:sz w:val="24"/>
-              <w:szCs w:val="24"/>
-              <w:lang w:eastAsia="fr-FR"/>
-              <w14:ligatures w14:val="none"/>
-            </w:rPr>
-            <m:t>y</m:t>
-          </m:r>
-          <m:r>
-            <w:rPr>
-              <w:rFonts w:ascii="Cambria Math" w:eastAsia="Times New Roman" w:hAnsi="Cambria Math" w:cs="Segoe UI"/>
-              <w:color w:val="1F2328"/>
-              <w:kern w:val="0"/>
-              <w:sz w:val="24"/>
-              <w:szCs w:val="24"/>
-              <w:lang w:eastAsia="fr-FR"/>
-              <w14:ligatures w14:val="none"/>
-            </w:rPr>
-            <m:t>(</m:t>
-          </m:r>
-          <m:r>
-            <w:rPr>
-              <w:rFonts w:ascii="Cambria Math" w:eastAsia="Times New Roman" w:hAnsi="Cambria Math" w:cs="Segoe UI"/>
-              <w:color w:val="1F2328"/>
-              <w:kern w:val="0"/>
-              <w:sz w:val="24"/>
-              <w:szCs w:val="24"/>
-              <w:lang w:eastAsia="fr-FR"/>
-              <w14:ligatures w14:val="none"/>
-            </w:rPr>
-            <m:t>t</m:t>
-          </m:r>
-          <m:r>
-            <w:rPr>
-              <w:rFonts w:ascii="Cambria Math" w:eastAsia="Times New Roman" w:hAnsi="Cambria Math" w:cs="Segoe UI"/>
-              <w:color w:val="1F2328"/>
-              <w:kern w:val="0"/>
-              <w:sz w:val="24"/>
-              <w:szCs w:val="24"/>
-              <w:lang w:eastAsia="fr-FR"/>
-              <w14:ligatures w14:val="none"/>
-            </w:rPr>
-            <m:t>)-0.39</m:t>
-          </m:r>
-          <m:r>
-            <w:rPr>
-              <w:rFonts w:ascii="Cambria Math" w:eastAsia="Times New Roman" w:hAnsi="Cambria Math" w:cs="Segoe UI"/>
-              <w:color w:val="1F2328"/>
-              <w:kern w:val="0"/>
-              <w:sz w:val="24"/>
-              <w:szCs w:val="24"/>
-              <w:lang w:eastAsia="fr-FR"/>
-              <w14:ligatures w14:val="none"/>
-            </w:rPr>
-            <m:t>y</m:t>
-          </m:r>
-          <m:r>
-            <w:rPr>
-              <w:rFonts w:ascii="Cambria Math" w:eastAsia="Times New Roman" w:hAnsi="Cambria Math" w:cs="Segoe UI"/>
-              <w:color w:val="1F2328"/>
-              <w:kern w:val="0"/>
-              <w:sz w:val="24"/>
-              <w:szCs w:val="24"/>
-              <w:lang w:eastAsia="fr-FR"/>
-              <w14:ligatures w14:val="none"/>
-            </w:rPr>
-            <m:t>(</m:t>
-          </m:r>
-          <m:r>
-            <w:rPr>
-              <w:rFonts w:ascii="Cambria Math" w:eastAsia="Times New Roman" w:hAnsi="Cambria Math" w:cs="Segoe UI"/>
-              <w:color w:val="1F2328"/>
-              <w:kern w:val="0"/>
-              <w:sz w:val="24"/>
-              <w:szCs w:val="24"/>
-              <w:lang w:eastAsia="fr-FR"/>
-              <w14:ligatures w14:val="none"/>
-            </w:rPr>
-            <m:t>t</m:t>
-          </m:r>
-          <m:r>
-            <w:rPr>
-              <w:rFonts w:ascii="Cambria Math" w:eastAsia="Times New Roman" w:hAnsi="Cambria Math" w:cs="Segoe UI"/>
-              <w:color w:val="1F2328"/>
-              <w:kern w:val="0"/>
-              <w:sz w:val="24"/>
-              <w:szCs w:val="24"/>
-              <w:lang w:eastAsia="fr-FR"/>
-              <w14:ligatures w14:val="none"/>
-            </w:rPr>
-            <m:t>)+</m:t>
-          </m:r>
-          <m:r>
-            <w:rPr>
-              <w:rFonts w:ascii="Cambria Math" w:eastAsia="Times New Roman" w:hAnsi="Cambria Math" w:cs="Segoe UI"/>
-              <w:color w:val="1F2328"/>
-              <w:kern w:val="0"/>
-              <w:sz w:val="24"/>
-              <w:szCs w:val="24"/>
-              <w:lang w:eastAsia="fr-FR"/>
-              <w14:ligatures w14:val="none"/>
-            </w:rPr>
-            <m:t>cos</m:t>
-          </m:r>
-          <m:r>
-            <w:rPr>
-              <w:rFonts w:ascii="Cambria Math" w:eastAsia="Times New Roman" w:hAnsi="Cambria Math" w:cs="Segoe UI"/>
-              <w:color w:val="1F2328"/>
-              <w:kern w:val="0"/>
-              <w:sz w:val="24"/>
-              <w:szCs w:val="24"/>
-              <w:lang w:eastAsia="fr-FR"/>
-              <w14:ligatures w14:val="none"/>
-            </w:rPr>
-            <m:t>(8</m:t>
-          </m:r>
-          <m:r>
-            <w:rPr>
-              <w:rFonts w:ascii="Cambria Math" w:eastAsia="Times New Roman" w:hAnsi="Cambria Math" w:cs="Segoe UI"/>
-              <w:color w:val="1F2328"/>
-              <w:kern w:val="0"/>
-              <w:sz w:val="24"/>
-              <w:szCs w:val="24"/>
-              <w:lang w:eastAsia="fr-FR"/>
-              <w14:ligatures w14:val="none"/>
-            </w:rPr>
-            <m:t>t</m:t>
-          </m:r>
-          <m:r>
-            <w:rPr>
-              <w:rFonts w:ascii="Cambria Math" w:eastAsia="Times New Roman" w:hAnsi="Cambria Math" w:cs="Segoe UI"/>
-              <w:color w:val="1F2328"/>
-              <w:kern w:val="0"/>
-              <w:sz w:val="24"/>
-              <w:szCs w:val="24"/>
-              <w:lang w:eastAsia="fr-FR"/>
-              <w14:ligatures w14:val="none"/>
-            </w:rPr>
-            <m:t>)+1</m:t>
+            <m:t xml:space="preserve">         dy/dt=-0.57x(t)y(t)-0.39y(t)+cos(8t)+1</m:t>
           </m:r>
         </m:oMath>
       </m:oMathPara>
@@ -4588,7 +3524,7 @@
           <w:lang w:val="ru-RU" w:eastAsia="fr-FR"/>
           <w14:ligatures w14:val="none"/>
         </w:rPr>
-        <w:t xml:space="preserve"> </w:t>
+        <w:t xml:space="preserve"> Рис.2 Боевые действия </w:t>
       </w:r>
       <w:r>
         <w:rPr>
@@ -4600,7 +3536,7 @@
           <w:lang w:val="ru-RU" w:eastAsia="fr-FR"/>
           <w14:ligatures w14:val="none"/>
         </w:rPr>
-        <w:t>Рис.</w:t>
+        <w:t xml:space="preserve">с участием </w:t>
       </w:r>
       <w:r>
         <w:rPr>
@@ -4612,7 +3548,7 @@
           <w:lang w:val="ru-RU" w:eastAsia="fr-FR"/>
           <w14:ligatures w14:val="none"/>
         </w:rPr>
-        <w:t>2</w:t>
+        <w:t>регулярны</w:t>
       </w:r>
       <w:r>
         <w:rPr>
@@ -4624,7 +3560,7 @@
           <w:lang w:val="ru-RU" w:eastAsia="fr-FR"/>
           <w14:ligatures w14:val="none"/>
         </w:rPr>
-        <w:t xml:space="preserve"> Боевые действия </w:t>
+        <w:t>х</w:t>
       </w:r>
       <w:r>
         <w:rPr>
@@ -4636,7 +3572,7 @@
           <w:lang w:val="ru-RU" w:eastAsia="fr-FR"/>
           <w14:ligatures w14:val="none"/>
         </w:rPr>
-        <w:t xml:space="preserve">с участием </w:t>
+        <w:t xml:space="preserve"> войск</w:t>
       </w:r>
       <w:r>
         <w:rPr>
@@ -4648,42 +3584,6 @@
           <w:lang w:val="ru-RU" w:eastAsia="fr-FR"/>
           <w14:ligatures w14:val="none"/>
         </w:rPr>
-        <w:t>регулярны</w:t>
-      </w:r>
-      <w:r>
-        <w:rPr>
-          <w:rFonts w:ascii="Times New Roman" w:eastAsia="Times New Roman" w:hAnsi="Times New Roman" w:cs="Times New Roman"/>
-          <w:b/>
-          <w:bCs/>
-          <w:color w:val="1F2328"/>
-          <w:kern w:val="0"/>
-          <w:lang w:val="ru-RU" w:eastAsia="fr-FR"/>
-          <w14:ligatures w14:val="none"/>
-        </w:rPr>
-        <w:t>х</w:t>
-      </w:r>
-      <w:r>
-        <w:rPr>
-          <w:rFonts w:ascii="Times New Roman" w:eastAsia="Times New Roman" w:hAnsi="Times New Roman" w:cs="Times New Roman"/>
-          <w:b/>
-          <w:bCs/>
-          <w:color w:val="1F2328"/>
-          <w:kern w:val="0"/>
-          <w:lang w:val="ru-RU" w:eastAsia="fr-FR"/>
-          <w14:ligatures w14:val="none"/>
-        </w:rPr>
-        <w:t xml:space="preserve"> войск</w:t>
-      </w:r>
-      <w:r>
-        <w:rPr>
-          <w:rFonts w:ascii="Times New Roman" w:eastAsia="Times New Roman" w:hAnsi="Times New Roman" w:cs="Times New Roman"/>
-          <w:b/>
-          <w:bCs/>
-          <w:color w:val="1F2328"/>
-          <w:kern w:val="0"/>
-          <w:lang w:val="ru-RU" w:eastAsia="fr-FR"/>
-          <w14:ligatures w14:val="none"/>
-        </w:rPr>
         <w:t xml:space="preserve"> и партизанских отрядов</w:t>
       </w:r>
     </w:p>
@@ -4712,7 +3612,33 @@
           <w:lang w:val="ru-RU" w:eastAsia="fr-FR"/>
           <w14:ligatures w14:val="none"/>
         </w:rPr>
-        <w:t>По решению модели Ланчестера оказывается что армия</w:t>
+        <w:t xml:space="preserve">По решению модели Ланчестера </w:t>
+      </w:r>
+      <w:proofErr w:type="gramStart"/>
+      <w:r>
+        <w:rPr>
+          <w:rFonts w:ascii="Segoe UI" w:eastAsia="Times New Roman" w:hAnsi="Segoe UI" w:cs="Segoe UI"/>
+          <w:color w:val="1F2328"/>
+          <w:kern w:val="0"/>
+          <w:sz w:val="24"/>
+          <w:szCs w:val="24"/>
+          <w:lang w:val="ru-RU" w:eastAsia="fr-FR"/>
+          <w14:ligatures w14:val="none"/>
+        </w:rPr>
+        <w:t>оказывается</w:t>
+      </w:r>
+      <w:proofErr w:type="gramEnd"/>
+      <w:r>
+        <w:rPr>
+          <w:rFonts w:ascii="Segoe UI" w:eastAsia="Times New Roman" w:hAnsi="Segoe UI" w:cs="Segoe UI"/>
+          <w:color w:val="1F2328"/>
+          <w:kern w:val="0"/>
+          <w:sz w:val="24"/>
+          <w:szCs w:val="24"/>
+          <w:lang w:val="ru-RU" w:eastAsia="fr-FR"/>
+          <w14:ligatures w14:val="none"/>
+        </w:rPr>
+        <w:t xml:space="preserve"> что армия</w:t>
       </w:r>
       <w:r>
         <w:rPr>
@@ -5177,7 +4103,35 @@
           <w:lang w:val="ru-RU" w:eastAsia="fr-FR"/>
           <w14:ligatures w14:val="none"/>
         </w:rPr>
-        <w:t>0 = 88000;   #численность первой армии</w:t>
+        <w:t xml:space="preserve">0 = </w:t>
+      </w:r>
+      <w:proofErr w:type="gramStart"/>
+      <w:r>
+        <w:rPr>
+          <w:rFonts w:ascii="Consolas" w:eastAsia="Times New Roman" w:hAnsi="Consolas" w:cs="Courier New"/>
+          <w:color w:val="1F2328"/>
+          <w:kern w:val="0"/>
+          <w:sz w:val="21"/>
+          <w:szCs w:val="21"/>
+          <w:bdr w:val="none" w:sz="0" w:space="0" w:color="auto" w:frame="1"/>
+          <w:lang w:val="ru-RU" w:eastAsia="fr-FR"/>
+          <w14:ligatures w14:val="none"/>
+        </w:rPr>
+        <w:t xml:space="preserve">88000;   </w:t>
+      </w:r>
+      <w:proofErr w:type="gramEnd"/>
+      <w:r>
+        <w:rPr>
+          <w:rFonts w:ascii="Consolas" w:eastAsia="Times New Roman" w:hAnsi="Consolas" w:cs="Courier New"/>
+          <w:color w:val="1F2328"/>
+          <w:kern w:val="0"/>
+          <w:sz w:val="21"/>
+          <w:szCs w:val="21"/>
+          <w:bdr w:val="none" w:sz="0" w:space="0" w:color="auto" w:frame="1"/>
+          <w:lang w:val="ru-RU" w:eastAsia="fr-FR"/>
+          <w14:ligatures w14:val="none"/>
+        </w:rPr>
+        <w:t>#численность первой армии</w:t>
       </w:r>
     </w:p>
     <w:p>
@@ -5237,7 +4191,35 @@
           <w:lang w:val="ru-RU" w:eastAsia="fr-FR"/>
           <w14:ligatures w14:val="none"/>
         </w:rPr>
-        <w:t>0 = 99000;    #численность второй армии</w:t>
+        <w:t xml:space="preserve">0 = </w:t>
+      </w:r>
+      <w:proofErr w:type="gramStart"/>
+      <w:r>
+        <w:rPr>
+          <w:rFonts w:ascii="Consolas" w:eastAsia="Times New Roman" w:hAnsi="Consolas" w:cs="Courier New"/>
+          <w:color w:val="1F2328"/>
+          <w:kern w:val="0"/>
+          <w:sz w:val="21"/>
+          <w:szCs w:val="21"/>
+          <w:bdr w:val="none" w:sz="0" w:space="0" w:color="auto" w:frame="1"/>
+          <w:lang w:val="ru-RU" w:eastAsia="fr-FR"/>
+          <w14:ligatures w14:val="none"/>
+        </w:rPr>
+        <w:t xml:space="preserve">99000;   </w:t>
+      </w:r>
+      <w:proofErr w:type="gramEnd"/>
+      <w:r>
+        <w:rPr>
+          <w:rFonts w:ascii="Consolas" w:eastAsia="Times New Roman" w:hAnsi="Consolas" w:cs="Courier New"/>
+          <w:color w:val="1F2328"/>
+          <w:kern w:val="0"/>
+          <w:sz w:val="21"/>
+          <w:szCs w:val="21"/>
+          <w:bdr w:val="none" w:sz="0" w:space="0" w:color="auto" w:frame="1"/>
+          <w:lang w:val="ru-RU" w:eastAsia="fr-FR"/>
+          <w14:ligatures w14:val="none"/>
+        </w:rPr>
+        <w:t xml:space="preserve"> #численность второй армии</w:t>
       </w:r>
     </w:p>
     <w:p>
@@ -5331,7 +4313,35 @@
           <w:lang w:val="ru-RU" w:eastAsia="fr-FR"/>
           <w14:ligatures w14:val="none"/>
         </w:rPr>
-        <w:t>0 = 0;    #начальный момент времени</w:t>
+        <w:t xml:space="preserve">0 = </w:t>
+      </w:r>
+      <w:proofErr w:type="gramStart"/>
+      <w:r>
+        <w:rPr>
+          <w:rFonts w:ascii="Consolas" w:eastAsia="Times New Roman" w:hAnsi="Consolas" w:cs="Courier New"/>
+          <w:color w:val="1F2328"/>
+          <w:kern w:val="0"/>
+          <w:sz w:val="21"/>
+          <w:szCs w:val="21"/>
+          <w:bdr w:val="none" w:sz="0" w:space="0" w:color="auto" w:frame="1"/>
+          <w:lang w:val="ru-RU" w:eastAsia="fr-FR"/>
+          <w14:ligatures w14:val="none"/>
+        </w:rPr>
+        <w:t xml:space="preserve">0;   </w:t>
+      </w:r>
+      <w:proofErr w:type="gramEnd"/>
+      <w:r>
+        <w:rPr>
+          <w:rFonts w:ascii="Consolas" w:eastAsia="Times New Roman" w:hAnsi="Consolas" w:cs="Courier New"/>
+          <w:color w:val="1F2328"/>
+          <w:kern w:val="0"/>
+          <w:sz w:val="21"/>
+          <w:szCs w:val="21"/>
+          <w:bdr w:val="none" w:sz="0" w:space="0" w:color="auto" w:frame="1"/>
+          <w:lang w:val="ru-RU" w:eastAsia="fr-FR"/>
+          <w14:ligatures w14:val="none"/>
+        </w:rPr>
+        <w:t xml:space="preserve"> #начальный момент времени</w:t>
       </w:r>
     </w:p>
     <w:p>
@@ -5665,7 +4675,35 @@
           <w:lang w:val="ru-RU" w:eastAsia="fr-FR"/>
           <w14:ligatures w14:val="none"/>
         </w:rPr>
-        <w:t xml:space="preserve"> = 1;   #предельный момент времени</w:t>
+        <w:t xml:space="preserve"> = </w:t>
+      </w:r>
+      <w:proofErr w:type="gramStart"/>
+      <w:r>
+        <w:rPr>
+          <w:rFonts w:ascii="Consolas" w:eastAsia="Times New Roman" w:hAnsi="Consolas" w:cs="Courier New"/>
+          <w:color w:val="1F2328"/>
+          <w:kern w:val="0"/>
+          <w:sz w:val="21"/>
+          <w:szCs w:val="21"/>
+          <w:bdr w:val="none" w:sz="0" w:space="0" w:color="auto" w:frame="1"/>
+          <w:lang w:val="ru-RU" w:eastAsia="fr-FR"/>
+          <w14:ligatures w14:val="none"/>
+        </w:rPr>
+        <w:t xml:space="preserve">1;   </w:t>
+      </w:r>
+      <w:proofErr w:type="gramEnd"/>
+      <w:r>
+        <w:rPr>
+          <w:rFonts w:ascii="Consolas" w:eastAsia="Times New Roman" w:hAnsi="Consolas" w:cs="Courier New"/>
+          <w:color w:val="1F2328"/>
+          <w:kern w:val="0"/>
+          <w:sz w:val="21"/>
+          <w:szCs w:val="21"/>
+          <w:bdr w:val="none" w:sz="0" w:space="0" w:color="auto" w:frame="1"/>
+          <w:lang w:val="ru-RU" w:eastAsia="fr-FR"/>
+          <w14:ligatures w14:val="none"/>
+        </w:rPr>
+        <w:t>#предельный момент времени</w:t>
       </w:r>
     </w:p>
     <w:p>
@@ -5774,6 +4812,7 @@
         </w:rPr>
         <w:t>t</w:t>
       </w:r>
+      <w:proofErr w:type="gramStart"/>
       <w:r>
         <w:rPr>
           <w:rFonts w:ascii="Consolas" w:eastAsia="Times New Roman" w:hAnsi="Consolas" w:cs="Courier New"/>
@@ -5800,6 +4839,7 @@
         </w:rPr>
         <w:t>tmax</w:t>
       </w:r>
+      <w:proofErr w:type="gramEnd"/>
       <w:r>
         <w:rPr>
           <w:rFonts w:ascii="Consolas" w:eastAsia="Times New Roman" w:hAnsi="Consolas" w:cs="Courier New"/>
@@ -6040,6 +5080,7 @@
         </w:rPr>
         <w:t>(</w:t>
       </w:r>
+      <w:proofErr w:type="gramStart"/>
       <w:r>
         <w:rPr>
           <w:rFonts w:ascii="Consolas" w:eastAsia="Times New Roman" w:hAnsi="Consolas" w:cs="Courier New"/>
@@ -6064,7 +5105,21 @@
           <w:lang w:val="ru-RU" w:eastAsia="fr-FR"/>
           <w14:ligatures w14:val="none"/>
         </w:rPr>
-        <w:t>)      #возможность подхода подкрепления к армии х</w:t>
+        <w:t xml:space="preserve">)   </w:t>
+      </w:r>
+      <w:proofErr w:type="gramEnd"/>
+      <w:r>
+        <w:rPr>
+          <w:rFonts w:ascii="Consolas" w:eastAsia="Times New Roman" w:hAnsi="Consolas" w:cs="Courier New"/>
+          <w:color w:val="1F2328"/>
+          <w:kern w:val="0"/>
+          <w:sz w:val="21"/>
+          <w:szCs w:val="21"/>
+          <w:bdr w:val="none" w:sz="0" w:space="0" w:color="auto" w:frame="1"/>
+          <w:lang w:val="ru-RU" w:eastAsia="fr-FR"/>
+          <w14:ligatures w14:val="none"/>
+        </w:rPr>
+        <w:t xml:space="preserve">   #возможность подхода подкрепления к армии х</w:t>
       </w:r>
     </w:p>
     <w:p>
@@ -6125,7 +5180,35 @@
           <w:lang w:val="en-US" w:eastAsia="fr-FR"/>
           <w14:ligatures w14:val="none"/>
         </w:rPr>
-        <w:t>p = sin(t + 15);</w:t>
+        <w:t xml:space="preserve">p = </w:t>
+      </w:r>
+      <w:proofErr w:type="gramStart"/>
+      <w:r>
+        <w:rPr>
+          <w:rFonts w:ascii="Consolas" w:eastAsia="Times New Roman" w:hAnsi="Consolas" w:cs="Courier New"/>
+          <w:color w:val="1F2328"/>
+          <w:kern w:val="0"/>
+          <w:sz w:val="21"/>
+          <w:szCs w:val="21"/>
+          <w:bdr w:val="none" w:sz="0" w:space="0" w:color="auto" w:frame="1"/>
+          <w:lang w:val="en-US" w:eastAsia="fr-FR"/>
+          <w14:ligatures w14:val="none"/>
+        </w:rPr>
+        <w:t>sin(</w:t>
+      </w:r>
+      <w:proofErr w:type="gramEnd"/>
+      <w:r>
+        <w:rPr>
+          <w:rFonts w:ascii="Consolas" w:eastAsia="Times New Roman" w:hAnsi="Consolas" w:cs="Courier New"/>
+          <w:color w:val="1F2328"/>
+          <w:kern w:val="0"/>
+          <w:sz w:val="21"/>
+          <w:szCs w:val="21"/>
+          <w:bdr w:val="none" w:sz="0" w:space="0" w:color="auto" w:frame="1"/>
+          <w:lang w:val="en-US" w:eastAsia="fr-FR"/>
+          <w14:ligatures w14:val="none"/>
+        </w:rPr>
+        <w:t>t + 15);</w:t>
       </w:r>
     </w:p>
     <w:p>
@@ -6172,8 +5255,23 @@
           <w:lang w:val="en-US" w:eastAsia="fr-FR"/>
           <w14:ligatures w14:val="none"/>
         </w:rPr>
-        <w:t xml:space="preserve">    return p;</w:t>
-      </w:r>
+        <w:t xml:space="preserve">    return </w:t>
+      </w:r>
+      <w:proofErr w:type="gramStart"/>
+      <w:r>
+        <w:rPr>
+          <w:rFonts w:ascii="Consolas" w:eastAsia="Times New Roman" w:hAnsi="Consolas" w:cs="Courier New"/>
+          <w:color w:val="1F2328"/>
+          <w:kern w:val="0"/>
+          <w:sz w:val="21"/>
+          <w:szCs w:val="21"/>
+          <w:bdr w:val="none" w:sz="0" w:space="0" w:color="auto" w:frame="1"/>
+          <w:lang w:val="en-US" w:eastAsia="fr-FR"/>
+          <w14:ligatures w14:val="none"/>
+        </w:rPr>
+        <w:t>p;</w:t>
+      </w:r>
+      <w:proofErr w:type="gramEnd"/>
     </w:p>
     <w:p>
       <w:pPr>
@@ -6375,6 +5473,7 @@
         </w:rPr>
         <w:t>(</w:t>
       </w:r>
+      <w:proofErr w:type="gramStart"/>
       <w:r>
         <w:rPr>
           <w:rFonts w:ascii="Consolas" w:eastAsia="Times New Roman" w:hAnsi="Consolas" w:cs="Courier New"/>
@@ -6399,7 +5498,21 @@
           <w:lang w:val="ru-RU" w:eastAsia="fr-FR"/>
           <w14:ligatures w14:val="none"/>
         </w:rPr>
-        <w:t>)      #возможность подхода подкрепления к армии у</w:t>
+        <w:t xml:space="preserve">)   </w:t>
+      </w:r>
+      <w:proofErr w:type="gramEnd"/>
+      <w:r>
+        <w:rPr>
+          <w:rFonts w:ascii="Consolas" w:eastAsia="Times New Roman" w:hAnsi="Consolas" w:cs="Courier New"/>
+          <w:color w:val="1F2328"/>
+          <w:kern w:val="0"/>
+          <w:sz w:val="21"/>
+          <w:szCs w:val="21"/>
+          <w:bdr w:val="none" w:sz="0" w:space="0" w:color="auto" w:frame="1"/>
+          <w:lang w:val="ru-RU" w:eastAsia="fr-FR"/>
+          <w14:ligatures w14:val="none"/>
+        </w:rPr>
+        <w:t xml:space="preserve">   #возможность подхода подкрепления к армии у</w:t>
       </w:r>
     </w:p>
     <w:p>
@@ -6459,7 +5572,35 @@
           <w:lang w:val="en-US" w:eastAsia="fr-FR"/>
           <w14:ligatures w14:val="none"/>
         </w:rPr>
-        <w:t>q = cos(t + 3);</w:t>
+        <w:t xml:space="preserve">q = </w:t>
+      </w:r>
+      <w:proofErr w:type="gramStart"/>
+      <w:r>
+        <w:rPr>
+          <w:rFonts w:ascii="Consolas" w:eastAsia="Times New Roman" w:hAnsi="Consolas" w:cs="Courier New"/>
+          <w:color w:val="1F2328"/>
+          <w:kern w:val="0"/>
+          <w:sz w:val="21"/>
+          <w:szCs w:val="21"/>
+          <w:bdr w:val="none" w:sz="0" w:space="0" w:color="auto" w:frame="1"/>
+          <w:lang w:val="en-US" w:eastAsia="fr-FR"/>
+          <w14:ligatures w14:val="none"/>
+        </w:rPr>
+        <w:t>cos(</w:t>
+      </w:r>
+      <w:proofErr w:type="gramEnd"/>
+      <w:r>
+        <w:rPr>
+          <w:rFonts w:ascii="Consolas" w:eastAsia="Times New Roman" w:hAnsi="Consolas" w:cs="Courier New"/>
+          <w:color w:val="1F2328"/>
+          <w:kern w:val="0"/>
+          <w:sz w:val="21"/>
+          <w:szCs w:val="21"/>
+          <w:bdr w:val="none" w:sz="0" w:space="0" w:color="auto" w:frame="1"/>
+          <w:lang w:val="en-US" w:eastAsia="fr-FR"/>
+          <w14:ligatures w14:val="none"/>
+        </w:rPr>
+        <w:t>t + 3);</w:t>
       </w:r>
     </w:p>
     <w:p>
@@ -6506,8 +5647,23 @@
           <w:lang w:val="en-US" w:eastAsia="fr-FR"/>
           <w14:ligatures w14:val="none"/>
         </w:rPr>
-        <w:t xml:space="preserve">    return q;</w:t>
-      </w:r>
+        <w:t xml:space="preserve">    return </w:t>
+      </w:r>
+      <w:proofErr w:type="gramStart"/>
+      <w:r>
+        <w:rPr>
+          <w:rFonts w:ascii="Consolas" w:eastAsia="Times New Roman" w:hAnsi="Consolas" w:cs="Courier New"/>
+          <w:color w:val="1F2328"/>
+          <w:kern w:val="0"/>
+          <w:sz w:val="21"/>
+          <w:szCs w:val="21"/>
+          <w:bdr w:val="none" w:sz="0" w:space="0" w:color="auto" w:frame="1"/>
+          <w:lang w:val="en-US" w:eastAsia="fr-FR"/>
+          <w14:ligatures w14:val="none"/>
+        </w:rPr>
+        <w:t>q;</w:t>
+      </w:r>
+      <w:proofErr w:type="gramEnd"/>
     </w:p>
     <w:p>
       <w:pPr>
@@ -6730,6 +5886,7 @@
         </w:rPr>
         <w:t xml:space="preserve"> </w:t>
       </w:r>
+      <w:proofErr w:type="gramStart"/>
       <w:r>
         <w:rPr>
           <w:rFonts w:ascii="Consolas" w:eastAsia="Times New Roman" w:hAnsi="Consolas" w:cs="Courier New"/>
@@ -6756,6 +5913,7 @@
         </w:rPr>
         <w:t>(</w:t>
       </w:r>
+      <w:proofErr w:type="gramEnd"/>
       <w:r>
         <w:rPr>
           <w:rFonts w:ascii="Consolas" w:eastAsia="Times New Roman" w:hAnsi="Consolas" w:cs="Courier New"/>
@@ -6907,6 +6065,7 @@
         </w:rPr>
         <w:t xml:space="preserve">    </w:t>
       </w:r>
+      <w:proofErr w:type="gramStart"/>
       <w:r>
         <w:rPr>
           <w:rFonts w:ascii="Consolas" w:eastAsia="Times New Roman" w:hAnsi="Consolas" w:cs="Courier New"/>
@@ -6931,7 +6090,21 @@
           <w:lang w:val="ru-RU" w:eastAsia="fr-FR"/>
           <w14:ligatures w14:val="none"/>
         </w:rPr>
-        <w:t xml:space="preserve">[1] = - </w:t>
+        <w:t>[</w:t>
+      </w:r>
+      <w:proofErr w:type="gramEnd"/>
+      <w:r>
+        <w:rPr>
+          <w:rFonts w:ascii="Consolas" w:eastAsia="Times New Roman" w:hAnsi="Consolas" w:cs="Courier New"/>
+          <w:color w:val="1F2328"/>
+          <w:kern w:val="0"/>
+          <w:sz w:val="21"/>
+          <w:szCs w:val="21"/>
+          <w:bdr w:val="none" w:sz="0" w:space="0" w:color="auto" w:frame="1"/>
+          <w:lang w:val="ru-RU" w:eastAsia="fr-FR"/>
+          <w14:ligatures w14:val="none"/>
+        </w:rPr>
+        <w:t xml:space="preserve">1] = - </w:t>
       </w:r>
       <w:r>
         <w:rPr>
@@ -7136,6 +6309,7 @@
         </w:rPr>
         <w:t xml:space="preserve">    </w:t>
       </w:r>
+      <w:proofErr w:type="gramStart"/>
       <w:r>
         <w:rPr>
           <w:rFonts w:ascii="Consolas" w:eastAsia="Times New Roman" w:hAnsi="Consolas" w:cs="Courier New"/>
@@ -7160,7 +6334,21 @@
           <w:lang w:val="ru-RU" w:eastAsia="fr-FR"/>
           <w14:ligatures w14:val="none"/>
         </w:rPr>
-        <w:t xml:space="preserve">[2] = - </w:t>
+        <w:t>[</w:t>
+      </w:r>
+      <w:proofErr w:type="gramEnd"/>
+      <w:r>
+        <w:rPr>
+          <w:rFonts w:ascii="Consolas" w:eastAsia="Times New Roman" w:hAnsi="Consolas" w:cs="Courier New"/>
+          <w:color w:val="1F2328"/>
+          <w:kern w:val="0"/>
+          <w:sz w:val="21"/>
+          <w:szCs w:val="21"/>
+          <w:bdr w:val="none" w:sz="0" w:space="0" w:color="auto" w:frame="1"/>
+          <w:lang w:val="ru-RU" w:eastAsia="fr-FR"/>
+          <w14:ligatures w14:val="none"/>
+        </w:rPr>
+        <w:t xml:space="preserve">2] = - </w:t>
       </w:r>
       <w:r>
         <w:rPr>
@@ -7506,6 +6694,7 @@
         </w:rPr>
         <w:t>x</w:t>
       </w:r>
+      <w:proofErr w:type="gramStart"/>
       <w:r>
         <w:rPr>
           <w:rFonts w:ascii="Consolas" w:eastAsia="Times New Roman" w:hAnsi="Consolas" w:cs="Courier New"/>
@@ -7532,6 +6721,7 @@
         </w:rPr>
         <w:t>y</w:t>
       </w:r>
+      <w:proofErr w:type="gramEnd"/>
       <w:r>
         <w:rPr>
           <w:rFonts w:ascii="Consolas" w:eastAsia="Times New Roman" w:hAnsi="Consolas" w:cs="Courier New"/>
@@ -7624,7 +6814,35 @@
           <w:lang w:val="en-US" w:eastAsia="fr-FR"/>
           <w14:ligatures w14:val="none"/>
         </w:rPr>
-        <w:t>prob = ODEProblem(f, v0, t)</w:t>
+        <w:t xml:space="preserve">prob = </w:t>
+      </w:r>
+      <w:proofErr w:type="gramStart"/>
+      <w:r>
+        <w:rPr>
+          <w:rFonts w:ascii="Consolas" w:eastAsia="Times New Roman" w:hAnsi="Consolas" w:cs="Courier New"/>
+          <w:color w:val="1F2328"/>
+          <w:kern w:val="0"/>
+          <w:sz w:val="21"/>
+          <w:szCs w:val="21"/>
+          <w:bdr w:val="none" w:sz="0" w:space="0" w:color="auto" w:frame="1"/>
+          <w:lang w:val="en-US" w:eastAsia="fr-FR"/>
+          <w14:ligatures w14:val="none"/>
+        </w:rPr>
+        <w:t>ODEProblem(</w:t>
+      </w:r>
+      <w:proofErr w:type="gramEnd"/>
+      <w:r>
+        <w:rPr>
+          <w:rFonts w:ascii="Consolas" w:eastAsia="Times New Roman" w:hAnsi="Consolas" w:cs="Courier New"/>
+          <w:color w:val="1F2328"/>
+          <w:kern w:val="0"/>
+          <w:sz w:val="21"/>
+          <w:szCs w:val="21"/>
+          <w:bdr w:val="none" w:sz="0" w:space="0" w:color="auto" w:frame="1"/>
+          <w:lang w:val="en-US" w:eastAsia="fr-FR"/>
+          <w14:ligatures w14:val="none"/>
+        </w:rPr>
+        <w:t>f, v0, t)</w:t>
       </w:r>
     </w:p>
     <w:p>
@@ -7775,6 +6993,7 @@
           <w14:ligatures w14:val="none"/>
         </w:rPr>
       </w:pPr>
+      <w:proofErr w:type="gramStart"/>
       <w:r>
         <w:rPr>
           <w:rFonts w:ascii="Consolas" w:eastAsia="Times New Roman" w:hAnsi="Consolas" w:cs="Courier New"/>
@@ -7786,7 +7005,21 @@
           <w:lang w:val="en-US" w:eastAsia="fr-FR"/>
           <w14:ligatures w14:val="none"/>
         </w:rPr>
-        <w:t>plot(sol, vars=(1), label = "</w:t>
+        <w:t>plot(</w:t>
+      </w:r>
+      <w:proofErr w:type="gramEnd"/>
+      <w:r>
+        <w:rPr>
+          <w:rFonts w:ascii="Consolas" w:eastAsia="Times New Roman" w:hAnsi="Consolas" w:cs="Courier New"/>
+          <w:color w:val="1F2328"/>
+          <w:kern w:val="0"/>
+          <w:sz w:val="21"/>
+          <w:szCs w:val="21"/>
+          <w:bdr w:val="none" w:sz="0" w:space="0" w:color="auto" w:frame="1"/>
+          <w:lang w:val="en-US" w:eastAsia="fr-FR"/>
+          <w14:ligatures w14:val="none"/>
+        </w:rPr>
+        <w:t>sol, vars=(1), label = "</w:t>
       </w:r>
       <w:r>
         <w:rPr>
@@ -7926,18 +7159,33 @@
           <w14:ligatures w14:val="none"/>
         </w:rPr>
       </w:pPr>
-      <w:r>
-        <w:rPr>
-          <w:rFonts w:ascii="Consolas" w:eastAsia="Times New Roman" w:hAnsi="Consolas" w:cs="Courier New"/>
-          <w:color w:val="1F2328"/>
-          <w:kern w:val="0"/>
-          <w:sz w:val="21"/>
-          <w:szCs w:val="21"/>
-          <w:bdr w:val="none" w:sz="0" w:space="0" w:color="auto" w:frame="1"/>
-          <w:lang w:eastAsia="fr-FR"/>
-          <w14:ligatures w14:val="none"/>
-        </w:rPr>
-        <w:t>plot!(sol, vars=(2), label = "Численность армии Y")</w:t>
+      <w:proofErr w:type="gramStart"/>
+      <w:r>
+        <w:rPr>
+          <w:rFonts w:ascii="Consolas" w:eastAsia="Times New Roman" w:hAnsi="Consolas" w:cs="Courier New"/>
+          <w:color w:val="1F2328"/>
+          <w:kern w:val="0"/>
+          <w:sz w:val="21"/>
+          <w:szCs w:val="21"/>
+          <w:bdr w:val="none" w:sz="0" w:space="0" w:color="auto" w:frame="1"/>
+          <w:lang w:eastAsia="fr-FR"/>
+          <w14:ligatures w14:val="none"/>
+        </w:rPr>
+        <w:t>plot!(</w:t>
+      </w:r>
+      <w:proofErr w:type="gramEnd"/>
+      <w:r>
+        <w:rPr>
+          <w:rFonts w:ascii="Consolas" w:eastAsia="Times New Roman" w:hAnsi="Consolas" w:cs="Courier New"/>
+          <w:color w:val="1F2328"/>
+          <w:kern w:val="0"/>
+          <w:sz w:val="21"/>
+          <w:szCs w:val="21"/>
+          <w:bdr w:val="none" w:sz="0" w:space="0" w:color="auto" w:frame="1"/>
+          <w:lang w:eastAsia="fr-FR"/>
+          <w14:ligatures w14:val="none"/>
+        </w:rPr>
+        <w:t>sol, vars=(2), label = "Численность армии Y")</w:t>
       </w:r>
     </w:p>
     <w:p>
@@ -8495,6 +7743,7 @@
         </w:rPr>
         <w:t>(</w:t>
       </w:r>
+      <w:proofErr w:type="gramStart"/>
       <w:r>
         <w:rPr>
           <w:rFonts w:ascii="Consolas" w:eastAsia="Times New Roman" w:hAnsi="Consolas" w:cs="Courier New"/>
@@ -8519,7 +7768,21 @@
           <w:lang w:val="ru-RU" w:eastAsia="fr-FR"/>
           <w14:ligatures w14:val="none"/>
         </w:rPr>
-        <w:t>)      #возможность подхода подкрепления к армии х</w:t>
+        <w:t xml:space="preserve">)   </w:t>
+      </w:r>
+      <w:proofErr w:type="gramEnd"/>
+      <w:r>
+        <w:rPr>
+          <w:rFonts w:ascii="Consolas" w:eastAsia="Times New Roman" w:hAnsi="Consolas" w:cs="Courier New"/>
+          <w:color w:val="1F2328"/>
+          <w:kern w:val="0"/>
+          <w:sz w:val="21"/>
+          <w:szCs w:val="21"/>
+          <w:bdr w:val="none" w:sz="0" w:space="0" w:color="auto" w:frame="1"/>
+          <w:lang w:val="ru-RU" w:eastAsia="fr-FR"/>
+          <w14:ligatures w14:val="none"/>
+        </w:rPr>
+        <w:t xml:space="preserve">   #возможность подхода подкрепления к армии х</w:t>
       </w:r>
     </w:p>
     <w:p>
@@ -8579,8 +7842,23 @@
           <w:lang w:val="en-US" w:eastAsia="fr-FR"/>
           <w14:ligatures w14:val="none"/>
         </w:rPr>
-        <w:t>p = sin(7*t) + 1;</w:t>
-      </w:r>
+        <w:t xml:space="preserve">p = sin(7*t) + </w:t>
+      </w:r>
+      <w:proofErr w:type="gramStart"/>
+      <w:r>
+        <w:rPr>
+          <w:rFonts w:ascii="Consolas" w:eastAsia="Times New Roman" w:hAnsi="Consolas" w:cs="Courier New"/>
+          <w:color w:val="1F2328"/>
+          <w:kern w:val="0"/>
+          <w:sz w:val="21"/>
+          <w:szCs w:val="21"/>
+          <w:bdr w:val="none" w:sz="0" w:space="0" w:color="auto" w:frame="1"/>
+          <w:lang w:val="en-US" w:eastAsia="fr-FR"/>
+          <w14:ligatures w14:val="none"/>
+        </w:rPr>
+        <w:t>1;</w:t>
+      </w:r>
+      <w:proofErr w:type="gramEnd"/>
     </w:p>
     <w:p>
       <w:pPr>
@@ -8626,8 +7904,23 @@
           <w:lang w:val="en-US" w:eastAsia="fr-FR"/>
           <w14:ligatures w14:val="none"/>
         </w:rPr>
-        <w:t xml:space="preserve">    return p;</w:t>
-      </w:r>
+        <w:t xml:space="preserve">    return </w:t>
+      </w:r>
+      <w:proofErr w:type="gramStart"/>
+      <w:r>
+        <w:rPr>
+          <w:rFonts w:ascii="Consolas" w:eastAsia="Times New Roman" w:hAnsi="Consolas" w:cs="Courier New"/>
+          <w:color w:val="1F2328"/>
+          <w:kern w:val="0"/>
+          <w:sz w:val="21"/>
+          <w:szCs w:val="21"/>
+          <w:bdr w:val="none" w:sz="0" w:space="0" w:color="auto" w:frame="1"/>
+          <w:lang w:val="en-US" w:eastAsia="fr-FR"/>
+          <w14:ligatures w14:val="none"/>
+        </w:rPr>
+        <w:t>p;</w:t>
+      </w:r>
+      <w:proofErr w:type="gramEnd"/>
     </w:p>
     <w:p>
       <w:pPr>
@@ -8829,6 +8122,7 @@
         </w:rPr>
         <w:t>(</w:t>
       </w:r>
+      <w:proofErr w:type="gramStart"/>
       <w:r>
         <w:rPr>
           <w:rFonts w:ascii="Consolas" w:eastAsia="Times New Roman" w:hAnsi="Consolas" w:cs="Courier New"/>
@@ -8853,7 +8147,21 @@
           <w:lang w:val="ru-RU" w:eastAsia="fr-FR"/>
           <w14:ligatures w14:val="none"/>
         </w:rPr>
-        <w:t>)      #возможность подхода подкрепления к армии у</w:t>
+        <w:t xml:space="preserve">)   </w:t>
+      </w:r>
+      <w:proofErr w:type="gramEnd"/>
+      <w:r>
+        <w:rPr>
+          <w:rFonts w:ascii="Consolas" w:eastAsia="Times New Roman" w:hAnsi="Consolas" w:cs="Courier New"/>
+          <w:color w:val="1F2328"/>
+          <w:kern w:val="0"/>
+          <w:sz w:val="21"/>
+          <w:szCs w:val="21"/>
+          <w:bdr w:val="none" w:sz="0" w:space="0" w:color="auto" w:frame="1"/>
+          <w:lang w:val="ru-RU" w:eastAsia="fr-FR"/>
+          <w14:ligatures w14:val="none"/>
+        </w:rPr>
+        <w:t xml:space="preserve">   #возможность подхода подкрепления к армии у</w:t>
       </w:r>
     </w:p>
     <w:p>
@@ -8913,8 +8221,23 @@
           <w:lang w:val="en-US" w:eastAsia="fr-FR"/>
           <w14:ligatures w14:val="none"/>
         </w:rPr>
-        <w:t>q = cos(8*t) + 1;</w:t>
-      </w:r>
+        <w:t xml:space="preserve">q = cos(8*t) + </w:t>
+      </w:r>
+      <w:proofErr w:type="gramStart"/>
+      <w:r>
+        <w:rPr>
+          <w:rFonts w:ascii="Consolas" w:eastAsia="Times New Roman" w:hAnsi="Consolas" w:cs="Courier New"/>
+          <w:color w:val="1F2328"/>
+          <w:kern w:val="0"/>
+          <w:sz w:val="21"/>
+          <w:szCs w:val="21"/>
+          <w:bdr w:val="none" w:sz="0" w:space="0" w:color="auto" w:frame="1"/>
+          <w:lang w:val="en-US" w:eastAsia="fr-FR"/>
+          <w14:ligatures w14:val="none"/>
+        </w:rPr>
+        <w:t>1;</w:t>
+      </w:r>
+      <w:proofErr w:type="gramEnd"/>
     </w:p>
     <w:p>
       <w:pPr>
@@ -8960,8 +8283,23 @@
           <w:lang w:val="en-US" w:eastAsia="fr-FR"/>
           <w14:ligatures w14:val="none"/>
         </w:rPr>
-        <w:t xml:space="preserve">    return q;</w:t>
-      </w:r>
+        <w:t xml:space="preserve">    return </w:t>
+      </w:r>
+      <w:proofErr w:type="gramStart"/>
+      <w:r>
+        <w:rPr>
+          <w:rFonts w:ascii="Consolas" w:eastAsia="Times New Roman" w:hAnsi="Consolas" w:cs="Courier New"/>
+          <w:color w:val="1F2328"/>
+          <w:kern w:val="0"/>
+          <w:sz w:val="21"/>
+          <w:szCs w:val="21"/>
+          <w:bdr w:val="none" w:sz="0" w:space="0" w:color="auto" w:frame="1"/>
+          <w:lang w:val="en-US" w:eastAsia="fr-FR"/>
+          <w14:ligatures w14:val="none"/>
+        </w:rPr>
+        <w:t>q;</w:t>
+      </w:r>
+      <w:proofErr w:type="gramEnd"/>
     </w:p>
     <w:p>
       <w:pPr>
@@ -9184,6 +8522,7 @@
         </w:rPr>
         <w:t xml:space="preserve"> </w:t>
       </w:r>
+      <w:proofErr w:type="gramStart"/>
       <w:r>
         <w:rPr>
           <w:rFonts w:ascii="Consolas" w:eastAsia="Times New Roman" w:hAnsi="Consolas" w:cs="Courier New"/>
@@ -9210,6 +8549,7 @@
         </w:rPr>
         <w:t>(</w:t>
       </w:r>
+      <w:proofErr w:type="gramEnd"/>
       <w:r>
         <w:rPr>
           <w:rFonts w:ascii="Consolas" w:eastAsia="Times New Roman" w:hAnsi="Consolas" w:cs="Courier New"/>
@@ -9361,6 +8701,7 @@
         </w:rPr>
         <w:t xml:space="preserve">    </w:t>
       </w:r>
+      <w:proofErr w:type="gramStart"/>
       <w:r>
         <w:rPr>
           <w:rFonts w:ascii="Consolas" w:eastAsia="Times New Roman" w:hAnsi="Consolas" w:cs="Courier New"/>
@@ -9385,7 +8726,21 @@
           <w:lang w:val="ru-RU" w:eastAsia="fr-FR"/>
           <w14:ligatures w14:val="none"/>
         </w:rPr>
-        <w:t xml:space="preserve">[1] = - </w:t>
+        <w:t>[</w:t>
+      </w:r>
+      <w:proofErr w:type="gramEnd"/>
+      <w:r>
+        <w:rPr>
+          <w:rFonts w:ascii="Consolas" w:eastAsia="Times New Roman" w:hAnsi="Consolas" w:cs="Courier New"/>
+          <w:color w:val="1F2328"/>
+          <w:kern w:val="0"/>
+          <w:sz w:val="21"/>
+          <w:szCs w:val="21"/>
+          <w:bdr w:val="none" w:sz="0" w:space="0" w:color="auto" w:frame="1"/>
+          <w:lang w:val="ru-RU" w:eastAsia="fr-FR"/>
+          <w14:ligatures w14:val="none"/>
+        </w:rPr>
+        <w:t xml:space="preserve">1] = - </w:t>
       </w:r>
       <w:r>
         <w:rPr>
@@ -9590,6 +8945,7 @@
         </w:rPr>
         <w:t xml:space="preserve">    </w:t>
       </w:r>
+      <w:proofErr w:type="gramStart"/>
       <w:r>
         <w:rPr>
           <w:rFonts w:ascii="Consolas" w:eastAsia="Times New Roman" w:hAnsi="Consolas" w:cs="Courier New"/>
@@ -9614,7 +8970,21 @@
           <w:lang w:val="ru-RU" w:eastAsia="fr-FR"/>
           <w14:ligatures w14:val="none"/>
         </w:rPr>
-        <w:t xml:space="preserve">[2] = - </w:t>
+        <w:t>[</w:t>
+      </w:r>
+      <w:proofErr w:type="gramEnd"/>
+      <w:r>
+        <w:rPr>
+          <w:rFonts w:ascii="Consolas" w:eastAsia="Times New Roman" w:hAnsi="Consolas" w:cs="Courier New"/>
+          <w:color w:val="1F2328"/>
+          <w:kern w:val="0"/>
+          <w:sz w:val="21"/>
+          <w:szCs w:val="21"/>
+          <w:bdr w:val="none" w:sz="0" w:space="0" w:color="auto" w:frame="1"/>
+          <w:lang w:val="ru-RU" w:eastAsia="fr-FR"/>
+          <w14:ligatures w14:val="none"/>
+        </w:rPr>
+        <w:t xml:space="preserve">2] = - </w:t>
       </w:r>
       <w:r>
         <w:rPr>
@@ -9828,7 +9198,7 @@
           <w:sz w:val="21"/>
           <w:szCs w:val="21"/>
           <w:bdr w:val="none" w:sz="0" w:space="0" w:color="auto" w:frame="1"/>
-          <w:lang w:eastAsia="fr-FR"/>
+          <w:lang w:val="ru-RU" w:eastAsia="fr-FR"/>
           <w14:ligatures w14:val="none"/>
         </w:rPr>
       </w:pPr>
@@ -9875,7 +9245,7 @@
           <w:sz w:val="21"/>
           <w:szCs w:val="21"/>
           <w:bdr w:val="none" w:sz="0" w:space="0" w:color="auto" w:frame="1"/>
-          <w:lang w:eastAsia="fr-FR"/>
+          <w:lang w:val="ru-RU" w:eastAsia="fr-FR"/>
           <w14:ligatures w14:val="none"/>
         </w:rPr>
       </w:pPr>
@@ -9909,7 +9279,7 @@
           <w:sz w:val="21"/>
           <w:szCs w:val="21"/>
           <w:bdr w:val="none" w:sz="0" w:space="0" w:color="auto" w:frame="1"/>
-          <w:lang w:eastAsia="fr-FR"/>
+          <w:lang w:val="ru-RU" w:eastAsia="fr-FR"/>
           <w14:ligatures w14:val="none"/>
         </w:rPr>
       </w:pPr>
@@ -9986,6 +9356,7 @@
         </w:rPr>
         <w:t>x</w:t>
       </w:r>
+      <w:proofErr w:type="gramStart"/>
       <w:r>
         <w:rPr>
           <w:rFonts w:ascii="Consolas" w:eastAsia="Times New Roman" w:hAnsi="Consolas" w:cs="Courier New"/>
@@ -10012,6 +9383,7 @@
         </w:rPr>
         <w:t>y</w:t>
       </w:r>
+      <w:proofErr w:type="gramEnd"/>
       <w:r>
         <w:rPr>
           <w:rFonts w:ascii="Consolas" w:eastAsia="Times New Roman" w:hAnsi="Consolas" w:cs="Courier New"/>
@@ -10104,7 +9476,35 @@
           <w:lang w:val="en-US" w:eastAsia="fr-FR"/>
           <w14:ligatures w14:val="none"/>
         </w:rPr>
-        <w:t>prob = ODEProblem(f, v0, t)</w:t>
+        <w:t xml:space="preserve">prob = </w:t>
+      </w:r>
+      <w:proofErr w:type="gramStart"/>
+      <w:r>
+        <w:rPr>
+          <w:rFonts w:ascii="Consolas" w:eastAsia="Times New Roman" w:hAnsi="Consolas" w:cs="Courier New"/>
+          <w:color w:val="1F2328"/>
+          <w:kern w:val="0"/>
+          <w:sz w:val="21"/>
+          <w:szCs w:val="21"/>
+          <w:bdr w:val="none" w:sz="0" w:space="0" w:color="auto" w:frame="1"/>
+          <w:lang w:val="en-US" w:eastAsia="fr-FR"/>
+          <w14:ligatures w14:val="none"/>
+        </w:rPr>
+        <w:t>ODEProblem(</w:t>
+      </w:r>
+      <w:proofErr w:type="gramEnd"/>
+      <w:r>
+        <w:rPr>
+          <w:rFonts w:ascii="Consolas" w:eastAsia="Times New Roman" w:hAnsi="Consolas" w:cs="Courier New"/>
+          <w:color w:val="1F2328"/>
+          <w:kern w:val="0"/>
+          <w:sz w:val="21"/>
+          <w:szCs w:val="21"/>
+          <w:bdr w:val="none" w:sz="0" w:space="0" w:color="auto" w:frame="1"/>
+          <w:lang w:val="en-US" w:eastAsia="fr-FR"/>
+          <w14:ligatures w14:val="none"/>
+        </w:rPr>
+        <w:t>f, v0, t)</w:t>
       </w:r>
     </w:p>
     <w:p>
@@ -10255,6 +9655,7 @@
           <w14:ligatures w14:val="none"/>
         </w:rPr>
       </w:pPr>
+      <w:proofErr w:type="gramStart"/>
       <w:r>
         <w:rPr>
           <w:rFonts w:ascii="Consolas" w:eastAsia="Times New Roman" w:hAnsi="Consolas" w:cs="Courier New"/>
@@ -10266,7 +9667,21 @@
           <w:lang w:val="en-US" w:eastAsia="fr-FR"/>
           <w14:ligatures w14:val="none"/>
         </w:rPr>
-        <w:t>plot(sol, vars=(1), linewidth = 2, label = "</w:t>
+        <w:t>plot(</w:t>
+      </w:r>
+      <w:proofErr w:type="gramEnd"/>
+      <w:r>
+        <w:rPr>
+          <w:rFonts w:ascii="Consolas" w:eastAsia="Times New Roman" w:hAnsi="Consolas" w:cs="Courier New"/>
+          <w:color w:val="1F2328"/>
+          <w:kern w:val="0"/>
+          <w:sz w:val="21"/>
+          <w:szCs w:val="21"/>
+          <w:bdr w:val="none" w:sz="0" w:space="0" w:color="auto" w:frame="1"/>
+          <w:lang w:val="en-US" w:eastAsia="fr-FR"/>
+          <w14:ligatures w14:val="none"/>
+        </w:rPr>
+        <w:t>sol, vars=(1), linewidth = 2, label = "</w:t>
       </w:r>
       <w:r>
         <w:rPr>
@@ -10484,6 +9899,7 @@
           <w14:ligatures w14:val="none"/>
         </w:rPr>
       </w:pPr>
+      <w:proofErr w:type="gramStart"/>
       <w:r>
         <w:rPr>
           <w:rFonts w:ascii="Consolas" w:eastAsia="Times New Roman" w:hAnsi="Consolas" w:cs="Courier New"/>
@@ -10495,7 +9911,21 @@
           <w:lang w:val="en-US" w:eastAsia="fr-FR"/>
           <w14:ligatures w14:val="none"/>
         </w:rPr>
-        <w:t>plot!(sol, vars=(2), linewidth = 2, label = "</w:t>
+        <w:t>plot!(</w:t>
+      </w:r>
+      <w:proofErr w:type="gramEnd"/>
+      <w:r>
+        <w:rPr>
+          <w:rFonts w:ascii="Consolas" w:eastAsia="Times New Roman" w:hAnsi="Consolas" w:cs="Courier New"/>
+          <w:color w:val="1F2328"/>
+          <w:kern w:val="0"/>
+          <w:sz w:val="21"/>
+          <w:szCs w:val="21"/>
+          <w:bdr w:val="none" w:sz="0" w:space="0" w:color="auto" w:frame="1"/>
+          <w:lang w:val="en-US" w:eastAsia="fr-FR"/>
+          <w14:ligatures w14:val="none"/>
+        </w:rPr>
+        <w:t>sol, vars=(2), linewidth = 2, label = "</w:t>
       </w:r>
       <w:r>
         <w:rPr>
@@ -10642,7 +10072,33 @@
           <w:lang w:val="ru-RU" w:eastAsia="fr-FR"/>
           <w14:ligatures w14:val="none"/>
         </w:rPr>
-        <w:t>В результате проделанной лабораторной работы мы познакомились с моделями Ланчестера . Проверили, как работает модель в различных ситуациях, построили графики</w:t>
+        <w:t xml:space="preserve">В результате проделанной лабораторной работы мы познакомились с моделями </w:t>
+      </w:r>
+      <w:proofErr w:type="gramStart"/>
+      <w:r>
+        <w:rPr>
+          <w:rFonts w:ascii="Segoe UI" w:eastAsia="Times New Roman" w:hAnsi="Segoe UI" w:cs="Segoe UI"/>
+          <w:color w:val="1F2328"/>
+          <w:kern w:val="0"/>
+          <w:sz w:val="24"/>
+          <w:szCs w:val="24"/>
+          <w:lang w:val="ru-RU" w:eastAsia="fr-FR"/>
+          <w14:ligatures w14:val="none"/>
+        </w:rPr>
+        <w:t>Ланчестера .</w:t>
+      </w:r>
+      <w:proofErr w:type="gramEnd"/>
+      <w:r>
+        <w:rPr>
+          <w:rFonts w:ascii="Segoe UI" w:eastAsia="Times New Roman" w:hAnsi="Segoe UI" w:cs="Segoe UI"/>
+          <w:color w:val="1F2328"/>
+          <w:kern w:val="0"/>
+          <w:sz w:val="24"/>
+          <w:szCs w:val="24"/>
+          <w:lang w:val="ru-RU" w:eastAsia="fr-FR"/>
+          <w14:ligatures w14:val="none"/>
+        </w:rPr>
+        <w:t xml:space="preserve"> Проверили, как работает модель в различных ситуациях, построили графики</w:t>
       </w:r>
       <w:r>
         <w:rPr>

--- a/Labs/Lab03/report/report.docx
+++ b/Labs/Lab03/report/report.docx
@@ -601,33 +601,7 @@
           <w:lang w:val="ru-RU" w:eastAsia="fr-FR"/>
           <w14:ligatures w14:val="none"/>
         </w:rPr>
-        <w:t xml:space="preserve">скорость потерь, обусловленных боевыми действиями противоборствующих сторон (что связанно с качеством стратегии, уровнем вооружения, профессионализмом солдат и </w:t>
-      </w:r>
-      <w:proofErr w:type="gramStart"/>
-      <w:r>
-        <w:rPr>
-          <w:rFonts w:ascii="Segoe UI" w:eastAsia="Times New Roman" w:hAnsi="Segoe UI" w:cs="Segoe UI"/>
-          <w:color w:val="1F2328"/>
-          <w:kern w:val="0"/>
-          <w:sz w:val="24"/>
-          <w:szCs w:val="24"/>
-          <w:lang w:val="ru-RU" w:eastAsia="fr-FR"/>
-          <w14:ligatures w14:val="none"/>
-        </w:rPr>
-        <w:t>т.п.</w:t>
-      </w:r>
-      <w:proofErr w:type="gramEnd"/>
-      <w:r>
-        <w:rPr>
-          <w:rFonts w:ascii="Segoe UI" w:eastAsia="Times New Roman" w:hAnsi="Segoe UI" w:cs="Segoe UI"/>
-          <w:color w:val="1F2328"/>
-          <w:kern w:val="0"/>
-          <w:sz w:val="24"/>
-          <w:szCs w:val="24"/>
-          <w:lang w:val="ru-RU" w:eastAsia="fr-FR"/>
-          <w14:ligatures w14:val="none"/>
-        </w:rPr>
-        <w:t>);</w:t>
+        <w:t>скорость потерь, обусловленных боевыми действиями противоборствующих сторон (что связанно с качеством стратегии, уровнем вооружения, профессионализмом солдат и т.п.);</w:t>
       </w:r>
     </w:p>
     <w:p>
@@ -719,7 +693,175 @@
               <w:lang w:eastAsia="fr-FR"/>
               <w14:ligatures w14:val="none"/>
             </w:rPr>
-            <m:t>dx/dt=-a(t) x(t)-b(t) y(t)+ P(t)</m:t>
+            <m:t>dx/dt</m:t>
+          </m:r>
+          <m:r>
+            <w:rPr>
+              <w:rFonts w:ascii="Cambria Math" w:eastAsia="Times New Roman" w:hAnsi="Cambria Math" w:cs="Segoe UI"/>
+              <w:color w:val="1F2328"/>
+              <w:kern w:val="0"/>
+              <w:sz w:val="24"/>
+              <w:szCs w:val="24"/>
+              <w:lang w:eastAsia="fr-FR"/>
+              <w14:ligatures w14:val="none"/>
+            </w:rPr>
+            <m:t>=-</m:t>
+          </m:r>
+          <m:r>
+            <w:rPr>
+              <w:rFonts w:ascii="Cambria Math" w:eastAsia="Times New Roman" w:hAnsi="Cambria Math" w:cs="Segoe UI"/>
+              <w:color w:val="1F2328"/>
+              <w:kern w:val="0"/>
+              <w:sz w:val="24"/>
+              <w:szCs w:val="24"/>
+              <w:lang w:eastAsia="fr-FR"/>
+              <w14:ligatures w14:val="none"/>
+            </w:rPr>
+            <m:t>a</m:t>
+          </m:r>
+          <m:r>
+            <w:rPr>
+              <w:rFonts w:ascii="Cambria Math" w:eastAsia="Times New Roman" w:hAnsi="Cambria Math" w:cs="Segoe UI"/>
+              <w:color w:val="1F2328"/>
+              <w:kern w:val="0"/>
+              <w:sz w:val="24"/>
+              <w:szCs w:val="24"/>
+              <w:lang w:eastAsia="fr-FR"/>
+              <w14:ligatures w14:val="none"/>
+            </w:rPr>
+            <m:t>(t)</m:t>
+          </m:r>
+          <m:r>
+            <w:rPr>
+              <w:rFonts w:ascii="Cambria Math" w:eastAsia="Times New Roman" w:hAnsi="Cambria Math" w:cs="Segoe UI"/>
+              <w:color w:val="1F2328"/>
+              <w:kern w:val="0"/>
+              <w:sz w:val="24"/>
+              <w:szCs w:val="24"/>
+              <w:lang w:eastAsia="fr-FR"/>
+              <w14:ligatures w14:val="none"/>
+            </w:rPr>
+            <m:t xml:space="preserve"> x</m:t>
+          </m:r>
+          <m:r>
+            <w:rPr>
+              <w:rFonts w:ascii="Cambria Math" w:eastAsia="Times New Roman" w:hAnsi="Cambria Math" w:cs="Segoe UI"/>
+              <w:color w:val="1F2328"/>
+              <w:kern w:val="0"/>
+              <w:sz w:val="24"/>
+              <w:szCs w:val="24"/>
+              <w:lang w:eastAsia="fr-FR"/>
+              <w14:ligatures w14:val="none"/>
+            </w:rPr>
+            <m:t>(</m:t>
+          </m:r>
+          <m:r>
+            <w:rPr>
+              <w:rFonts w:ascii="Cambria Math" w:eastAsia="Times New Roman" w:hAnsi="Cambria Math" w:cs="Segoe UI"/>
+              <w:color w:val="1F2328"/>
+              <w:kern w:val="0"/>
+              <w:sz w:val="24"/>
+              <w:szCs w:val="24"/>
+              <w:lang w:eastAsia="fr-FR"/>
+              <w14:ligatures w14:val="none"/>
+            </w:rPr>
+            <m:t>t</m:t>
+          </m:r>
+          <m:r>
+            <w:rPr>
+              <w:rFonts w:ascii="Cambria Math" w:eastAsia="Times New Roman" w:hAnsi="Cambria Math" w:cs="Segoe UI"/>
+              <w:color w:val="1F2328"/>
+              <w:kern w:val="0"/>
+              <w:sz w:val="24"/>
+              <w:szCs w:val="24"/>
+              <w:lang w:eastAsia="fr-FR"/>
+              <w14:ligatures w14:val="none"/>
+            </w:rPr>
+            <m:t>)-</m:t>
+          </m:r>
+          <m:r>
+            <w:rPr>
+              <w:rFonts w:ascii="Cambria Math" w:eastAsia="Times New Roman" w:hAnsi="Cambria Math" w:cs="Segoe UI"/>
+              <w:color w:val="1F2328"/>
+              <w:kern w:val="0"/>
+              <w:sz w:val="24"/>
+              <w:szCs w:val="24"/>
+              <w:lang w:eastAsia="fr-FR"/>
+              <w14:ligatures w14:val="none"/>
+            </w:rPr>
+            <m:t>b</m:t>
+          </m:r>
+          <m:r>
+            <w:rPr>
+              <w:rFonts w:ascii="Cambria Math" w:eastAsia="Times New Roman" w:hAnsi="Cambria Math" w:cs="Segoe UI"/>
+              <w:color w:val="1F2328"/>
+              <w:kern w:val="0"/>
+              <w:sz w:val="24"/>
+              <w:szCs w:val="24"/>
+              <w:lang w:eastAsia="fr-FR"/>
+              <w14:ligatures w14:val="none"/>
+            </w:rPr>
+            <m:t>(t)</m:t>
+          </m:r>
+          <m:r>
+            <w:rPr>
+              <w:rFonts w:ascii="Cambria Math" w:eastAsia="Times New Roman" w:hAnsi="Cambria Math" w:cs="Segoe UI"/>
+              <w:color w:val="1F2328"/>
+              <w:kern w:val="0"/>
+              <w:sz w:val="24"/>
+              <w:szCs w:val="24"/>
+              <w:lang w:eastAsia="fr-FR"/>
+              <w14:ligatures w14:val="none"/>
+            </w:rPr>
+            <m:t xml:space="preserve"> y</m:t>
+          </m:r>
+          <m:r>
+            <w:rPr>
+              <w:rFonts w:ascii="Cambria Math" w:eastAsia="Times New Roman" w:hAnsi="Cambria Math" w:cs="Segoe UI"/>
+              <w:color w:val="1F2328"/>
+              <w:kern w:val="0"/>
+              <w:sz w:val="24"/>
+              <w:szCs w:val="24"/>
+              <w:lang w:eastAsia="fr-FR"/>
+              <w14:ligatures w14:val="none"/>
+            </w:rPr>
+            <m:t>(</m:t>
+          </m:r>
+          <m:r>
+            <w:rPr>
+              <w:rFonts w:ascii="Cambria Math" w:eastAsia="Times New Roman" w:hAnsi="Cambria Math" w:cs="Segoe UI"/>
+              <w:color w:val="1F2328"/>
+              <w:kern w:val="0"/>
+              <w:sz w:val="24"/>
+              <w:szCs w:val="24"/>
+              <w:lang w:eastAsia="fr-FR"/>
+              <w14:ligatures w14:val="none"/>
+            </w:rPr>
+            <m:t>t</m:t>
+          </m:r>
+          <m:r>
+            <w:rPr>
+              <w:rFonts w:ascii="Cambria Math" w:eastAsia="Times New Roman" w:hAnsi="Cambria Math" w:cs="Segoe UI"/>
+              <w:color w:val="1F2328"/>
+              <w:kern w:val="0"/>
+              <w:sz w:val="24"/>
+              <w:szCs w:val="24"/>
+              <w:lang w:eastAsia="fr-FR"/>
+              <w14:ligatures w14:val="none"/>
+            </w:rPr>
+            <m:t>)+</m:t>
+          </m:r>
+          <m:r>
+            <w:rPr>
+              <w:rFonts w:ascii="Cambria Math" w:eastAsia="Times New Roman" w:hAnsi="Cambria Math" w:cs="Segoe UI"/>
+              <w:color w:val="1F2328"/>
+              <w:kern w:val="0"/>
+              <w:sz w:val="24"/>
+              <w:szCs w:val="24"/>
+              <w:lang w:eastAsia="fr-FR"/>
+              <w14:ligatures w14:val="none"/>
+            </w:rPr>
+            <m:t xml:space="preserve"> P(t)</m:t>
           </m:r>
         </m:oMath>
       </m:oMathPara>
@@ -752,7 +894,175 @@
               <w:lang w:eastAsia="fr-FR"/>
               <w14:ligatures w14:val="none"/>
             </w:rPr>
-            <m:t>dy/dt=-c(t) x(t)-h(t) y(t)+ Q(t)</m:t>
+            <m:t>dy/dt</m:t>
+          </m:r>
+          <m:r>
+            <w:rPr>
+              <w:rFonts w:ascii="Cambria Math" w:eastAsia="Times New Roman" w:hAnsi="Cambria Math" w:cs="Segoe UI"/>
+              <w:color w:val="1F2328"/>
+              <w:kern w:val="0"/>
+              <w:sz w:val="24"/>
+              <w:szCs w:val="24"/>
+              <w:lang w:eastAsia="fr-FR"/>
+              <w14:ligatures w14:val="none"/>
+            </w:rPr>
+            <m:t>=-</m:t>
+          </m:r>
+          <m:r>
+            <w:rPr>
+              <w:rFonts w:ascii="Cambria Math" w:eastAsia="Times New Roman" w:hAnsi="Cambria Math" w:cs="Segoe UI"/>
+              <w:color w:val="1F2328"/>
+              <w:kern w:val="0"/>
+              <w:sz w:val="24"/>
+              <w:szCs w:val="24"/>
+              <w:lang w:eastAsia="fr-FR"/>
+              <w14:ligatures w14:val="none"/>
+            </w:rPr>
+            <m:t>c</m:t>
+          </m:r>
+          <m:r>
+            <w:rPr>
+              <w:rFonts w:ascii="Cambria Math" w:eastAsia="Times New Roman" w:hAnsi="Cambria Math" w:cs="Segoe UI"/>
+              <w:color w:val="1F2328"/>
+              <w:kern w:val="0"/>
+              <w:sz w:val="24"/>
+              <w:szCs w:val="24"/>
+              <w:lang w:eastAsia="fr-FR"/>
+              <w14:ligatures w14:val="none"/>
+            </w:rPr>
+            <m:t>(t)</m:t>
+          </m:r>
+          <m:r>
+            <w:rPr>
+              <w:rFonts w:ascii="Cambria Math" w:eastAsia="Times New Roman" w:hAnsi="Cambria Math" w:cs="Segoe UI"/>
+              <w:color w:val="1F2328"/>
+              <w:kern w:val="0"/>
+              <w:sz w:val="24"/>
+              <w:szCs w:val="24"/>
+              <w:lang w:eastAsia="fr-FR"/>
+              <w14:ligatures w14:val="none"/>
+            </w:rPr>
+            <m:t xml:space="preserve"> x</m:t>
+          </m:r>
+          <m:r>
+            <w:rPr>
+              <w:rFonts w:ascii="Cambria Math" w:eastAsia="Times New Roman" w:hAnsi="Cambria Math" w:cs="Segoe UI"/>
+              <w:color w:val="1F2328"/>
+              <w:kern w:val="0"/>
+              <w:sz w:val="24"/>
+              <w:szCs w:val="24"/>
+              <w:lang w:eastAsia="fr-FR"/>
+              <w14:ligatures w14:val="none"/>
+            </w:rPr>
+            <m:t>(</m:t>
+          </m:r>
+          <m:r>
+            <w:rPr>
+              <w:rFonts w:ascii="Cambria Math" w:eastAsia="Times New Roman" w:hAnsi="Cambria Math" w:cs="Segoe UI"/>
+              <w:color w:val="1F2328"/>
+              <w:kern w:val="0"/>
+              <w:sz w:val="24"/>
+              <w:szCs w:val="24"/>
+              <w:lang w:eastAsia="fr-FR"/>
+              <w14:ligatures w14:val="none"/>
+            </w:rPr>
+            <m:t>t</m:t>
+          </m:r>
+          <m:r>
+            <w:rPr>
+              <w:rFonts w:ascii="Cambria Math" w:eastAsia="Times New Roman" w:hAnsi="Cambria Math" w:cs="Segoe UI"/>
+              <w:color w:val="1F2328"/>
+              <w:kern w:val="0"/>
+              <w:sz w:val="24"/>
+              <w:szCs w:val="24"/>
+              <w:lang w:eastAsia="fr-FR"/>
+              <w14:ligatures w14:val="none"/>
+            </w:rPr>
+            <m:t>)-</m:t>
+          </m:r>
+          <m:r>
+            <w:rPr>
+              <w:rFonts w:ascii="Cambria Math" w:eastAsia="Times New Roman" w:hAnsi="Cambria Math" w:cs="Segoe UI"/>
+              <w:color w:val="1F2328"/>
+              <w:kern w:val="0"/>
+              <w:sz w:val="24"/>
+              <w:szCs w:val="24"/>
+              <w:lang w:eastAsia="fr-FR"/>
+              <w14:ligatures w14:val="none"/>
+            </w:rPr>
+            <m:t>h</m:t>
+          </m:r>
+          <m:r>
+            <w:rPr>
+              <w:rFonts w:ascii="Cambria Math" w:eastAsia="Times New Roman" w:hAnsi="Cambria Math" w:cs="Segoe UI"/>
+              <w:color w:val="1F2328"/>
+              <w:kern w:val="0"/>
+              <w:sz w:val="24"/>
+              <w:szCs w:val="24"/>
+              <w:lang w:eastAsia="fr-FR"/>
+              <w14:ligatures w14:val="none"/>
+            </w:rPr>
+            <m:t>(t)</m:t>
+          </m:r>
+          <m:r>
+            <w:rPr>
+              <w:rFonts w:ascii="Cambria Math" w:eastAsia="Times New Roman" w:hAnsi="Cambria Math" w:cs="Segoe UI"/>
+              <w:color w:val="1F2328"/>
+              <w:kern w:val="0"/>
+              <w:sz w:val="24"/>
+              <w:szCs w:val="24"/>
+              <w:lang w:eastAsia="fr-FR"/>
+              <w14:ligatures w14:val="none"/>
+            </w:rPr>
+            <m:t xml:space="preserve"> y</m:t>
+          </m:r>
+          <m:r>
+            <w:rPr>
+              <w:rFonts w:ascii="Cambria Math" w:eastAsia="Times New Roman" w:hAnsi="Cambria Math" w:cs="Segoe UI"/>
+              <w:color w:val="1F2328"/>
+              <w:kern w:val="0"/>
+              <w:sz w:val="24"/>
+              <w:szCs w:val="24"/>
+              <w:lang w:eastAsia="fr-FR"/>
+              <w14:ligatures w14:val="none"/>
+            </w:rPr>
+            <m:t>(</m:t>
+          </m:r>
+          <m:r>
+            <w:rPr>
+              <w:rFonts w:ascii="Cambria Math" w:eastAsia="Times New Roman" w:hAnsi="Cambria Math" w:cs="Segoe UI"/>
+              <w:color w:val="1F2328"/>
+              <w:kern w:val="0"/>
+              <w:sz w:val="24"/>
+              <w:szCs w:val="24"/>
+              <w:lang w:eastAsia="fr-FR"/>
+              <w14:ligatures w14:val="none"/>
+            </w:rPr>
+            <m:t>t</m:t>
+          </m:r>
+          <m:r>
+            <w:rPr>
+              <w:rFonts w:ascii="Cambria Math" w:eastAsia="Times New Roman" w:hAnsi="Cambria Math" w:cs="Segoe UI"/>
+              <w:color w:val="1F2328"/>
+              <w:kern w:val="0"/>
+              <w:sz w:val="24"/>
+              <w:szCs w:val="24"/>
+              <w:lang w:eastAsia="fr-FR"/>
+              <w14:ligatures w14:val="none"/>
+            </w:rPr>
+            <m:t>)+</m:t>
+          </m:r>
+          <m:r>
+            <w:rPr>
+              <w:rFonts w:ascii="Cambria Math" w:eastAsia="Times New Roman" w:hAnsi="Cambria Math" w:cs="Segoe UI"/>
+              <w:color w:val="1F2328"/>
+              <w:kern w:val="0"/>
+              <w:sz w:val="24"/>
+              <w:szCs w:val="24"/>
+              <w:lang w:eastAsia="fr-FR"/>
+              <w14:ligatures w14:val="none"/>
+            </w:rPr>
+            <m:t xml:space="preserve"> Q(t)</m:t>
           </m:r>
         </m:oMath>
       </m:oMathPara>
@@ -1076,7 +1386,19 @@
             <w:lang w:val="ru-RU" w:eastAsia="fr-FR"/>
             <w14:ligatures w14:val="none"/>
           </w:rPr>
-          <m:t xml:space="preserve"> -</m:t>
+          <m:t xml:space="preserve"> </m:t>
+        </m:r>
+        <m:r>
+          <w:rPr>
+            <w:rFonts w:ascii="Cambria Math" w:eastAsia="Times New Roman" w:hAnsi="Cambria Math" w:cs="Segoe UI"/>
+            <w:color w:val="1F2328"/>
+            <w:kern w:val="0"/>
+            <w:sz w:val="24"/>
+            <w:szCs w:val="24"/>
+            <w:lang w:val="ru-RU" w:eastAsia="fr-FR"/>
+            <w14:ligatures w14:val="none"/>
+          </w:rPr>
+          <m:t>-</m:t>
         </m:r>
         <m:r>
           <w:rPr>
@@ -1879,7 +2201,7 @@
           <w:lang w:eastAsia="fr-FR"/>
           <w14:ligatures w14:val="none"/>
         </w:rPr>
-        <w:t>X</w:t>
+        <w:t>x</w:t>
       </w:r>
       <w:r>
         <w:rPr>
@@ -1927,7 +2249,7 @@
           <w:lang w:eastAsia="fr-FR"/>
           <w14:ligatures w14:val="none"/>
         </w:rPr>
-        <w:t>Y</w:t>
+        <w:t>y</w:t>
       </w:r>
       <w:r>
         <w:rPr>
@@ -2036,7 +2358,31 @@
               <w:lang w:eastAsia="fr-FR"/>
               <w14:ligatures w14:val="none"/>
             </w:rPr>
-            <m:t>dt=-ax</m:t>
+            <m:t>dt</m:t>
+          </m:r>
+          <m:r>
+            <w:rPr>
+              <w:rFonts w:ascii="Cambria Math" w:eastAsia="Times New Roman" w:hAnsi="Cambria Math" w:cs="Segoe UI"/>
+              <w:color w:val="1F2328"/>
+              <w:kern w:val="0"/>
+              <w:sz w:val="24"/>
+              <w:szCs w:val="24"/>
+              <w:lang w:eastAsia="fr-FR"/>
+              <w14:ligatures w14:val="none"/>
+            </w:rPr>
+            <m:t>=-</m:t>
+          </m:r>
+          <m:r>
+            <w:rPr>
+              <w:rFonts w:ascii="Cambria Math" w:eastAsia="Times New Roman" w:hAnsi="Cambria Math" w:cs="Segoe UI"/>
+              <w:color w:val="1F2328"/>
+              <w:kern w:val="0"/>
+              <w:sz w:val="24"/>
+              <w:szCs w:val="24"/>
+              <w:lang w:eastAsia="fr-FR"/>
+              <w14:ligatures w14:val="none"/>
+            </w:rPr>
+            <m:t>ax</m:t>
           </m:r>
           <m:d>
             <m:dPr>
@@ -2078,7 +2424,19 @@
               <w:lang w:eastAsia="fr-FR"/>
               <w14:ligatures w14:val="none"/>
             </w:rPr>
-            <m:t>-by</m:t>
+            <m:t>-</m:t>
+          </m:r>
+          <m:r>
+            <w:rPr>
+              <w:rFonts w:ascii="Cambria Math" w:eastAsia="Times New Roman" w:hAnsi="Cambria Math" w:cs="Segoe UI"/>
+              <w:color w:val="1F2328"/>
+              <w:kern w:val="0"/>
+              <w:sz w:val="24"/>
+              <w:szCs w:val="24"/>
+              <w:lang w:eastAsia="fr-FR"/>
+              <w14:ligatures w14:val="none"/>
+            </w:rPr>
+            <m:t>by</m:t>
           </m:r>
           <m:d>
             <m:dPr>
@@ -2120,7 +2478,19 @@
               <w:lang w:eastAsia="fr-FR"/>
               <w14:ligatures w14:val="none"/>
             </w:rPr>
-            <m:t>+P</m:t>
+            <m:t>+</m:t>
+          </m:r>
+          <m:r>
+            <w:rPr>
+              <w:rFonts w:ascii="Cambria Math" w:eastAsia="Times New Roman" w:hAnsi="Cambria Math" w:cs="Segoe UI"/>
+              <w:color w:val="1F2328"/>
+              <w:kern w:val="0"/>
+              <w:sz w:val="24"/>
+              <w:szCs w:val="24"/>
+              <w:lang w:eastAsia="fr-FR"/>
+              <w14:ligatures w14:val="none"/>
+            </w:rPr>
+            <m:t>P</m:t>
           </m:r>
           <m:d>
             <m:dPr>
@@ -2183,7 +2553,43 @@
               <w:lang w:eastAsia="fr-FR"/>
               <w14:ligatures w14:val="none"/>
             </w:rPr>
-            <m:t xml:space="preserve">            dy/dt=-c x(t)y(t)-h y(t)+ Q(t)</m:t>
+            <m:t xml:space="preserve">            </m:t>
+          </m:r>
+          <m:r>
+            <w:rPr>
+              <w:rFonts w:ascii="Cambria Math" w:eastAsia="Times New Roman" w:hAnsi="Cambria Math" w:cs="Segoe UI"/>
+              <w:color w:val="1F2328"/>
+              <w:kern w:val="0"/>
+              <w:sz w:val="24"/>
+              <w:szCs w:val="24"/>
+              <w:lang w:eastAsia="fr-FR"/>
+              <w14:ligatures w14:val="none"/>
+            </w:rPr>
+            <m:t>dy/dt=-c x(t</m:t>
+          </m:r>
+          <m:r>
+            <w:rPr>
+              <w:rFonts w:ascii="Cambria Math" w:eastAsia="Times New Roman" w:hAnsi="Cambria Math" w:cs="Segoe UI"/>
+              <w:color w:val="1F2328"/>
+              <w:kern w:val="0"/>
+              <w:sz w:val="24"/>
+              <w:szCs w:val="24"/>
+              <w:lang w:eastAsia="fr-FR"/>
+              <w14:ligatures w14:val="none"/>
+            </w:rPr>
+            <m:t>)</m:t>
+          </m:r>
+          <m:r>
+            <w:rPr>
+              <w:rFonts w:ascii="Cambria Math" w:eastAsia="Times New Roman" w:hAnsi="Cambria Math" w:cs="Segoe UI"/>
+              <w:color w:val="1F2328"/>
+              <w:kern w:val="0"/>
+              <w:sz w:val="24"/>
+              <w:szCs w:val="24"/>
+              <w:lang w:eastAsia="fr-FR"/>
+              <w14:ligatures w14:val="none"/>
+            </w:rPr>
+            <m:t>y(t)-h y(t)+ Q(t)</m:t>
           </m:r>
         </m:oMath>
       </m:oMathPara>
@@ -2952,7 +3358,7 @@
           <w:lang w:val="en-US" w:eastAsia="fr-FR"/>
           <w14:ligatures w14:val="none"/>
         </w:rPr>
-        <w:t>X</w:t>
+        <w:t>x</w:t>
       </w:r>
       <w:r>
         <w:rPr>
@@ -3000,7 +3406,7 @@
           <w:lang w:eastAsia="fr-FR"/>
           <w14:ligatures w14:val="none"/>
         </w:rPr>
-        <w:t>Y</w:t>
+        <w:t>y</w:t>
       </w:r>
       <w:r>
         <w:rPr>
@@ -3087,7 +3493,163 @@
               <w:lang w:eastAsia="fr-FR"/>
               <w14:ligatures w14:val="none"/>
             </w:rPr>
-            <m:t>dx/dt=-0.45x(t)-0.55y(t)+sin(t+15)</m:t>
+            <m:t>dx/dt</m:t>
+          </m:r>
+          <m:r>
+            <w:rPr>
+              <w:rFonts w:ascii="Cambria Math" w:eastAsia="Times New Roman" w:hAnsi="Cambria Math" w:cs="Segoe UI"/>
+              <w:color w:val="1F2328"/>
+              <w:kern w:val="0"/>
+              <w:sz w:val="24"/>
+              <w:szCs w:val="24"/>
+              <w:lang w:eastAsia="fr-FR"/>
+              <w14:ligatures w14:val="none"/>
+            </w:rPr>
+            <m:t>=-0.45</m:t>
+          </m:r>
+          <m:r>
+            <w:rPr>
+              <w:rFonts w:ascii="Cambria Math" w:eastAsia="Times New Roman" w:hAnsi="Cambria Math" w:cs="Segoe UI"/>
+              <w:color w:val="1F2328"/>
+              <w:kern w:val="0"/>
+              <w:sz w:val="24"/>
+              <w:szCs w:val="24"/>
+              <w:lang w:eastAsia="fr-FR"/>
+              <w14:ligatures w14:val="none"/>
+            </w:rPr>
+            <m:t>x</m:t>
+          </m:r>
+          <m:r>
+            <w:rPr>
+              <w:rFonts w:ascii="Cambria Math" w:eastAsia="Times New Roman" w:hAnsi="Cambria Math" w:cs="Segoe UI"/>
+              <w:color w:val="1F2328"/>
+              <w:kern w:val="0"/>
+              <w:sz w:val="24"/>
+              <w:szCs w:val="24"/>
+              <w:lang w:eastAsia="fr-FR"/>
+              <w14:ligatures w14:val="none"/>
+            </w:rPr>
+            <m:t>(</m:t>
+          </m:r>
+          <m:r>
+            <w:rPr>
+              <w:rFonts w:ascii="Cambria Math" w:eastAsia="Times New Roman" w:hAnsi="Cambria Math" w:cs="Segoe UI"/>
+              <w:color w:val="1F2328"/>
+              <w:kern w:val="0"/>
+              <w:sz w:val="24"/>
+              <w:szCs w:val="24"/>
+              <w:lang w:eastAsia="fr-FR"/>
+              <w14:ligatures w14:val="none"/>
+            </w:rPr>
+            <m:t>t</m:t>
+          </m:r>
+          <m:r>
+            <w:rPr>
+              <w:rFonts w:ascii="Cambria Math" w:eastAsia="Times New Roman" w:hAnsi="Cambria Math" w:cs="Segoe UI"/>
+              <w:color w:val="1F2328"/>
+              <w:kern w:val="0"/>
+              <w:sz w:val="24"/>
+              <w:szCs w:val="24"/>
+              <w:lang w:eastAsia="fr-FR"/>
+              <w14:ligatures w14:val="none"/>
+            </w:rPr>
+            <m:t>)-0.55</m:t>
+          </m:r>
+          <m:r>
+            <w:rPr>
+              <w:rFonts w:ascii="Cambria Math" w:eastAsia="Times New Roman" w:hAnsi="Cambria Math" w:cs="Segoe UI"/>
+              <w:color w:val="1F2328"/>
+              <w:kern w:val="0"/>
+              <w:sz w:val="24"/>
+              <w:szCs w:val="24"/>
+              <w:lang w:eastAsia="fr-FR"/>
+              <w14:ligatures w14:val="none"/>
+            </w:rPr>
+            <m:t>y</m:t>
+          </m:r>
+          <m:r>
+            <w:rPr>
+              <w:rFonts w:ascii="Cambria Math" w:eastAsia="Times New Roman" w:hAnsi="Cambria Math" w:cs="Segoe UI"/>
+              <w:color w:val="1F2328"/>
+              <w:kern w:val="0"/>
+              <w:sz w:val="24"/>
+              <w:szCs w:val="24"/>
+              <w:lang w:eastAsia="fr-FR"/>
+              <w14:ligatures w14:val="none"/>
+            </w:rPr>
+            <m:t>(</m:t>
+          </m:r>
+          <m:r>
+            <w:rPr>
+              <w:rFonts w:ascii="Cambria Math" w:eastAsia="Times New Roman" w:hAnsi="Cambria Math" w:cs="Segoe UI"/>
+              <w:color w:val="1F2328"/>
+              <w:kern w:val="0"/>
+              <w:sz w:val="24"/>
+              <w:szCs w:val="24"/>
+              <w:lang w:eastAsia="fr-FR"/>
+              <w14:ligatures w14:val="none"/>
+            </w:rPr>
+            <m:t>t</m:t>
+          </m:r>
+          <m:r>
+            <w:rPr>
+              <w:rFonts w:ascii="Cambria Math" w:eastAsia="Times New Roman" w:hAnsi="Cambria Math" w:cs="Segoe UI"/>
+              <w:color w:val="1F2328"/>
+              <w:kern w:val="0"/>
+              <w:sz w:val="24"/>
+              <w:szCs w:val="24"/>
+              <w:lang w:eastAsia="fr-FR"/>
+              <w14:ligatures w14:val="none"/>
+            </w:rPr>
+            <m:t>)+</m:t>
+          </m:r>
+          <m:r>
+            <w:rPr>
+              <w:rFonts w:ascii="Cambria Math" w:eastAsia="Times New Roman" w:hAnsi="Cambria Math" w:cs="Segoe UI"/>
+              <w:color w:val="1F2328"/>
+              <w:kern w:val="0"/>
+              <w:sz w:val="24"/>
+              <w:szCs w:val="24"/>
+              <w:lang w:eastAsia="fr-FR"/>
+              <w14:ligatures w14:val="none"/>
+            </w:rPr>
+            <m:t>sin</m:t>
+          </m:r>
+          <m:r>
+            <w:rPr>
+              <w:rFonts w:ascii="Cambria Math" w:eastAsia="Times New Roman" w:hAnsi="Cambria Math" w:cs="Segoe UI"/>
+              <w:color w:val="1F2328"/>
+              <w:kern w:val="0"/>
+              <w:sz w:val="24"/>
+              <w:szCs w:val="24"/>
+              <w:lang w:eastAsia="fr-FR"/>
+              <w14:ligatures w14:val="none"/>
+            </w:rPr>
+            <m:t>(</m:t>
+          </m:r>
+          <m:r>
+            <w:rPr>
+              <w:rFonts w:ascii="Cambria Math" w:eastAsia="Times New Roman" w:hAnsi="Cambria Math" w:cs="Segoe UI"/>
+              <w:color w:val="1F2328"/>
+              <w:kern w:val="0"/>
+              <w:sz w:val="24"/>
+              <w:szCs w:val="24"/>
+              <w:lang w:eastAsia="fr-FR"/>
+              <w14:ligatures w14:val="none"/>
+            </w:rPr>
+            <m:t>t</m:t>
+          </m:r>
+          <m:r>
+            <w:rPr>
+              <w:rFonts w:ascii="Cambria Math" w:eastAsia="Times New Roman" w:hAnsi="Cambria Math" w:cs="Segoe UI"/>
+              <w:color w:val="1F2328"/>
+              <w:kern w:val="0"/>
+              <w:sz w:val="24"/>
+              <w:szCs w:val="24"/>
+              <w:lang w:eastAsia="fr-FR"/>
+              <w14:ligatures w14:val="none"/>
+            </w:rPr>
+            <m:t>+15)</m:t>
           </m:r>
         </m:oMath>
       </m:oMathPara>
@@ -3120,7 +3682,163 @@
               <w:lang w:eastAsia="fr-FR"/>
               <w14:ligatures w14:val="none"/>
             </w:rPr>
-            <m:t>dy/dt=-0.58x(t)-0.45y(t)+cos(t+3)</m:t>
+            <m:t>dy/dt</m:t>
+          </m:r>
+          <m:r>
+            <w:rPr>
+              <w:rFonts w:ascii="Cambria Math" w:eastAsia="Times New Roman" w:hAnsi="Cambria Math" w:cs="Segoe UI"/>
+              <w:color w:val="1F2328"/>
+              <w:kern w:val="0"/>
+              <w:sz w:val="24"/>
+              <w:szCs w:val="24"/>
+              <w:lang w:eastAsia="fr-FR"/>
+              <w14:ligatures w14:val="none"/>
+            </w:rPr>
+            <m:t>=-0.58</m:t>
+          </m:r>
+          <m:r>
+            <w:rPr>
+              <w:rFonts w:ascii="Cambria Math" w:eastAsia="Times New Roman" w:hAnsi="Cambria Math" w:cs="Segoe UI"/>
+              <w:color w:val="1F2328"/>
+              <w:kern w:val="0"/>
+              <w:sz w:val="24"/>
+              <w:szCs w:val="24"/>
+              <w:lang w:eastAsia="fr-FR"/>
+              <w14:ligatures w14:val="none"/>
+            </w:rPr>
+            <m:t>x</m:t>
+          </m:r>
+          <m:r>
+            <w:rPr>
+              <w:rFonts w:ascii="Cambria Math" w:eastAsia="Times New Roman" w:hAnsi="Cambria Math" w:cs="Segoe UI"/>
+              <w:color w:val="1F2328"/>
+              <w:kern w:val="0"/>
+              <w:sz w:val="24"/>
+              <w:szCs w:val="24"/>
+              <w:lang w:eastAsia="fr-FR"/>
+              <w14:ligatures w14:val="none"/>
+            </w:rPr>
+            <m:t>(</m:t>
+          </m:r>
+          <m:r>
+            <w:rPr>
+              <w:rFonts w:ascii="Cambria Math" w:eastAsia="Times New Roman" w:hAnsi="Cambria Math" w:cs="Segoe UI"/>
+              <w:color w:val="1F2328"/>
+              <w:kern w:val="0"/>
+              <w:sz w:val="24"/>
+              <w:szCs w:val="24"/>
+              <w:lang w:eastAsia="fr-FR"/>
+              <w14:ligatures w14:val="none"/>
+            </w:rPr>
+            <m:t>t</m:t>
+          </m:r>
+          <m:r>
+            <w:rPr>
+              <w:rFonts w:ascii="Cambria Math" w:eastAsia="Times New Roman" w:hAnsi="Cambria Math" w:cs="Segoe UI"/>
+              <w:color w:val="1F2328"/>
+              <w:kern w:val="0"/>
+              <w:sz w:val="24"/>
+              <w:szCs w:val="24"/>
+              <w:lang w:eastAsia="fr-FR"/>
+              <w14:ligatures w14:val="none"/>
+            </w:rPr>
+            <m:t>)-0.45</m:t>
+          </m:r>
+          <m:r>
+            <w:rPr>
+              <w:rFonts w:ascii="Cambria Math" w:eastAsia="Times New Roman" w:hAnsi="Cambria Math" w:cs="Segoe UI"/>
+              <w:color w:val="1F2328"/>
+              <w:kern w:val="0"/>
+              <w:sz w:val="24"/>
+              <w:szCs w:val="24"/>
+              <w:lang w:eastAsia="fr-FR"/>
+              <w14:ligatures w14:val="none"/>
+            </w:rPr>
+            <m:t>y</m:t>
+          </m:r>
+          <m:r>
+            <w:rPr>
+              <w:rFonts w:ascii="Cambria Math" w:eastAsia="Times New Roman" w:hAnsi="Cambria Math" w:cs="Segoe UI"/>
+              <w:color w:val="1F2328"/>
+              <w:kern w:val="0"/>
+              <w:sz w:val="24"/>
+              <w:szCs w:val="24"/>
+              <w:lang w:eastAsia="fr-FR"/>
+              <w14:ligatures w14:val="none"/>
+            </w:rPr>
+            <m:t>(</m:t>
+          </m:r>
+          <m:r>
+            <w:rPr>
+              <w:rFonts w:ascii="Cambria Math" w:eastAsia="Times New Roman" w:hAnsi="Cambria Math" w:cs="Segoe UI"/>
+              <w:color w:val="1F2328"/>
+              <w:kern w:val="0"/>
+              <w:sz w:val="24"/>
+              <w:szCs w:val="24"/>
+              <w:lang w:eastAsia="fr-FR"/>
+              <w14:ligatures w14:val="none"/>
+            </w:rPr>
+            <m:t>t</m:t>
+          </m:r>
+          <m:r>
+            <w:rPr>
+              <w:rFonts w:ascii="Cambria Math" w:eastAsia="Times New Roman" w:hAnsi="Cambria Math" w:cs="Segoe UI"/>
+              <w:color w:val="1F2328"/>
+              <w:kern w:val="0"/>
+              <w:sz w:val="24"/>
+              <w:szCs w:val="24"/>
+              <w:lang w:eastAsia="fr-FR"/>
+              <w14:ligatures w14:val="none"/>
+            </w:rPr>
+            <m:t>)+</m:t>
+          </m:r>
+          <m:r>
+            <w:rPr>
+              <w:rFonts w:ascii="Cambria Math" w:eastAsia="Times New Roman" w:hAnsi="Cambria Math" w:cs="Segoe UI"/>
+              <w:color w:val="1F2328"/>
+              <w:kern w:val="0"/>
+              <w:sz w:val="24"/>
+              <w:szCs w:val="24"/>
+              <w:lang w:eastAsia="fr-FR"/>
+              <w14:ligatures w14:val="none"/>
+            </w:rPr>
+            <m:t>cos</m:t>
+          </m:r>
+          <m:r>
+            <w:rPr>
+              <w:rFonts w:ascii="Cambria Math" w:eastAsia="Times New Roman" w:hAnsi="Cambria Math" w:cs="Segoe UI"/>
+              <w:color w:val="1F2328"/>
+              <w:kern w:val="0"/>
+              <w:sz w:val="24"/>
+              <w:szCs w:val="24"/>
+              <w:lang w:eastAsia="fr-FR"/>
+              <w14:ligatures w14:val="none"/>
+            </w:rPr>
+            <m:t>(</m:t>
+          </m:r>
+          <m:r>
+            <w:rPr>
+              <w:rFonts w:ascii="Cambria Math" w:eastAsia="Times New Roman" w:hAnsi="Cambria Math" w:cs="Segoe UI"/>
+              <w:color w:val="1F2328"/>
+              <w:kern w:val="0"/>
+              <w:sz w:val="24"/>
+              <w:szCs w:val="24"/>
+              <w:lang w:eastAsia="fr-FR"/>
+              <w14:ligatures w14:val="none"/>
+            </w:rPr>
+            <m:t>t</m:t>
+          </m:r>
+          <m:r>
+            <w:rPr>
+              <w:rFonts w:ascii="Cambria Math" w:eastAsia="Times New Roman" w:hAnsi="Cambria Math" w:cs="Segoe UI"/>
+              <w:color w:val="1F2328"/>
+              <w:kern w:val="0"/>
+              <w:sz w:val="24"/>
+              <w:szCs w:val="24"/>
+              <w:lang w:eastAsia="fr-FR"/>
+              <w14:ligatures w14:val="none"/>
+            </w:rPr>
+            <m:t>+3)</m:t>
           </m:r>
         </m:oMath>
       </m:oMathPara>
@@ -3259,33 +3977,7 @@
           <w:lang w:val="ru-RU" w:eastAsia="fr-FR"/>
           <w14:ligatures w14:val="none"/>
         </w:rPr>
-        <w:t xml:space="preserve">По решению модели Ланчестера </w:t>
-      </w:r>
-      <w:proofErr w:type="gramStart"/>
-      <w:r>
-        <w:rPr>
-          <w:rFonts w:ascii="Segoe UI" w:eastAsia="Times New Roman" w:hAnsi="Segoe UI" w:cs="Segoe UI"/>
-          <w:color w:val="1F2328"/>
-          <w:kern w:val="0"/>
-          <w:sz w:val="24"/>
-          <w:szCs w:val="24"/>
-          <w:lang w:val="ru-RU" w:eastAsia="fr-FR"/>
-          <w14:ligatures w14:val="none"/>
-        </w:rPr>
-        <w:t>оказывается</w:t>
-      </w:r>
-      <w:proofErr w:type="gramEnd"/>
-      <w:r>
-        <w:rPr>
-          <w:rFonts w:ascii="Segoe UI" w:eastAsia="Times New Roman" w:hAnsi="Segoe UI" w:cs="Segoe UI"/>
-          <w:color w:val="1F2328"/>
-          <w:kern w:val="0"/>
-          <w:sz w:val="24"/>
-          <w:szCs w:val="24"/>
-          <w:lang w:val="ru-RU" w:eastAsia="fr-FR"/>
-          <w14:ligatures w14:val="none"/>
-        </w:rPr>
-        <w:t xml:space="preserve"> что армия</w:t>
+        <w:t>По решению модели Ланчестера оказывается что армия</w:t>
       </w:r>
       <w:r>
         <w:rPr>
@@ -3396,7 +4088,163 @@
               <w:lang w:eastAsia="fr-FR"/>
               <w14:ligatures w14:val="none"/>
             </w:rPr>
-            <m:t>dx/dt=-0.37x(t)-0.67y(t)+sin(7t)+1</m:t>
+            <m:t>dx/dt</m:t>
+          </m:r>
+          <m:r>
+            <w:rPr>
+              <w:rFonts w:ascii="Cambria Math" w:eastAsia="Times New Roman" w:hAnsi="Cambria Math" w:cs="Segoe UI"/>
+              <w:color w:val="1F2328"/>
+              <w:kern w:val="0"/>
+              <w:sz w:val="24"/>
+              <w:szCs w:val="24"/>
+              <w:lang w:eastAsia="fr-FR"/>
+              <w14:ligatures w14:val="none"/>
+            </w:rPr>
+            <m:t>=-0.37</m:t>
+          </m:r>
+          <m:r>
+            <w:rPr>
+              <w:rFonts w:ascii="Cambria Math" w:eastAsia="Times New Roman" w:hAnsi="Cambria Math" w:cs="Segoe UI"/>
+              <w:color w:val="1F2328"/>
+              <w:kern w:val="0"/>
+              <w:sz w:val="24"/>
+              <w:szCs w:val="24"/>
+              <w:lang w:eastAsia="fr-FR"/>
+              <w14:ligatures w14:val="none"/>
+            </w:rPr>
+            <m:t>x</m:t>
+          </m:r>
+          <m:r>
+            <w:rPr>
+              <w:rFonts w:ascii="Cambria Math" w:eastAsia="Times New Roman" w:hAnsi="Cambria Math" w:cs="Segoe UI"/>
+              <w:color w:val="1F2328"/>
+              <w:kern w:val="0"/>
+              <w:sz w:val="24"/>
+              <w:szCs w:val="24"/>
+              <w:lang w:eastAsia="fr-FR"/>
+              <w14:ligatures w14:val="none"/>
+            </w:rPr>
+            <m:t>(</m:t>
+          </m:r>
+          <m:r>
+            <w:rPr>
+              <w:rFonts w:ascii="Cambria Math" w:eastAsia="Times New Roman" w:hAnsi="Cambria Math" w:cs="Segoe UI"/>
+              <w:color w:val="1F2328"/>
+              <w:kern w:val="0"/>
+              <w:sz w:val="24"/>
+              <w:szCs w:val="24"/>
+              <w:lang w:eastAsia="fr-FR"/>
+              <w14:ligatures w14:val="none"/>
+            </w:rPr>
+            <m:t>t</m:t>
+          </m:r>
+          <m:r>
+            <w:rPr>
+              <w:rFonts w:ascii="Cambria Math" w:eastAsia="Times New Roman" w:hAnsi="Cambria Math" w:cs="Segoe UI"/>
+              <w:color w:val="1F2328"/>
+              <w:kern w:val="0"/>
+              <w:sz w:val="24"/>
+              <w:szCs w:val="24"/>
+              <w:lang w:eastAsia="fr-FR"/>
+              <w14:ligatures w14:val="none"/>
+            </w:rPr>
+            <m:t>)-0.67</m:t>
+          </m:r>
+          <m:r>
+            <w:rPr>
+              <w:rFonts w:ascii="Cambria Math" w:eastAsia="Times New Roman" w:hAnsi="Cambria Math" w:cs="Segoe UI"/>
+              <w:color w:val="1F2328"/>
+              <w:kern w:val="0"/>
+              <w:sz w:val="24"/>
+              <w:szCs w:val="24"/>
+              <w:lang w:eastAsia="fr-FR"/>
+              <w14:ligatures w14:val="none"/>
+            </w:rPr>
+            <m:t>y</m:t>
+          </m:r>
+          <m:r>
+            <w:rPr>
+              <w:rFonts w:ascii="Cambria Math" w:eastAsia="Times New Roman" w:hAnsi="Cambria Math" w:cs="Segoe UI"/>
+              <w:color w:val="1F2328"/>
+              <w:kern w:val="0"/>
+              <w:sz w:val="24"/>
+              <w:szCs w:val="24"/>
+              <w:lang w:eastAsia="fr-FR"/>
+              <w14:ligatures w14:val="none"/>
+            </w:rPr>
+            <m:t>(</m:t>
+          </m:r>
+          <m:r>
+            <w:rPr>
+              <w:rFonts w:ascii="Cambria Math" w:eastAsia="Times New Roman" w:hAnsi="Cambria Math" w:cs="Segoe UI"/>
+              <w:color w:val="1F2328"/>
+              <w:kern w:val="0"/>
+              <w:sz w:val="24"/>
+              <w:szCs w:val="24"/>
+              <w:lang w:eastAsia="fr-FR"/>
+              <w14:ligatures w14:val="none"/>
+            </w:rPr>
+            <m:t>t</m:t>
+          </m:r>
+          <m:r>
+            <w:rPr>
+              <w:rFonts w:ascii="Cambria Math" w:eastAsia="Times New Roman" w:hAnsi="Cambria Math" w:cs="Segoe UI"/>
+              <w:color w:val="1F2328"/>
+              <w:kern w:val="0"/>
+              <w:sz w:val="24"/>
+              <w:szCs w:val="24"/>
+              <w:lang w:eastAsia="fr-FR"/>
+              <w14:ligatures w14:val="none"/>
+            </w:rPr>
+            <m:t>)+</m:t>
+          </m:r>
+          <m:r>
+            <w:rPr>
+              <w:rFonts w:ascii="Cambria Math" w:eastAsia="Times New Roman" w:hAnsi="Cambria Math" w:cs="Segoe UI"/>
+              <w:color w:val="1F2328"/>
+              <w:kern w:val="0"/>
+              <w:sz w:val="24"/>
+              <w:szCs w:val="24"/>
+              <w:lang w:eastAsia="fr-FR"/>
+              <w14:ligatures w14:val="none"/>
+            </w:rPr>
+            <m:t>sin</m:t>
+          </m:r>
+          <m:r>
+            <w:rPr>
+              <w:rFonts w:ascii="Cambria Math" w:eastAsia="Times New Roman" w:hAnsi="Cambria Math" w:cs="Segoe UI"/>
+              <w:color w:val="1F2328"/>
+              <w:kern w:val="0"/>
+              <w:sz w:val="24"/>
+              <w:szCs w:val="24"/>
+              <w:lang w:eastAsia="fr-FR"/>
+              <w14:ligatures w14:val="none"/>
+            </w:rPr>
+            <m:t>(7</m:t>
+          </m:r>
+          <m:r>
+            <w:rPr>
+              <w:rFonts w:ascii="Cambria Math" w:eastAsia="Times New Roman" w:hAnsi="Cambria Math" w:cs="Segoe UI"/>
+              <w:color w:val="1F2328"/>
+              <w:kern w:val="0"/>
+              <w:sz w:val="24"/>
+              <w:szCs w:val="24"/>
+              <w:lang w:eastAsia="fr-FR"/>
+              <w14:ligatures w14:val="none"/>
+            </w:rPr>
+            <m:t>t</m:t>
+          </m:r>
+          <m:r>
+            <w:rPr>
+              <w:rFonts w:ascii="Cambria Math" w:eastAsia="Times New Roman" w:hAnsi="Cambria Math" w:cs="Segoe UI"/>
+              <w:color w:val="1F2328"/>
+              <w:kern w:val="0"/>
+              <w:sz w:val="24"/>
+              <w:szCs w:val="24"/>
+              <w:lang w:eastAsia="fr-FR"/>
+              <w14:ligatures w14:val="none"/>
+            </w:rPr>
+            <m:t>)+1</m:t>
           </m:r>
         </m:oMath>
       </m:oMathPara>
@@ -3429,7 +4277,223 @@
               <w:lang w:eastAsia="fr-FR"/>
               <w14:ligatures w14:val="none"/>
             </w:rPr>
-            <m:t xml:space="preserve">         dy/dt=-0.57x(t)y(t)-0.39y(t)+cos(8t)+1</m:t>
+            <m:t xml:space="preserve">         </m:t>
+          </m:r>
+          <m:r>
+            <w:rPr>
+              <w:rFonts w:ascii="Cambria Math" w:eastAsia="Times New Roman" w:hAnsi="Cambria Math" w:cs="Segoe UI"/>
+              <w:color w:val="1F2328"/>
+              <w:kern w:val="0"/>
+              <w:sz w:val="24"/>
+              <w:szCs w:val="24"/>
+              <w:lang w:eastAsia="fr-FR"/>
+              <w14:ligatures w14:val="none"/>
+            </w:rPr>
+            <m:t>dy/dt</m:t>
+          </m:r>
+          <m:r>
+            <w:rPr>
+              <w:rFonts w:ascii="Cambria Math" w:eastAsia="Times New Roman" w:hAnsi="Cambria Math" w:cs="Segoe UI"/>
+              <w:color w:val="1F2328"/>
+              <w:kern w:val="0"/>
+              <w:sz w:val="24"/>
+              <w:szCs w:val="24"/>
+              <w:lang w:eastAsia="fr-FR"/>
+              <w14:ligatures w14:val="none"/>
+            </w:rPr>
+            <m:t>=-0.57</m:t>
+          </m:r>
+          <m:r>
+            <w:rPr>
+              <w:rFonts w:ascii="Cambria Math" w:eastAsia="Times New Roman" w:hAnsi="Cambria Math" w:cs="Segoe UI"/>
+              <w:color w:val="1F2328"/>
+              <w:kern w:val="0"/>
+              <w:sz w:val="24"/>
+              <w:szCs w:val="24"/>
+              <w:lang w:eastAsia="fr-FR"/>
+              <w14:ligatures w14:val="none"/>
+            </w:rPr>
+            <m:t>x</m:t>
+          </m:r>
+          <m:r>
+            <w:rPr>
+              <w:rFonts w:ascii="Cambria Math" w:eastAsia="Times New Roman" w:hAnsi="Cambria Math" w:cs="Segoe UI"/>
+              <w:color w:val="1F2328"/>
+              <w:kern w:val="0"/>
+              <w:sz w:val="24"/>
+              <w:szCs w:val="24"/>
+              <w:lang w:eastAsia="fr-FR"/>
+              <w14:ligatures w14:val="none"/>
+            </w:rPr>
+            <m:t>(</m:t>
+          </m:r>
+          <m:r>
+            <w:rPr>
+              <w:rFonts w:ascii="Cambria Math" w:eastAsia="Times New Roman" w:hAnsi="Cambria Math" w:cs="Segoe UI"/>
+              <w:color w:val="1F2328"/>
+              <w:kern w:val="0"/>
+              <w:sz w:val="24"/>
+              <w:szCs w:val="24"/>
+              <w:lang w:eastAsia="fr-FR"/>
+              <w14:ligatures w14:val="none"/>
+            </w:rPr>
+            <m:t>t</m:t>
+          </m:r>
+          <m:r>
+            <w:rPr>
+              <w:rFonts w:ascii="Cambria Math" w:eastAsia="Times New Roman" w:hAnsi="Cambria Math" w:cs="Segoe UI"/>
+              <w:color w:val="1F2328"/>
+              <w:kern w:val="0"/>
+              <w:sz w:val="24"/>
+              <w:szCs w:val="24"/>
+              <w:lang w:eastAsia="fr-FR"/>
+              <w14:ligatures w14:val="none"/>
+            </w:rPr>
+            <m:t>)</m:t>
+          </m:r>
+          <m:r>
+            <w:rPr>
+              <w:rFonts w:ascii="Cambria Math" w:eastAsia="Times New Roman" w:hAnsi="Cambria Math" w:cs="Segoe UI"/>
+              <w:color w:val="1F2328"/>
+              <w:kern w:val="0"/>
+              <w:sz w:val="24"/>
+              <w:szCs w:val="24"/>
+              <w:lang w:eastAsia="fr-FR"/>
+              <w14:ligatures w14:val="none"/>
+            </w:rPr>
+            <m:t>y</m:t>
+          </m:r>
+          <m:r>
+            <w:rPr>
+              <w:rFonts w:ascii="Cambria Math" w:eastAsia="Times New Roman" w:hAnsi="Cambria Math" w:cs="Segoe UI"/>
+              <w:color w:val="1F2328"/>
+              <w:kern w:val="0"/>
+              <w:sz w:val="24"/>
+              <w:szCs w:val="24"/>
+              <w:lang w:eastAsia="fr-FR"/>
+              <w14:ligatures w14:val="none"/>
+            </w:rPr>
+            <m:t>(</m:t>
+          </m:r>
+          <m:r>
+            <w:rPr>
+              <w:rFonts w:ascii="Cambria Math" w:eastAsia="Times New Roman" w:hAnsi="Cambria Math" w:cs="Segoe UI"/>
+              <w:color w:val="1F2328"/>
+              <w:kern w:val="0"/>
+              <w:sz w:val="24"/>
+              <w:szCs w:val="24"/>
+              <w:lang w:eastAsia="fr-FR"/>
+              <w14:ligatures w14:val="none"/>
+            </w:rPr>
+            <m:t>t</m:t>
+          </m:r>
+          <m:r>
+            <w:rPr>
+              <w:rFonts w:ascii="Cambria Math" w:eastAsia="Times New Roman" w:hAnsi="Cambria Math" w:cs="Segoe UI"/>
+              <w:color w:val="1F2328"/>
+              <w:kern w:val="0"/>
+              <w:sz w:val="24"/>
+              <w:szCs w:val="24"/>
+              <w:lang w:eastAsia="fr-FR"/>
+              <w14:ligatures w14:val="none"/>
+            </w:rPr>
+            <m:t>)-0.39</m:t>
+          </m:r>
+          <m:r>
+            <w:rPr>
+              <w:rFonts w:ascii="Cambria Math" w:eastAsia="Times New Roman" w:hAnsi="Cambria Math" w:cs="Segoe UI"/>
+              <w:color w:val="1F2328"/>
+              <w:kern w:val="0"/>
+              <w:sz w:val="24"/>
+              <w:szCs w:val="24"/>
+              <w:lang w:eastAsia="fr-FR"/>
+              <w14:ligatures w14:val="none"/>
+            </w:rPr>
+            <m:t>y</m:t>
+          </m:r>
+          <m:r>
+            <w:rPr>
+              <w:rFonts w:ascii="Cambria Math" w:eastAsia="Times New Roman" w:hAnsi="Cambria Math" w:cs="Segoe UI"/>
+              <w:color w:val="1F2328"/>
+              <w:kern w:val="0"/>
+              <w:sz w:val="24"/>
+              <w:szCs w:val="24"/>
+              <w:lang w:eastAsia="fr-FR"/>
+              <w14:ligatures w14:val="none"/>
+            </w:rPr>
+            <m:t>(</m:t>
+          </m:r>
+          <m:r>
+            <w:rPr>
+              <w:rFonts w:ascii="Cambria Math" w:eastAsia="Times New Roman" w:hAnsi="Cambria Math" w:cs="Segoe UI"/>
+              <w:color w:val="1F2328"/>
+              <w:kern w:val="0"/>
+              <w:sz w:val="24"/>
+              <w:szCs w:val="24"/>
+              <w:lang w:eastAsia="fr-FR"/>
+              <w14:ligatures w14:val="none"/>
+            </w:rPr>
+            <m:t>t</m:t>
+          </m:r>
+          <m:r>
+            <w:rPr>
+              <w:rFonts w:ascii="Cambria Math" w:eastAsia="Times New Roman" w:hAnsi="Cambria Math" w:cs="Segoe UI"/>
+              <w:color w:val="1F2328"/>
+              <w:kern w:val="0"/>
+              <w:sz w:val="24"/>
+              <w:szCs w:val="24"/>
+              <w:lang w:eastAsia="fr-FR"/>
+              <w14:ligatures w14:val="none"/>
+            </w:rPr>
+            <m:t>)+</m:t>
+          </m:r>
+          <m:r>
+            <w:rPr>
+              <w:rFonts w:ascii="Cambria Math" w:eastAsia="Times New Roman" w:hAnsi="Cambria Math" w:cs="Segoe UI"/>
+              <w:color w:val="1F2328"/>
+              <w:kern w:val="0"/>
+              <w:sz w:val="24"/>
+              <w:szCs w:val="24"/>
+              <w:lang w:eastAsia="fr-FR"/>
+              <w14:ligatures w14:val="none"/>
+            </w:rPr>
+            <m:t>cos</m:t>
+          </m:r>
+          <m:r>
+            <w:rPr>
+              <w:rFonts w:ascii="Cambria Math" w:eastAsia="Times New Roman" w:hAnsi="Cambria Math" w:cs="Segoe UI"/>
+              <w:color w:val="1F2328"/>
+              <w:kern w:val="0"/>
+              <w:sz w:val="24"/>
+              <w:szCs w:val="24"/>
+              <w:lang w:eastAsia="fr-FR"/>
+              <w14:ligatures w14:val="none"/>
+            </w:rPr>
+            <m:t>(8</m:t>
+          </m:r>
+          <m:r>
+            <w:rPr>
+              <w:rFonts w:ascii="Cambria Math" w:eastAsia="Times New Roman" w:hAnsi="Cambria Math" w:cs="Segoe UI"/>
+              <w:color w:val="1F2328"/>
+              <w:kern w:val="0"/>
+              <w:sz w:val="24"/>
+              <w:szCs w:val="24"/>
+              <w:lang w:eastAsia="fr-FR"/>
+              <w14:ligatures w14:val="none"/>
+            </w:rPr>
+            <m:t>t</m:t>
+          </m:r>
+          <m:r>
+            <w:rPr>
+              <w:rFonts w:ascii="Cambria Math" w:eastAsia="Times New Roman" w:hAnsi="Cambria Math" w:cs="Segoe UI"/>
+              <w:color w:val="1F2328"/>
+              <w:kern w:val="0"/>
+              <w:sz w:val="24"/>
+              <w:szCs w:val="24"/>
+              <w:lang w:eastAsia="fr-FR"/>
+              <w14:ligatures w14:val="none"/>
+            </w:rPr>
+            <m:t>)+1</m:t>
           </m:r>
         </m:oMath>
       </m:oMathPara>
@@ -3524,7 +4588,7 @@
           <w:lang w:val="ru-RU" w:eastAsia="fr-FR"/>
           <w14:ligatures w14:val="none"/>
         </w:rPr>
-        <w:t xml:space="preserve"> Рис.2 Боевые действия </w:t>
+        <w:t xml:space="preserve"> </w:t>
       </w:r>
       <w:r>
         <w:rPr>
@@ -3536,7 +4600,7 @@
           <w:lang w:val="ru-RU" w:eastAsia="fr-FR"/>
           <w14:ligatures w14:val="none"/>
         </w:rPr>
-        <w:t xml:space="preserve">с участием </w:t>
+        <w:t>Рис.</w:t>
       </w:r>
       <w:r>
         <w:rPr>
@@ -3548,7 +4612,7 @@
           <w:lang w:val="ru-RU" w:eastAsia="fr-FR"/>
           <w14:ligatures w14:val="none"/>
         </w:rPr>
-        <w:t>регулярны</w:t>
+        <w:t>2</w:t>
       </w:r>
       <w:r>
         <w:rPr>
@@ -3560,7 +4624,7 @@
           <w:lang w:val="ru-RU" w:eastAsia="fr-FR"/>
           <w14:ligatures w14:val="none"/>
         </w:rPr>
-        <w:t>х</w:t>
+        <w:t xml:space="preserve"> Боевые действия </w:t>
       </w:r>
       <w:r>
         <w:rPr>
@@ -3572,7 +4636,7 @@
           <w:lang w:val="ru-RU" w:eastAsia="fr-FR"/>
           <w14:ligatures w14:val="none"/>
         </w:rPr>
-        <w:t xml:space="preserve"> войск</w:t>
+        <w:t xml:space="preserve">с участием </w:t>
       </w:r>
       <w:r>
         <w:rPr>
@@ -3584,6 +4648,42 @@
           <w:lang w:val="ru-RU" w:eastAsia="fr-FR"/>
           <w14:ligatures w14:val="none"/>
         </w:rPr>
+        <w:t>регулярны</w:t>
+      </w:r>
+      <w:r>
+        <w:rPr>
+          <w:rFonts w:ascii="Times New Roman" w:eastAsia="Times New Roman" w:hAnsi="Times New Roman" w:cs="Times New Roman"/>
+          <w:b/>
+          <w:bCs/>
+          <w:color w:val="1F2328"/>
+          <w:kern w:val="0"/>
+          <w:lang w:val="ru-RU" w:eastAsia="fr-FR"/>
+          <w14:ligatures w14:val="none"/>
+        </w:rPr>
+        <w:t>х</w:t>
+      </w:r>
+      <w:r>
+        <w:rPr>
+          <w:rFonts w:ascii="Times New Roman" w:eastAsia="Times New Roman" w:hAnsi="Times New Roman" w:cs="Times New Roman"/>
+          <w:b/>
+          <w:bCs/>
+          <w:color w:val="1F2328"/>
+          <w:kern w:val="0"/>
+          <w:lang w:val="ru-RU" w:eastAsia="fr-FR"/>
+          <w14:ligatures w14:val="none"/>
+        </w:rPr>
+        <w:t xml:space="preserve"> войск</w:t>
+      </w:r>
+      <w:r>
+        <w:rPr>
+          <w:rFonts w:ascii="Times New Roman" w:eastAsia="Times New Roman" w:hAnsi="Times New Roman" w:cs="Times New Roman"/>
+          <w:b/>
+          <w:bCs/>
+          <w:color w:val="1F2328"/>
+          <w:kern w:val="0"/>
+          <w:lang w:val="ru-RU" w:eastAsia="fr-FR"/>
+          <w14:ligatures w14:val="none"/>
+        </w:rPr>
         <w:t xml:space="preserve"> и партизанских отрядов</w:t>
       </w:r>
     </w:p>
@@ -3612,33 +4712,7 @@
           <w:lang w:val="ru-RU" w:eastAsia="fr-FR"/>
           <w14:ligatures w14:val="none"/>
         </w:rPr>
-        <w:t xml:space="preserve">По решению модели Ланчестера </w:t>
-      </w:r>
-      <w:proofErr w:type="gramStart"/>
-      <w:r>
-        <w:rPr>
-          <w:rFonts w:ascii="Segoe UI" w:eastAsia="Times New Roman" w:hAnsi="Segoe UI" w:cs="Segoe UI"/>
-          <w:color w:val="1F2328"/>
-          <w:kern w:val="0"/>
-          <w:sz w:val="24"/>
-          <w:szCs w:val="24"/>
-          <w:lang w:val="ru-RU" w:eastAsia="fr-FR"/>
-          <w14:ligatures w14:val="none"/>
-        </w:rPr>
-        <w:t>оказывается</w:t>
-      </w:r>
-      <w:proofErr w:type="gramEnd"/>
-      <w:r>
-        <w:rPr>
-          <w:rFonts w:ascii="Segoe UI" w:eastAsia="Times New Roman" w:hAnsi="Segoe UI" w:cs="Segoe UI"/>
-          <w:color w:val="1F2328"/>
-          <w:kern w:val="0"/>
-          <w:sz w:val="24"/>
-          <w:szCs w:val="24"/>
-          <w:lang w:val="ru-RU" w:eastAsia="fr-FR"/>
-          <w14:ligatures w14:val="none"/>
-        </w:rPr>
-        <w:t xml:space="preserve"> что армия</w:t>
+        <w:t>По решению модели Ланчестера оказывается что армия</w:t>
       </w:r>
       <w:r>
         <w:rPr>
@@ -4103,35 +5177,7 @@
           <w:lang w:val="ru-RU" w:eastAsia="fr-FR"/>
           <w14:ligatures w14:val="none"/>
         </w:rPr>
-        <w:t xml:space="preserve">0 = </w:t>
-      </w:r>
-      <w:proofErr w:type="gramStart"/>
-      <w:r>
-        <w:rPr>
-          <w:rFonts w:ascii="Consolas" w:eastAsia="Times New Roman" w:hAnsi="Consolas" w:cs="Courier New"/>
-          <w:color w:val="1F2328"/>
-          <w:kern w:val="0"/>
-          <w:sz w:val="21"/>
-          <w:szCs w:val="21"/>
-          <w:bdr w:val="none" w:sz="0" w:space="0" w:color="auto" w:frame="1"/>
-          <w:lang w:val="ru-RU" w:eastAsia="fr-FR"/>
-          <w14:ligatures w14:val="none"/>
-        </w:rPr>
-        <w:t xml:space="preserve">88000;   </w:t>
-      </w:r>
-      <w:proofErr w:type="gramEnd"/>
-      <w:r>
-        <w:rPr>
-          <w:rFonts w:ascii="Consolas" w:eastAsia="Times New Roman" w:hAnsi="Consolas" w:cs="Courier New"/>
-          <w:color w:val="1F2328"/>
-          <w:kern w:val="0"/>
-          <w:sz w:val="21"/>
-          <w:szCs w:val="21"/>
-          <w:bdr w:val="none" w:sz="0" w:space="0" w:color="auto" w:frame="1"/>
-          <w:lang w:val="ru-RU" w:eastAsia="fr-FR"/>
-          <w14:ligatures w14:val="none"/>
-        </w:rPr>
-        <w:t>#численность первой армии</w:t>
+        <w:t>0 = 88000;   #численность первой армии</w:t>
       </w:r>
     </w:p>
     <w:p>
@@ -4191,35 +5237,7 @@
           <w:lang w:val="ru-RU" w:eastAsia="fr-FR"/>
           <w14:ligatures w14:val="none"/>
         </w:rPr>
-        <w:t xml:space="preserve">0 = </w:t>
-      </w:r>
-      <w:proofErr w:type="gramStart"/>
-      <w:r>
-        <w:rPr>
-          <w:rFonts w:ascii="Consolas" w:eastAsia="Times New Roman" w:hAnsi="Consolas" w:cs="Courier New"/>
-          <w:color w:val="1F2328"/>
-          <w:kern w:val="0"/>
-          <w:sz w:val="21"/>
-          <w:szCs w:val="21"/>
-          <w:bdr w:val="none" w:sz="0" w:space="0" w:color="auto" w:frame="1"/>
-          <w:lang w:val="ru-RU" w:eastAsia="fr-FR"/>
-          <w14:ligatures w14:val="none"/>
-        </w:rPr>
-        <w:t xml:space="preserve">99000;   </w:t>
-      </w:r>
-      <w:proofErr w:type="gramEnd"/>
-      <w:r>
-        <w:rPr>
-          <w:rFonts w:ascii="Consolas" w:eastAsia="Times New Roman" w:hAnsi="Consolas" w:cs="Courier New"/>
-          <w:color w:val="1F2328"/>
-          <w:kern w:val="0"/>
-          <w:sz w:val="21"/>
-          <w:szCs w:val="21"/>
-          <w:bdr w:val="none" w:sz="0" w:space="0" w:color="auto" w:frame="1"/>
-          <w:lang w:val="ru-RU" w:eastAsia="fr-FR"/>
-          <w14:ligatures w14:val="none"/>
-        </w:rPr>
-        <w:t xml:space="preserve"> #численность второй армии</w:t>
+        <w:t>0 = 99000;    #численность второй армии</w:t>
       </w:r>
     </w:p>
     <w:p>
@@ -4313,35 +5331,7 @@
           <w:lang w:val="ru-RU" w:eastAsia="fr-FR"/>
           <w14:ligatures w14:val="none"/>
         </w:rPr>
-        <w:t xml:space="preserve">0 = </w:t>
-      </w:r>
-      <w:proofErr w:type="gramStart"/>
-      <w:r>
-        <w:rPr>
-          <w:rFonts w:ascii="Consolas" w:eastAsia="Times New Roman" w:hAnsi="Consolas" w:cs="Courier New"/>
-          <w:color w:val="1F2328"/>
-          <w:kern w:val="0"/>
-          <w:sz w:val="21"/>
-          <w:szCs w:val="21"/>
-          <w:bdr w:val="none" w:sz="0" w:space="0" w:color="auto" w:frame="1"/>
-          <w:lang w:val="ru-RU" w:eastAsia="fr-FR"/>
-          <w14:ligatures w14:val="none"/>
-        </w:rPr>
-        <w:t xml:space="preserve">0;   </w:t>
-      </w:r>
-      <w:proofErr w:type="gramEnd"/>
-      <w:r>
-        <w:rPr>
-          <w:rFonts w:ascii="Consolas" w:eastAsia="Times New Roman" w:hAnsi="Consolas" w:cs="Courier New"/>
-          <w:color w:val="1F2328"/>
-          <w:kern w:val="0"/>
-          <w:sz w:val="21"/>
-          <w:szCs w:val="21"/>
-          <w:bdr w:val="none" w:sz="0" w:space="0" w:color="auto" w:frame="1"/>
-          <w:lang w:val="ru-RU" w:eastAsia="fr-FR"/>
-          <w14:ligatures w14:val="none"/>
-        </w:rPr>
-        <w:t xml:space="preserve"> #начальный момент времени</w:t>
+        <w:t>0 = 0;    #начальный момент времени</w:t>
       </w:r>
     </w:p>
     <w:p>
@@ -4675,35 +5665,7 @@
           <w:lang w:val="ru-RU" w:eastAsia="fr-FR"/>
           <w14:ligatures w14:val="none"/>
         </w:rPr>
-        <w:t xml:space="preserve"> = </w:t>
-      </w:r>
-      <w:proofErr w:type="gramStart"/>
-      <w:r>
-        <w:rPr>
-          <w:rFonts w:ascii="Consolas" w:eastAsia="Times New Roman" w:hAnsi="Consolas" w:cs="Courier New"/>
-          <w:color w:val="1F2328"/>
-          <w:kern w:val="0"/>
-          <w:sz w:val="21"/>
-          <w:szCs w:val="21"/>
-          <w:bdr w:val="none" w:sz="0" w:space="0" w:color="auto" w:frame="1"/>
-          <w:lang w:val="ru-RU" w:eastAsia="fr-FR"/>
-          <w14:ligatures w14:val="none"/>
-        </w:rPr>
-        <w:t xml:space="preserve">1;   </w:t>
-      </w:r>
-      <w:proofErr w:type="gramEnd"/>
-      <w:r>
-        <w:rPr>
-          <w:rFonts w:ascii="Consolas" w:eastAsia="Times New Roman" w:hAnsi="Consolas" w:cs="Courier New"/>
-          <w:color w:val="1F2328"/>
-          <w:kern w:val="0"/>
-          <w:sz w:val="21"/>
-          <w:szCs w:val="21"/>
-          <w:bdr w:val="none" w:sz="0" w:space="0" w:color="auto" w:frame="1"/>
-          <w:lang w:val="ru-RU" w:eastAsia="fr-FR"/>
-          <w14:ligatures w14:val="none"/>
-        </w:rPr>
-        <w:t>#предельный момент времени</w:t>
+        <w:t xml:space="preserve"> = 1;   #предельный момент времени</w:t>
       </w:r>
     </w:p>
     <w:p>
@@ -4812,7 +5774,6 @@
         </w:rPr>
         <w:t>t</w:t>
       </w:r>
-      <w:proofErr w:type="gramStart"/>
       <w:r>
         <w:rPr>
           <w:rFonts w:ascii="Consolas" w:eastAsia="Times New Roman" w:hAnsi="Consolas" w:cs="Courier New"/>
@@ -4839,7 +5800,6 @@
         </w:rPr>
         <w:t>tmax</w:t>
       </w:r>
-      <w:proofErr w:type="gramEnd"/>
       <w:r>
         <w:rPr>
           <w:rFonts w:ascii="Consolas" w:eastAsia="Times New Roman" w:hAnsi="Consolas" w:cs="Courier New"/>
@@ -5080,7 +6040,6 @@
         </w:rPr>
         <w:t>(</w:t>
       </w:r>
-      <w:proofErr w:type="gramStart"/>
       <w:r>
         <w:rPr>
           <w:rFonts w:ascii="Consolas" w:eastAsia="Times New Roman" w:hAnsi="Consolas" w:cs="Courier New"/>
@@ -5105,21 +6064,7 @@
           <w:lang w:val="ru-RU" w:eastAsia="fr-FR"/>
           <w14:ligatures w14:val="none"/>
         </w:rPr>
-        <w:t xml:space="preserve">)   </w:t>
-      </w:r>
-      <w:proofErr w:type="gramEnd"/>
-      <w:r>
-        <w:rPr>
-          <w:rFonts w:ascii="Consolas" w:eastAsia="Times New Roman" w:hAnsi="Consolas" w:cs="Courier New"/>
-          <w:color w:val="1F2328"/>
-          <w:kern w:val="0"/>
-          <w:sz w:val="21"/>
-          <w:szCs w:val="21"/>
-          <w:bdr w:val="none" w:sz="0" w:space="0" w:color="auto" w:frame="1"/>
-          <w:lang w:val="ru-RU" w:eastAsia="fr-FR"/>
-          <w14:ligatures w14:val="none"/>
-        </w:rPr>
-        <w:t xml:space="preserve">   #возможность подхода подкрепления к армии х</w:t>
+        <w:t>)      #возможность подхода подкрепления к армии х</w:t>
       </w:r>
     </w:p>
     <w:p>
@@ -5180,35 +6125,7 @@
           <w:lang w:val="en-US" w:eastAsia="fr-FR"/>
           <w14:ligatures w14:val="none"/>
         </w:rPr>
-        <w:t xml:space="preserve">p = </w:t>
-      </w:r>
-      <w:proofErr w:type="gramStart"/>
-      <w:r>
-        <w:rPr>
-          <w:rFonts w:ascii="Consolas" w:eastAsia="Times New Roman" w:hAnsi="Consolas" w:cs="Courier New"/>
-          <w:color w:val="1F2328"/>
-          <w:kern w:val="0"/>
-          <w:sz w:val="21"/>
-          <w:szCs w:val="21"/>
-          <w:bdr w:val="none" w:sz="0" w:space="0" w:color="auto" w:frame="1"/>
-          <w:lang w:val="en-US" w:eastAsia="fr-FR"/>
-          <w14:ligatures w14:val="none"/>
-        </w:rPr>
-        <w:t>sin(</w:t>
-      </w:r>
-      <w:proofErr w:type="gramEnd"/>
-      <w:r>
-        <w:rPr>
-          <w:rFonts w:ascii="Consolas" w:eastAsia="Times New Roman" w:hAnsi="Consolas" w:cs="Courier New"/>
-          <w:color w:val="1F2328"/>
-          <w:kern w:val="0"/>
-          <w:sz w:val="21"/>
-          <w:szCs w:val="21"/>
-          <w:bdr w:val="none" w:sz="0" w:space="0" w:color="auto" w:frame="1"/>
-          <w:lang w:val="en-US" w:eastAsia="fr-FR"/>
-          <w14:ligatures w14:val="none"/>
-        </w:rPr>
-        <w:t>t + 15);</w:t>
+        <w:t>p = sin(t + 15);</w:t>
       </w:r>
     </w:p>
     <w:p>
@@ -5255,23 +6172,8 @@
           <w:lang w:val="en-US" w:eastAsia="fr-FR"/>
           <w14:ligatures w14:val="none"/>
         </w:rPr>
-        <w:t xml:space="preserve">    return </w:t>
-      </w:r>
-      <w:proofErr w:type="gramStart"/>
-      <w:r>
-        <w:rPr>
-          <w:rFonts w:ascii="Consolas" w:eastAsia="Times New Roman" w:hAnsi="Consolas" w:cs="Courier New"/>
-          <w:color w:val="1F2328"/>
-          <w:kern w:val="0"/>
-          <w:sz w:val="21"/>
-          <w:szCs w:val="21"/>
-          <w:bdr w:val="none" w:sz="0" w:space="0" w:color="auto" w:frame="1"/>
-          <w:lang w:val="en-US" w:eastAsia="fr-FR"/>
-          <w14:ligatures w14:val="none"/>
-        </w:rPr>
-        <w:t>p;</w:t>
-      </w:r>
-      <w:proofErr w:type="gramEnd"/>
+        <w:t xml:space="preserve">    return p;</w:t>
+      </w:r>
     </w:p>
     <w:p>
       <w:pPr>
@@ -5473,7 +6375,6 @@
         </w:rPr>
         <w:t>(</w:t>
       </w:r>
-      <w:proofErr w:type="gramStart"/>
       <w:r>
         <w:rPr>
           <w:rFonts w:ascii="Consolas" w:eastAsia="Times New Roman" w:hAnsi="Consolas" w:cs="Courier New"/>
@@ -5498,21 +6399,7 @@
           <w:lang w:val="ru-RU" w:eastAsia="fr-FR"/>
           <w14:ligatures w14:val="none"/>
         </w:rPr>
-        <w:t xml:space="preserve">)   </w:t>
-      </w:r>
-      <w:proofErr w:type="gramEnd"/>
-      <w:r>
-        <w:rPr>
-          <w:rFonts w:ascii="Consolas" w:eastAsia="Times New Roman" w:hAnsi="Consolas" w:cs="Courier New"/>
-          <w:color w:val="1F2328"/>
-          <w:kern w:val="0"/>
-          <w:sz w:val="21"/>
-          <w:szCs w:val="21"/>
-          <w:bdr w:val="none" w:sz="0" w:space="0" w:color="auto" w:frame="1"/>
-          <w:lang w:val="ru-RU" w:eastAsia="fr-FR"/>
-          <w14:ligatures w14:val="none"/>
-        </w:rPr>
-        <w:t xml:space="preserve">   #возможность подхода подкрепления к армии у</w:t>
+        <w:t>)      #возможность подхода подкрепления к армии у</w:t>
       </w:r>
     </w:p>
     <w:p>
@@ -5572,35 +6459,7 @@
           <w:lang w:val="en-US" w:eastAsia="fr-FR"/>
           <w14:ligatures w14:val="none"/>
         </w:rPr>
-        <w:t xml:space="preserve">q = </w:t>
-      </w:r>
-      <w:proofErr w:type="gramStart"/>
-      <w:r>
-        <w:rPr>
-          <w:rFonts w:ascii="Consolas" w:eastAsia="Times New Roman" w:hAnsi="Consolas" w:cs="Courier New"/>
-          <w:color w:val="1F2328"/>
-          <w:kern w:val="0"/>
-          <w:sz w:val="21"/>
-          <w:szCs w:val="21"/>
-          <w:bdr w:val="none" w:sz="0" w:space="0" w:color="auto" w:frame="1"/>
-          <w:lang w:val="en-US" w:eastAsia="fr-FR"/>
-          <w14:ligatures w14:val="none"/>
-        </w:rPr>
-        <w:t>cos(</w:t>
-      </w:r>
-      <w:proofErr w:type="gramEnd"/>
-      <w:r>
-        <w:rPr>
-          <w:rFonts w:ascii="Consolas" w:eastAsia="Times New Roman" w:hAnsi="Consolas" w:cs="Courier New"/>
-          <w:color w:val="1F2328"/>
-          <w:kern w:val="0"/>
-          <w:sz w:val="21"/>
-          <w:szCs w:val="21"/>
-          <w:bdr w:val="none" w:sz="0" w:space="0" w:color="auto" w:frame="1"/>
-          <w:lang w:val="en-US" w:eastAsia="fr-FR"/>
-          <w14:ligatures w14:val="none"/>
-        </w:rPr>
-        <w:t>t + 3);</w:t>
+        <w:t>q = cos(t + 3);</w:t>
       </w:r>
     </w:p>
     <w:p>
@@ -5647,23 +6506,8 @@
           <w:lang w:val="en-US" w:eastAsia="fr-FR"/>
           <w14:ligatures w14:val="none"/>
         </w:rPr>
-        <w:t xml:space="preserve">    return </w:t>
-      </w:r>
-      <w:proofErr w:type="gramStart"/>
-      <w:r>
-        <w:rPr>
-          <w:rFonts w:ascii="Consolas" w:eastAsia="Times New Roman" w:hAnsi="Consolas" w:cs="Courier New"/>
-          <w:color w:val="1F2328"/>
-          <w:kern w:val="0"/>
-          <w:sz w:val="21"/>
-          <w:szCs w:val="21"/>
-          <w:bdr w:val="none" w:sz="0" w:space="0" w:color="auto" w:frame="1"/>
-          <w:lang w:val="en-US" w:eastAsia="fr-FR"/>
-          <w14:ligatures w14:val="none"/>
-        </w:rPr>
-        <w:t>q;</w:t>
-      </w:r>
-      <w:proofErr w:type="gramEnd"/>
+        <w:t xml:space="preserve">    return q;</w:t>
+      </w:r>
     </w:p>
     <w:p>
       <w:pPr>
@@ -5886,7 +6730,6 @@
         </w:rPr>
         <w:t xml:space="preserve"> </w:t>
       </w:r>
-      <w:proofErr w:type="gramStart"/>
       <w:r>
         <w:rPr>
           <w:rFonts w:ascii="Consolas" w:eastAsia="Times New Roman" w:hAnsi="Consolas" w:cs="Courier New"/>
@@ -5913,7 +6756,6 @@
         </w:rPr>
         <w:t>(</w:t>
       </w:r>
-      <w:proofErr w:type="gramEnd"/>
       <w:r>
         <w:rPr>
           <w:rFonts w:ascii="Consolas" w:eastAsia="Times New Roman" w:hAnsi="Consolas" w:cs="Courier New"/>
@@ -6065,7 +6907,6 @@
         </w:rPr>
         <w:t xml:space="preserve">    </w:t>
       </w:r>
-      <w:proofErr w:type="gramStart"/>
       <w:r>
         <w:rPr>
           <w:rFonts w:ascii="Consolas" w:eastAsia="Times New Roman" w:hAnsi="Consolas" w:cs="Courier New"/>
@@ -6090,21 +6931,7 @@
           <w:lang w:val="ru-RU" w:eastAsia="fr-FR"/>
           <w14:ligatures w14:val="none"/>
         </w:rPr>
-        <w:t>[</w:t>
-      </w:r>
-      <w:proofErr w:type="gramEnd"/>
-      <w:r>
-        <w:rPr>
-          <w:rFonts w:ascii="Consolas" w:eastAsia="Times New Roman" w:hAnsi="Consolas" w:cs="Courier New"/>
-          <w:color w:val="1F2328"/>
-          <w:kern w:val="0"/>
-          <w:sz w:val="21"/>
-          <w:szCs w:val="21"/>
-          <w:bdr w:val="none" w:sz="0" w:space="0" w:color="auto" w:frame="1"/>
-          <w:lang w:val="ru-RU" w:eastAsia="fr-FR"/>
-          <w14:ligatures w14:val="none"/>
-        </w:rPr>
-        <w:t xml:space="preserve">1] = - </w:t>
+        <w:t xml:space="preserve">[1] = - </w:t>
       </w:r>
       <w:r>
         <w:rPr>
@@ -6309,7 +7136,6 @@
         </w:rPr>
         <w:t xml:space="preserve">    </w:t>
       </w:r>
-      <w:proofErr w:type="gramStart"/>
       <w:r>
         <w:rPr>
           <w:rFonts w:ascii="Consolas" w:eastAsia="Times New Roman" w:hAnsi="Consolas" w:cs="Courier New"/>
@@ -6334,21 +7160,7 @@
           <w:lang w:val="ru-RU" w:eastAsia="fr-FR"/>
           <w14:ligatures w14:val="none"/>
         </w:rPr>
-        <w:t>[</w:t>
-      </w:r>
-      <w:proofErr w:type="gramEnd"/>
-      <w:r>
-        <w:rPr>
-          <w:rFonts w:ascii="Consolas" w:eastAsia="Times New Roman" w:hAnsi="Consolas" w:cs="Courier New"/>
-          <w:color w:val="1F2328"/>
-          <w:kern w:val="0"/>
-          <w:sz w:val="21"/>
-          <w:szCs w:val="21"/>
-          <w:bdr w:val="none" w:sz="0" w:space="0" w:color="auto" w:frame="1"/>
-          <w:lang w:val="ru-RU" w:eastAsia="fr-FR"/>
-          <w14:ligatures w14:val="none"/>
-        </w:rPr>
-        <w:t xml:space="preserve">2] = - </w:t>
+        <w:t xml:space="preserve">[2] = - </w:t>
       </w:r>
       <w:r>
         <w:rPr>
@@ -6694,7 +7506,6 @@
         </w:rPr>
         <w:t>x</w:t>
       </w:r>
-      <w:proofErr w:type="gramStart"/>
       <w:r>
         <w:rPr>
           <w:rFonts w:ascii="Consolas" w:eastAsia="Times New Roman" w:hAnsi="Consolas" w:cs="Courier New"/>
@@ -6721,7 +7532,6 @@
         </w:rPr>
         <w:t>y</w:t>
       </w:r>
-      <w:proofErr w:type="gramEnd"/>
       <w:r>
         <w:rPr>
           <w:rFonts w:ascii="Consolas" w:eastAsia="Times New Roman" w:hAnsi="Consolas" w:cs="Courier New"/>
@@ -6814,35 +7624,7 @@
           <w:lang w:val="en-US" w:eastAsia="fr-FR"/>
           <w14:ligatures w14:val="none"/>
         </w:rPr>
-        <w:t xml:space="preserve">prob = </w:t>
-      </w:r>
-      <w:proofErr w:type="gramStart"/>
-      <w:r>
-        <w:rPr>
-          <w:rFonts w:ascii="Consolas" w:eastAsia="Times New Roman" w:hAnsi="Consolas" w:cs="Courier New"/>
-          <w:color w:val="1F2328"/>
-          <w:kern w:val="0"/>
-          <w:sz w:val="21"/>
-          <w:szCs w:val="21"/>
-          <w:bdr w:val="none" w:sz="0" w:space="0" w:color="auto" w:frame="1"/>
-          <w:lang w:val="en-US" w:eastAsia="fr-FR"/>
-          <w14:ligatures w14:val="none"/>
-        </w:rPr>
-        <w:t>ODEProblem(</w:t>
-      </w:r>
-      <w:proofErr w:type="gramEnd"/>
-      <w:r>
-        <w:rPr>
-          <w:rFonts w:ascii="Consolas" w:eastAsia="Times New Roman" w:hAnsi="Consolas" w:cs="Courier New"/>
-          <w:color w:val="1F2328"/>
-          <w:kern w:val="0"/>
-          <w:sz w:val="21"/>
-          <w:szCs w:val="21"/>
-          <w:bdr w:val="none" w:sz="0" w:space="0" w:color="auto" w:frame="1"/>
-          <w:lang w:val="en-US" w:eastAsia="fr-FR"/>
-          <w14:ligatures w14:val="none"/>
-        </w:rPr>
-        <w:t>f, v0, t)</w:t>
+        <w:t>prob = ODEProblem(f, v0, t)</w:t>
       </w:r>
     </w:p>
     <w:p>
@@ -6993,7 +7775,6 @@
           <w14:ligatures w14:val="none"/>
         </w:rPr>
       </w:pPr>
-      <w:proofErr w:type="gramStart"/>
       <w:r>
         <w:rPr>
           <w:rFonts w:ascii="Consolas" w:eastAsia="Times New Roman" w:hAnsi="Consolas" w:cs="Courier New"/>
@@ -7005,21 +7786,7 @@
           <w:lang w:val="en-US" w:eastAsia="fr-FR"/>
           <w14:ligatures w14:val="none"/>
         </w:rPr>
-        <w:t>plot(</w:t>
-      </w:r>
-      <w:proofErr w:type="gramEnd"/>
-      <w:r>
-        <w:rPr>
-          <w:rFonts w:ascii="Consolas" w:eastAsia="Times New Roman" w:hAnsi="Consolas" w:cs="Courier New"/>
-          <w:color w:val="1F2328"/>
-          <w:kern w:val="0"/>
-          <w:sz w:val="21"/>
-          <w:szCs w:val="21"/>
-          <w:bdr w:val="none" w:sz="0" w:space="0" w:color="auto" w:frame="1"/>
-          <w:lang w:val="en-US" w:eastAsia="fr-FR"/>
-          <w14:ligatures w14:val="none"/>
-        </w:rPr>
-        <w:t>sol, vars=(1), label = "</w:t>
+        <w:t>plot(sol, vars=(1), label = "</w:t>
       </w:r>
       <w:r>
         <w:rPr>
@@ -7159,33 +7926,18 @@
           <w14:ligatures w14:val="none"/>
         </w:rPr>
       </w:pPr>
-      <w:proofErr w:type="gramStart"/>
-      <w:r>
-        <w:rPr>
-          <w:rFonts w:ascii="Consolas" w:eastAsia="Times New Roman" w:hAnsi="Consolas" w:cs="Courier New"/>
-          <w:color w:val="1F2328"/>
-          <w:kern w:val="0"/>
-          <w:sz w:val="21"/>
-          <w:szCs w:val="21"/>
-          <w:bdr w:val="none" w:sz="0" w:space="0" w:color="auto" w:frame="1"/>
-          <w:lang w:eastAsia="fr-FR"/>
-          <w14:ligatures w14:val="none"/>
-        </w:rPr>
-        <w:t>plot!(</w:t>
-      </w:r>
-      <w:proofErr w:type="gramEnd"/>
-      <w:r>
-        <w:rPr>
-          <w:rFonts w:ascii="Consolas" w:eastAsia="Times New Roman" w:hAnsi="Consolas" w:cs="Courier New"/>
-          <w:color w:val="1F2328"/>
-          <w:kern w:val="0"/>
-          <w:sz w:val="21"/>
-          <w:szCs w:val="21"/>
-          <w:bdr w:val="none" w:sz="0" w:space="0" w:color="auto" w:frame="1"/>
-          <w:lang w:eastAsia="fr-FR"/>
-          <w14:ligatures w14:val="none"/>
-        </w:rPr>
-        <w:t>sol, vars=(2), label = "Численность армии Y")</w:t>
+      <w:r>
+        <w:rPr>
+          <w:rFonts w:ascii="Consolas" w:eastAsia="Times New Roman" w:hAnsi="Consolas" w:cs="Courier New"/>
+          <w:color w:val="1F2328"/>
+          <w:kern w:val="0"/>
+          <w:sz w:val="21"/>
+          <w:szCs w:val="21"/>
+          <w:bdr w:val="none" w:sz="0" w:space="0" w:color="auto" w:frame="1"/>
+          <w:lang w:eastAsia="fr-FR"/>
+          <w14:ligatures w14:val="none"/>
+        </w:rPr>
+        <w:t>plot!(sol, vars=(2), label = "Численность армии Y")</w:t>
       </w:r>
     </w:p>
     <w:p>
@@ -7743,7 +8495,6 @@
         </w:rPr>
         <w:t>(</w:t>
       </w:r>
-      <w:proofErr w:type="gramStart"/>
       <w:r>
         <w:rPr>
           <w:rFonts w:ascii="Consolas" w:eastAsia="Times New Roman" w:hAnsi="Consolas" w:cs="Courier New"/>
@@ -7768,21 +8519,7 @@
           <w:lang w:val="ru-RU" w:eastAsia="fr-FR"/>
           <w14:ligatures w14:val="none"/>
         </w:rPr>
-        <w:t xml:space="preserve">)   </w:t>
-      </w:r>
-      <w:proofErr w:type="gramEnd"/>
-      <w:r>
-        <w:rPr>
-          <w:rFonts w:ascii="Consolas" w:eastAsia="Times New Roman" w:hAnsi="Consolas" w:cs="Courier New"/>
-          <w:color w:val="1F2328"/>
-          <w:kern w:val="0"/>
-          <w:sz w:val="21"/>
-          <w:szCs w:val="21"/>
-          <w:bdr w:val="none" w:sz="0" w:space="0" w:color="auto" w:frame="1"/>
-          <w:lang w:val="ru-RU" w:eastAsia="fr-FR"/>
-          <w14:ligatures w14:val="none"/>
-        </w:rPr>
-        <w:t xml:space="preserve">   #возможность подхода подкрепления к армии х</w:t>
+        <w:t>)      #возможность подхода подкрепления к армии х</w:t>
       </w:r>
     </w:p>
     <w:p>
@@ -7842,23 +8579,8 @@
           <w:lang w:val="en-US" w:eastAsia="fr-FR"/>
           <w14:ligatures w14:val="none"/>
         </w:rPr>
-        <w:t xml:space="preserve">p = sin(7*t) + </w:t>
-      </w:r>
-      <w:proofErr w:type="gramStart"/>
-      <w:r>
-        <w:rPr>
-          <w:rFonts w:ascii="Consolas" w:eastAsia="Times New Roman" w:hAnsi="Consolas" w:cs="Courier New"/>
-          <w:color w:val="1F2328"/>
-          <w:kern w:val="0"/>
-          <w:sz w:val="21"/>
-          <w:szCs w:val="21"/>
-          <w:bdr w:val="none" w:sz="0" w:space="0" w:color="auto" w:frame="1"/>
-          <w:lang w:val="en-US" w:eastAsia="fr-FR"/>
-          <w14:ligatures w14:val="none"/>
-        </w:rPr>
-        <w:t>1;</w:t>
-      </w:r>
-      <w:proofErr w:type="gramEnd"/>
+        <w:t>p = sin(7*t) + 1;</w:t>
+      </w:r>
     </w:p>
     <w:p>
       <w:pPr>
@@ -7904,23 +8626,8 @@
           <w:lang w:val="en-US" w:eastAsia="fr-FR"/>
           <w14:ligatures w14:val="none"/>
         </w:rPr>
-        <w:t xml:space="preserve">    return </w:t>
-      </w:r>
-      <w:proofErr w:type="gramStart"/>
-      <w:r>
-        <w:rPr>
-          <w:rFonts w:ascii="Consolas" w:eastAsia="Times New Roman" w:hAnsi="Consolas" w:cs="Courier New"/>
-          <w:color w:val="1F2328"/>
-          <w:kern w:val="0"/>
-          <w:sz w:val="21"/>
-          <w:szCs w:val="21"/>
-          <w:bdr w:val="none" w:sz="0" w:space="0" w:color="auto" w:frame="1"/>
-          <w:lang w:val="en-US" w:eastAsia="fr-FR"/>
-          <w14:ligatures w14:val="none"/>
-        </w:rPr>
-        <w:t>p;</w:t>
-      </w:r>
-      <w:proofErr w:type="gramEnd"/>
+        <w:t xml:space="preserve">    return p;</w:t>
+      </w:r>
     </w:p>
     <w:p>
       <w:pPr>
@@ -8122,7 +8829,6 @@
         </w:rPr>
         <w:t>(</w:t>
       </w:r>
-      <w:proofErr w:type="gramStart"/>
       <w:r>
         <w:rPr>
           <w:rFonts w:ascii="Consolas" w:eastAsia="Times New Roman" w:hAnsi="Consolas" w:cs="Courier New"/>
@@ -8147,21 +8853,7 @@
           <w:lang w:val="ru-RU" w:eastAsia="fr-FR"/>
           <w14:ligatures w14:val="none"/>
         </w:rPr>
-        <w:t xml:space="preserve">)   </w:t>
-      </w:r>
-      <w:proofErr w:type="gramEnd"/>
-      <w:r>
-        <w:rPr>
-          <w:rFonts w:ascii="Consolas" w:eastAsia="Times New Roman" w:hAnsi="Consolas" w:cs="Courier New"/>
-          <w:color w:val="1F2328"/>
-          <w:kern w:val="0"/>
-          <w:sz w:val="21"/>
-          <w:szCs w:val="21"/>
-          <w:bdr w:val="none" w:sz="0" w:space="0" w:color="auto" w:frame="1"/>
-          <w:lang w:val="ru-RU" w:eastAsia="fr-FR"/>
-          <w14:ligatures w14:val="none"/>
-        </w:rPr>
-        <w:t xml:space="preserve">   #возможность подхода подкрепления к армии у</w:t>
+        <w:t>)      #возможность подхода подкрепления к армии у</w:t>
       </w:r>
     </w:p>
     <w:p>
@@ -8221,23 +8913,8 @@
           <w:lang w:val="en-US" w:eastAsia="fr-FR"/>
           <w14:ligatures w14:val="none"/>
         </w:rPr>
-        <w:t xml:space="preserve">q = cos(8*t) + </w:t>
-      </w:r>
-      <w:proofErr w:type="gramStart"/>
-      <w:r>
-        <w:rPr>
-          <w:rFonts w:ascii="Consolas" w:eastAsia="Times New Roman" w:hAnsi="Consolas" w:cs="Courier New"/>
-          <w:color w:val="1F2328"/>
-          <w:kern w:val="0"/>
-          <w:sz w:val="21"/>
-          <w:szCs w:val="21"/>
-          <w:bdr w:val="none" w:sz="0" w:space="0" w:color="auto" w:frame="1"/>
-          <w:lang w:val="en-US" w:eastAsia="fr-FR"/>
-          <w14:ligatures w14:val="none"/>
-        </w:rPr>
-        <w:t>1;</w:t>
-      </w:r>
-      <w:proofErr w:type="gramEnd"/>
+        <w:t>q = cos(8*t) + 1;</w:t>
+      </w:r>
     </w:p>
     <w:p>
       <w:pPr>
@@ -8283,23 +8960,8 @@
           <w:lang w:val="en-US" w:eastAsia="fr-FR"/>
           <w14:ligatures w14:val="none"/>
         </w:rPr>
-        <w:t xml:space="preserve">    return </w:t>
-      </w:r>
-      <w:proofErr w:type="gramStart"/>
-      <w:r>
-        <w:rPr>
-          <w:rFonts w:ascii="Consolas" w:eastAsia="Times New Roman" w:hAnsi="Consolas" w:cs="Courier New"/>
-          <w:color w:val="1F2328"/>
-          <w:kern w:val="0"/>
-          <w:sz w:val="21"/>
-          <w:szCs w:val="21"/>
-          <w:bdr w:val="none" w:sz="0" w:space="0" w:color="auto" w:frame="1"/>
-          <w:lang w:val="en-US" w:eastAsia="fr-FR"/>
-          <w14:ligatures w14:val="none"/>
-        </w:rPr>
-        <w:t>q;</w:t>
-      </w:r>
-      <w:proofErr w:type="gramEnd"/>
+        <w:t xml:space="preserve">    return q;</w:t>
+      </w:r>
     </w:p>
     <w:p>
       <w:pPr>
@@ -8522,7 +9184,6 @@
         </w:rPr>
         <w:t xml:space="preserve"> </w:t>
       </w:r>
-      <w:proofErr w:type="gramStart"/>
       <w:r>
         <w:rPr>
           <w:rFonts w:ascii="Consolas" w:eastAsia="Times New Roman" w:hAnsi="Consolas" w:cs="Courier New"/>
@@ -8549,7 +9210,6 @@
         </w:rPr>
         <w:t>(</w:t>
       </w:r>
-      <w:proofErr w:type="gramEnd"/>
       <w:r>
         <w:rPr>
           <w:rFonts w:ascii="Consolas" w:eastAsia="Times New Roman" w:hAnsi="Consolas" w:cs="Courier New"/>
@@ -8701,7 +9361,6 @@
         </w:rPr>
         <w:t xml:space="preserve">    </w:t>
       </w:r>
-      <w:proofErr w:type="gramStart"/>
       <w:r>
         <w:rPr>
           <w:rFonts w:ascii="Consolas" w:eastAsia="Times New Roman" w:hAnsi="Consolas" w:cs="Courier New"/>
@@ -8726,21 +9385,7 @@
           <w:lang w:val="ru-RU" w:eastAsia="fr-FR"/>
           <w14:ligatures w14:val="none"/>
         </w:rPr>
-        <w:t>[</w:t>
-      </w:r>
-      <w:proofErr w:type="gramEnd"/>
-      <w:r>
-        <w:rPr>
-          <w:rFonts w:ascii="Consolas" w:eastAsia="Times New Roman" w:hAnsi="Consolas" w:cs="Courier New"/>
-          <w:color w:val="1F2328"/>
-          <w:kern w:val="0"/>
-          <w:sz w:val="21"/>
-          <w:szCs w:val="21"/>
-          <w:bdr w:val="none" w:sz="0" w:space="0" w:color="auto" w:frame="1"/>
-          <w:lang w:val="ru-RU" w:eastAsia="fr-FR"/>
-          <w14:ligatures w14:val="none"/>
-        </w:rPr>
-        <w:t xml:space="preserve">1] = - </w:t>
+        <w:t xml:space="preserve">[1] = - </w:t>
       </w:r>
       <w:r>
         <w:rPr>
@@ -8945,7 +9590,6 @@
         </w:rPr>
         <w:t xml:space="preserve">    </w:t>
       </w:r>
-      <w:proofErr w:type="gramStart"/>
       <w:r>
         <w:rPr>
           <w:rFonts w:ascii="Consolas" w:eastAsia="Times New Roman" w:hAnsi="Consolas" w:cs="Courier New"/>
@@ -8970,21 +9614,7 @@
           <w:lang w:val="ru-RU" w:eastAsia="fr-FR"/>
           <w14:ligatures w14:val="none"/>
         </w:rPr>
-        <w:t>[</w:t>
-      </w:r>
-      <w:proofErr w:type="gramEnd"/>
-      <w:r>
-        <w:rPr>
-          <w:rFonts w:ascii="Consolas" w:eastAsia="Times New Roman" w:hAnsi="Consolas" w:cs="Courier New"/>
-          <w:color w:val="1F2328"/>
-          <w:kern w:val="0"/>
-          <w:sz w:val="21"/>
-          <w:szCs w:val="21"/>
-          <w:bdr w:val="none" w:sz="0" w:space="0" w:color="auto" w:frame="1"/>
-          <w:lang w:val="ru-RU" w:eastAsia="fr-FR"/>
-          <w14:ligatures w14:val="none"/>
-        </w:rPr>
-        <w:t xml:space="preserve">2] = - </w:t>
+        <w:t xml:space="preserve">[2] = - </w:t>
       </w:r>
       <w:r>
         <w:rPr>
@@ -9198,7 +9828,7 @@
           <w:sz w:val="21"/>
           <w:szCs w:val="21"/>
           <w:bdr w:val="none" w:sz="0" w:space="0" w:color="auto" w:frame="1"/>
-          <w:lang w:val="ru-RU" w:eastAsia="fr-FR"/>
+          <w:lang w:eastAsia="fr-FR"/>
           <w14:ligatures w14:val="none"/>
         </w:rPr>
       </w:pPr>
@@ -9245,7 +9875,7 @@
           <w:sz w:val="21"/>
           <w:szCs w:val="21"/>
           <w:bdr w:val="none" w:sz="0" w:space="0" w:color="auto" w:frame="1"/>
-          <w:lang w:val="ru-RU" w:eastAsia="fr-FR"/>
+          <w:lang w:eastAsia="fr-FR"/>
           <w14:ligatures w14:val="none"/>
         </w:rPr>
       </w:pPr>
@@ -9279,7 +9909,7 @@
           <w:sz w:val="21"/>
           <w:szCs w:val="21"/>
           <w:bdr w:val="none" w:sz="0" w:space="0" w:color="auto" w:frame="1"/>
-          <w:lang w:val="ru-RU" w:eastAsia="fr-FR"/>
+          <w:lang w:eastAsia="fr-FR"/>
           <w14:ligatures w14:val="none"/>
         </w:rPr>
       </w:pPr>
@@ -9356,7 +9986,6 @@
         </w:rPr>
         <w:t>x</w:t>
       </w:r>
-      <w:proofErr w:type="gramStart"/>
       <w:r>
         <w:rPr>
           <w:rFonts w:ascii="Consolas" w:eastAsia="Times New Roman" w:hAnsi="Consolas" w:cs="Courier New"/>
@@ -9383,7 +10012,6 @@
         </w:rPr>
         <w:t>y</w:t>
       </w:r>
-      <w:proofErr w:type="gramEnd"/>
       <w:r>
         <w:rPr>
           <w:rFonts w:ascii="Consolas" w:eastAsia="Times New Roman" w:hAnsi="Consolas" w:cs="Courier New"/>
@@ -9476,35 +10104,7 @@
           <w:lang w:val="en-US" w:eastAsia="fr-FR"/>
           <w14:ligatures w14:val="none"/>
         </w:rPr>
-        <w:t xml:space="preserve">prob = </w:t>
-      </w:r>
-      <w:proofErr w:type="gramStart"/>
-      <w:r>
-        <w:rPr>
-          <w:rFonts w:ascii="Consolas" w:eastAsia="Times New Roman" w:hAnsi="Consolas" w:cs="Courier New"/>
-          <w:color w:val="1F2328"/>
-          <w:kern w:val="0"/>
-          <w:sz w:val="21"/>
-          <w:szCs w:val="21"/>
-          <w:bdr w:val="none" w:sz="0" w:space="0" w:color="auto" w:frame="1"/>
-          <w:lang w:val="en-US" w:eastAsia="fr-FR"/>
-          <w14:ligatures w14:val="none"/>
-        </w:rPr>
-        <w:t>ODEProblem(</w:t>
-      </w:r>
-      <w:proofErr w:type="gramEnd"/>
-      <w:r>
-        <w:rPr>
-          <w:rFonts w:ascii="Consolas" w:eastAsia="Times New Roman" w:hAnsi="Consolas" w:cs="Courier New"/>
-          <w:color w:val="1F2328"/>
-          <w:kern w:val="0"/>
-          <w:sz w:val="21"/>
-          <w:szCs w:val="21"/>
-          <w:bdr w:val="none" w:sz="0" w:space="0" w:color="auto" w:frame="1"/>
-          <w:lang w:val="en-US" w:eastAsia="fr-FR"/>
-          <w14:ligatures w14:val="none"/>
-        </w:rPr>
-        <w:t>f, v0, t)</w:t>
+        <w:t>prob = ODEProblem(f, v0, t)</w:t>
       </w:r>
     </w:p>
     <w:p>
@@ -9655,7 +10255,6 @@
           <w14:ligatures w14:val="none"/>
         </w:rPr>
       </w:pPr>
-      <w:proofErr w:type="gramStart"/>
       <w:r>
         <w:rPr>
           <w:rFonts w:ascii="Consolas" w:eastAsia="Times New Roman" w:hAnsi="Consolas" w:cs="Courier New"/>
@@ -9667,21 +10266,7 @@
           <w:lang w:val="en-US" w:eastAsia="fr-FR"/>
           <w14:ligatures w14:val="none"/>
         </w:rPr>
-        <w:t>plot(</w:t>
-      </w:r>
-      <w:proofErr w:type="gramEnd"/>
-      <w:r>
-        <w:rPr>
-          <w:rFonts w:ascii="Consolas" w:eastAsia="Times New Roman" w:hAnsi="Consolas" w:cs="Courier New"/>
-          <w:color w:val="1F2328"/>
-          <w:kern w:val="0"/>
-          <w:sz w:val="21"/>
-          <w:szCs w:val="21"/>
-          <w:bdr w:val="none" w:sz="0" w:space="0" w:color="auto" w:frame="1"/>
-          <w:lang w:val="en-US" w:eastAsia="fr-FR"/>
-          <w14:ligatures w14:val="none"/>
-        </w:rPr>
-        <w:t>sol, vars=(1), linewidth = 2, label = "</w:t>
+        <w:t>plot(sol, vars=(1), linewidth = 2, label = "</w:t>
       </w:r>
       <w:r>
         <w:rPr>
@@ -9899,7 +10484,6 @@
           <w14:ligatures w14:val="none"/>
         </w:rPr>
       </w:pPr>
-      <w:proofErr w:type="gramStart"/>
       <w:r>
         <w:rPr>
           <w:rFonts w:ascii="Consolas" w:eastAsia="Times New Roman" w:hAnsi="Consolas" w:cs="Courier New"/>
@@ -9911,21 +10495,7 @@
           <w:lang w:val="en-US" w:eastAsia="fr-FR"/>
           <w14:ligatures w14:val="none"/>
         </w:rPr>
-        <w:t>plot!(</w:t>
-      </w:r>
-      <w:proofErr w:type="gramEnd"/>
-      <w:r>
-        <w:rPr>
-          <w:rFonts w:ascii="Consolas" w:eastAsia="Times New Roman" w:hAnsi="Consolas" w:cs="Courier New"/>
-          <w:color w:val="1F2328"/>
-          <w:kern w:val="0"/>
-          <w:sz w:val="21"/>
-          <w:szCs w:val="21"/>
-          <w:bdr w:val="none" w:sz="0" w:space="0" w:color="auto" w:frame="1"/>
-          <w:lang w:val="en-US" w:eastAsia="fr-FR"/>
-          <w14:ligatures w14:val="none"/>
-        </w:rPr>
-        <w:t>sol, vars=(2), linewidth = 2, label = "</w:t>
+        <w:t>plot!(sol, vars=(2), linewidth = 2, label = "</w:t>
       </w:r>
       <w:r>
         <w:rPr>
@@ -10072,33 +10642,7 @@
           <w:lang w:val="ru-RU" w:eastAsia="fr-FR"/>
           <w14:ligatures w14:val="none"/>
         </w:rPr>
-        <w:t xml:space="preserve">В результате проделанной лабораторной работы мы познакомились с моделями </w:t>
-      </w:r>
-      <w:proofErr w:type="gramStart"/>
-      <w:r>
-        <w:rPr>
-          <w:rFonts w:ascii="Segoe UI" w:eastAsia="Times New Roman" w:hAnsi="Segoe UI" w:cs="Segoe UI"/>
-          <w:color w:val="1F2328"/>
-          <w:kern w:val="0"/>
-          <w:sz w:val="24"/>
-          <w:szCs w:val="24"/>
-          <w:lang w:val="ru-RU" w:eastAsia="fr-FR"/>
-          <w14:ligatures w14:val="none"/>
-        </w:rPr>
-        <w:t>Ланчестера .</w:t>
-      </w:r>
-      <w:proofErr w:type="gramEnd"/>
-      <w:r>
-        <w:rPr>
-          <w:rFonts w:ascii="Segoe UI" w:eastAsia="Times New Roman" w:hAnsi="Segoe UI" w:cs="Segoe UI"/>
-          <w:color w:val="1F2328"/>
-          <w:kern w:val="0"/>
-          <w:sz w:val="24"/>
-          <w:szCs w:val="24"/>
-          <w:lang w:val="ru-RU" w:eastAsia="fr-FR"/>
-          <w14:ligatures w14:val="none"/>
-        </w:rPr>
-        <w:t xml:space="preserve"> Проверили, как работает модель в различных ситуациях, построили графики</w:t>
+        <w:t>В результате проделанной лабораторной работы мы познакомились с моделями Ланчестера . Проверили, как работает модель в различных ситуациях, построили графики</w:t>
       </w:r>
       <w:r>
         <w:rPr>

--- a/Labs/Lab03/report/report.docx
+++ b/Labs/Lab03/report/report.docx
@@ -14,6 +14,7 @@
           <w:lang w:val="ru-RU"/>
         </w:rPr>
       </w:pPr>
+      <w:bookmarkStart w:id="0" w:name="_Hlk159717413"/>
       <w:r>
         <w:rPr>
           <w:rFonts w:ascii="Segoe UI" w:hAnsi="Segoe UI" w:cs="Segoe UI"/>
@@ -81,6 +82,7 @@
         <w:t>Озьяс Стев Икнэль Дани</w:t>
       </w:r>
     </w:p>
+    <w:bookmarkEnd w:id="0"/>
     <w:p>
       <w:pPr>
         <w:shd w:val="clear" w:color="auto" w:fill="FFFFFF"/>
@@ -158,7 +160,33 @@
           <w:lang w:val="ru-RU" w:eastAsia="fr-FR"/>
           <w14:ligatures w14:val="none"/>
         </w:rPr>
-        <w:t>Рассматривать 2 случая ведения боевых действий по модели Ланчестера:</w:t>
+        <w:t xml:space="preserve">Рассматривать 2 случая ведения боевых действий по модели </w:t>
+      </w:r>
+      <w:proofErr w:type="spellStart"/>
+      <w:r>
+        <w:rPr>
+          <w:rFonts w:ascii="Segoe UI" w:eastAsia="Times New Roman" w:hAnsi="Segoe UI" w:cs="Segoe UI"/>
+          <w:color w:val="1F2328"/>
+          <w:kern w:val="0"/>
+          <w:sz w:val="24"/>
+          <w:szCs w:val="24"/>
+          <w:lang w:val="ru-RU" w:eastAsia="fr-FR"/>
+          <w14:ligatures w14:val="none"/>
+        </w:rPr>
+        <w:t>Ланчестера</w:t>
+      </w:r>
+      <w:proofErr w:type="spellEnd"/>
+      <w:r>
+        <w:rPr>
+          <w:rFonts w:ascii="Segoe UI" w:eastAsia="Times New Roman" w:hAnsi="Segoe UI" w:cs="Segoe UI"/>
+          <w:color w:val="1F2328"/>
+          <w:kern w:val="0"/>
+          <w:sz w:val="24"/>
+          <w:szCs w:val="24"/>
+          <w:lang w:val="ru-RU" w:eastAsia="fr-FR"/>
+          <w14:ligatures w14:val="none"/>
+        </w:rPr>
+        <w:t>:</w:t>
       </w:r>
     </w:p>
     <w:p>
@@ -180,18 +208,124 @@
           <w14:ligatures w14:val="none"/>
         </w:rPr>
       </w:pPr>
-      <w:r>
-        <w:rPr>
-          <w:rFonts w:ascii="Segoe UI" w:eastAsia="Times New Roman" w:hAnsi="Segoe UI" w:cs="Segoe UI"/>
-          <w:color w:val="1F2328"/>
-          <w:kern w:val="0"/>
-          <w:sz w:val="24"/>
-          <w:szCs w:val="24"/>
-          <w:lang w:eastAsia="fr-FR"/>
-          <w14:ligatures w14:val="none"/>
-        </w:rPr>
-        <w:t>Боевые действия между регулярными войсками</w:t>
-      </w:r>
+      <w:proofErr w:type="spellStart"/>
+      <w:r>
+        <w:rPr>
+          <w:rFonts w:ascii="Segoe UI" w:eastAsia="Times New Roman" w:hAnsi="Segoe UI" w:cs="Segoe UI"/>
+          <w:color w:val="1F2328"/>
+          <w:kern w:val="0"/>
+          <w:sz w:val="24"/>
+          <w:szCs w:val="24"/>
+          <w:lang w:eastAsia="fr-FR"/>
+          <w14:ligatures w14:val="none"/>
+        </w:rPr>
+        <w:t>Боевые</w:t>
+      </w:r>
+      <w:proofErr w:type="spellEnd"/>
+      <w:r>
+        <w:rPr>
+          <w:rFonts w:ascii="Segoe UI" w:eastAsia="Times New Roman" w:hAnsi="Segoe UI" w:cs="Segoe UI"/>
+          <w:color w:val="1F2328"/>
+          <w:kern w:val="0"/>
+          <w:sz w:val="24"/>
+          <w:szCs w:val="24"/>
+          <w:lang w:eastAsia="fr-FR"/>
+          <w14:ligatures w14:val="none"/>
+        </w:rPr>
+        <w:t xml:space="preserve"> </w:t>
+      </w:r>
+      <w:proofErr w:type="spellStart"/>
+      <w:r>
+        <w:rPr>
+          <w:rFonts w:ascii="Segoe UI" w:eastAsia="Times New Roman" w:hAnsi="Segoe UI" w:cs="Segoe UI"/>
+          <w:color w:val="1F2328"/>
+          <w:kern w:val="0"/>
+          <w:sz w:val="24"/>
+          <w:szCs w:val="24"/>
+          <w:lang w:eastAsia="fr-FR"/>
+          <w14:ligatures w14:val="none"/>
+        </w:rPr>
+        <w:t>действия</w:t>
+      </w:r>
+      <w:proofErr w:type="spellEnd"/>
+      <w:r>
+        <w:rPr>
+          <w:rFonts w:ascii="Segoe UI" w:eastAsia="Times New Roman" w:hAnsi="Segoe UI" w:cs="Segoe UI"/>
+          <w:color w:val="1F2328"/>
+          <w:kern w:val="0"/>
+          <w:sz w:val="24"/>
+          <w:szCs w:val="24"/>
+          <w:lang w:eastAsia="fr-FR"/>
+          <w14:ligatures w14:val="none"/>
+        </w:rPr>
+        <w:t xml:space="preserve"> </w:t>
+      </w:r>
+      <w:proofErr w:type="spellStart"/>
+      <w:r>
+        <w:rPr>
+          <w:rFonts w:ascii="Segoe UI" w:eastAsia="Times New Roman" w:hAnsi="Segoe UI" w:cs="Segoe UI"/>
+          <w:color w:val="1F2328"/>
+          <w:kern w:val="0"/>
+          <w:sz w:val="24"/>
+          <w:szCs w:val="24"/>
+          <w:lang w:eastAsia="fr-FR"/>
+          <w14:ligatures w14:val="none"/>
+        </w:rPr>
+        <w:t>между</w:t>
+      </w:r>
+      <w:proofErr w:type="spellEnd"/>
+      <w:r>
+        <w:rPr>
+          <w:rFonts w:ascii="Segoe UI" w:eastAsia="Times New Roman" w:hAnsi="Segoe UI" w:cs="Segoe UI"/>
+          <w:color w:val="1F2328"/>
+          <w:kern w:val="0"/>
+          <w:sz w:val="24"/>
+          <w:szCs w:val="24"/>
+          <w:lang w:eastAsia="fr-FR"/>
+          <w14:ligatures w14:val="none"/>
+        </w:rPr>
+        <w:t xml:space="preserve"> </w:t>
+      </w:r>
+      <w:proofErr w:type="spellStart"/>
+      <w:r>
+        <w:rPr>
+          <w:rFonts w:ascii="Segoe UI" w:eastAsia="Times New Roman" w:hAnsi="Segoe UI" w:cs="Segoe UI"/>
+          <w:color w:val="1F2328"/>
+          <w:kern w:val="0"/>
+          <w:sz w:val="24"/>
+          <w:szCs w:val="24"/>
+          <w:lang w:eastAsia="fr-FR"/>
+          <w14:ligatures w14:val="none"/>
+        </w:rPr>
+        <w:t>регулярными</w:t>
+      </w:r>
+      <w:proofErr w:type="spellEnd"/>
+      <w:r>
+        <w:rPr>
+          <w:rFonts w:ascii="Segoe UI" w:eastAsia="Times New Roman" w:hAnsi="Segoe UI" w:cs="Segoe UI"/>
+          <w:color w:val="1F2328"/>
+          <w:kern w:val="0"/>
+          <w:sz w:val="24"/>
+          <w:szCs w:val="24"/>
+          <w:lang w:eastAsia="fr-FR"/>
+          <w14:ligatures w14:val="none"/>
+        </w:rPr>
+        <w:t xml:space="preserve"> </w:t>
+      </w:r>
+      <w:proofErr w:type="spellStart"/>
+      <w:r>
+        <w:rPr>
+          <w:rFonts w:ascii="Segoe UI" w:eastAsia="Times New Roman" w:hAnsi="Segoe UI" w:cs="Segoe UI"/>
+          <w:color w:val="1F2328"/>
+          <w:kern w:val="0"/>
+          <w:sz w:val="24"/>
+          <w:szCs w:val="24"/>
+          <w:lang w:eastAsia="fr-FR"/>
+          <w14:ligatures w14:val="none"/>
+        </w:rPr>
+        <w:t>войсками</w:t>
+      </w:r>
+      <w:proofErr w:type="spellEnd"/>
     </w:p>
     <w:p>
       <w:pPr>
@@ -243,6 +377,7 @@
           <w14:ligatures w14:val="none"/>
         </w:rPr>
       </w:pPr>
+      <w:proofErr w:type="spellStart"/>
       <w:r>
         <w:rPr>
           <w:rFonts w:ascii="Segoe UI" w:eastAsia="Times New Roman" w:hAnsi="Segoe UI" w:cs="Segoe UI"/>
@@ -257,6 +392,7 @@
         </w:rPr>
         <w:t>Задание</w:t>
       </w:r>
+      <w:proofErr w:type="spellEnd"/>
     </w:p>
     <w:p>
       <w:pPr>
@@ -277,18 +413,72 @@
           <w14:ligatures w14:val="none"/>
         </w:rPr>
       </w:pPr>
-      <w:r>
-        <w:rPr>
-          <w:rFonts w:ascii="Segoe UI" w:eastAsia="Times New Roman" w:hAnsi="Segoe UI" w:cs="Segoe UI"/>
-          <w:color w:val="1F2328"/>
-          <w:kern w:val="0"/>
-          <w:sz w:val="24"/>
-          <w:szCs w:val="24"/>
-          <w:lang w:eastAsia="fr-FR"/>
-          <w14:ligatures w14:val="none"/>
-        </w:rPr>
-        <w:t>Изучать модель Ланчестера</w:t>
-      </w:r>
+      <w:proofErr w:type="spellStart"/>
+      <w:r>
+        <w:rPr>
+          <w:rFonts w:ascii="Segoe UI" w:eastAsia="Times New Roman" w:hAnsi="Segoe UI" w:cs="Segoe UI"/>
+          <w:color w:val="1F2328"/>
+          <w:kern w:val="0"/>
+          <w:sz w:val="24"/>
+          <w:szCs w:val="24"/>
+          <w:lang w:eastAsia="fr-FR"/>
+          <w14:ligatures w14:val="none"/>
+        </w:rPr>
+        <w:t>Изучать</w:t>
+      </w:r>
+      <w:proofErr w:type="spellEnd"/>
+      <w:r>
+        <w:rPr>
+          <w:rFonts w:ascii="Segoe UI" w:eastAsia="Times New Roman" w:hAnsi="Segoe UI" w:cs="Segoe UI"/>
+          <w:color w:val="1F2328"/>
+          <w:kern w:val="0"/>
+          <w:sz w:val="24"/>
+          <w:szCs w:val="24"/>
+          <w:lang w:eastAsia="fr-FR"/>
+          <w14:ligatures w14:val="none"/>
+        </w:rPr>
+        <w:t xml:space="preserve"> </w:t>
+      </w:r>
+      <w:proofErr w:type="spellStart"/>
+      <w:r>
+        <w:rPr>
+          <w:rFonts w:ascii="Segoe UI" w:eastAsia="Times New Roman" w:hAnsi="Segoe UI" w:cs="Segoe UI"/>
+          <w:color w:val="1F2328"/>
+          <w:kern w:val="0"/>
+          <w:sz w:val="24"/>
+          <w:szCs w:val="24"/>
+          <w:lang w:eastAsia="fr-FR"/>
+          <w14:ligatures w14:val="none"/>
+        </w:rPr>
+        <w:t>модель</w:t>
+      </w:r>
+      <w:proofErr w:type="spellEnd"/>
+      <w:r>
+        <w:rPr>
+          <w:rFonts w:ascii="Segoe UI" w:eastAsia="Times New Roman" w:hAnsi="Segoe UI" w:cs="Segoe UI"/>
+          <w:color w:val="1F2328"/>
+          <w:kern w:val="0"/>
+          <w:sz w:val="24"/>
+          <w:szCs w:val="24"/>
+          <w:lang w:eastAsia="fr-FR"/>
+          <w14:ligatures w14:val="none"/>
+        </w:rPr>
+        <w:t xml:space="preserve"> </w:t>
+      </w:r>
+      <w:proofErr w:type="spellStart"/>
+      <w:r>
+        <w:rPr>
+          <w:rFonts w:ascii="Segoe UI" w:eastAsia="Times New Roman" w:hAnsi="Segoe UI" w:cs="Segoe UI"/>
+          <w:color w:val="1F2328"/>
+          <w:kern w:val="0"/>
+          <w:sz w:val="24"/>
+          <w:szCs w:val="24"/>
+          <w:lang w:eastAsia="fr-FR"/>
+          <w14:ligatures w14:val="none"/>
+        </w:rPr>
+        <w:t>Ланчестера</w:t>
+      </w:r>
+      <w:proofErr w:type="spellEnd"/>
     </w:p>
     <w:p>
       <w:pPr>
@@ -309,18 +499,124 @@
           <w14:ligatures w14:val="none"/>
         </w:rPr>
       </w:pPr>
-      <w:r>
-        <w:rPr>
-          <w:rFonts w:ascii="Segoe UI" w:eastAsia="Times New Roman" w:hAnsi="Segoe UI" w:cs="Segoe UI"/>
-          <w:color w:val="1F2328"/>
-          <w:kern w:val="0"/>
-          <w:sz w:val="24"/>
-          <w:szCs w:val="24"/>
-          <w:lang w:eastAsia="fr-FR"/>
-          <w14:ligatures w14:val="none"/>
-        </w:rPr>
-        <w:t>Построить графики для обеих армий</w:t>
-      </w:r>
+      <w:proofErr w:type="spellStart"/>
+      <w:r>
+        <w:rPr>
+          <w:rFonts w:ascii="Segoe UI" w:eastAsia="Times New Roman" w:hAnsi="Segoe UI" w:cs="Segoe UI"/>
+          <w:color w:val="1F2328"/>
+          <w:kern w:val="0"/>
+          <w:sz w:val="24"/>
+          <w:szCs w:val="24"/>
+          <w:lang w:eastAsia="fr-FR"/>
+          <w14:ligatures w14:val="none"/>
+        </w:rPr>
+        <w:t>Построить</w:t>
+      </w:r>
+      <w:proofErr w:type="spellEnd"/>
+      <w:r>
+        <w:rPr>
+          <w:rFonts w:ascii="Segoe UI" w:eastAsia="Times New Roman" w:hAnsi="Segoe UI" w:cs="Segoe UI"/>
+          <w:color w:val="1F2328"/>
+          <w:kern w:val="0"/>
+          <w:sz w:val="24"/>
+          <w:szCs w:val="24"/>
+          <w:lang w:eastAsia="fr-FR"/>
+          <w14:ligatures w14:val="none"/>
+        </w:rPr>
+        <w:t xml:space="preserve"> </w:t>
+      </w:r>
+      <w:proofErr w:type="spellStart"/>
+      <w:r>
+        <w:rPr>
+          <w:rFonts w:ascii="Segoe UI" w:eastAsia="Times New Roman" w:hAnsi="Segoe UI" w:cs="Segoe UI"/>
+          <w:color w:val="1F2328"/>
+          <w:kern w:val="0"/>
+          <w:sz w:val="24"/>
+          <w:szCs w:val="24"/>
+          <w:lang w:eastAsia="fr-FR"/>
+          <w14:ligatures w14:val="none"/>
+        </w:rPr>
+        <w:t>графики</w:t>
+      </w:r>
+      <w:proofErr w:type="spellEnd"/>
+      <w:r>
+        <w:rPr>
+          <w:rFonts w:ascii="Segoe UI" w:eastAsia="Times New Roman" w:hAnsi="Segoe UI" w:cs="Segoe UI"/>
+          <w:color w:val="1F2328"/>
+          <w:kern w:val="0"/>
+          <w:sz w:val="24"/>
+          <w:szCs w:val="24"/>
+          <w:lang w:eastAsia="fr-FR"/>
+          <w14:ligatures w14:val="none"/>
+        </w:rPr>
+        <w:t xml:space="preserve"> </w:t>
+      </w:r>
+      <w:proofErr w:type="spellStart"/>
+      <w:r>
+        <w:rPr>
+          <w:rFonts w:ascii="Segoe UI" w:eastAsia="Times New Roman" w:hAnsi="Segoe UI" w:cs="Segoe UI"/>
+          <w:color w:val="1F2328"/>
+          <w:kern w:val="0"/>
+          <w:sz w:val="24"/>
+          <w:szCs w:val="24"/>
+          <w:lang w:eastAsia="fr-FR"/>
+          <w14:ligatures w14:val="none"/>
+        </w:rPr>
+        <w:t>для</w:t>
+      </w:r>
+      <w:proofErr w:type="spellEnd"/>
+      <w:r>
+        <w:rPr>
+          <w:rFonts w:ascii="Segoe UI" w:eastAsia="Times New Roman" w:hAnsi="Segoe UI" w:cs="Segoe UI"/>
+          <w:color w:val="1F2328"/>
+          <w:kern w:val="0"/>
+          <w:sz w:val="24"/>
+          <w:szCs w:val="24"/>
+          <w:lang w:eastAsia="fr-FR"/>
+          <w14:ligatures w14:val="none"/>
+        </w:rPr>
+        <w:t xml:space="preserve"> </w:t>
+      </w:r>
+      <w:proofErr w:type="spellStart"/>
+      <w:r>
+        <w:rPr>
+          <w:rFonts w:ascii="Segoe UI" w:eastAsia="Times New Roman" w:hAnsi="Segoe UI" w:cs="Segoe UI"/>
+          <w:color w:val="1F2328"/>
+          <w:kern w:val="0"/>
+          <w:sz w:val="24"/>
+          <w:szCs w:val="24"/>
+          <w:lang w:eastAsia="fr-FR"/>
+          <w14:ligatures w14:val="none"/>
+        </w:rPr>
+        <w:t>обеих</w:t>
+      </w:r>
+      <w:proofErr w:type="spellEnd"/>
+      <w:r>
+        <w:rPr>
+          <w:rFonts w:ascii="Segoe UI" w:eastAsia="Times New Roman" w:hAnsi="Segoe UI" w:cs="Segoe UI"/>
+          <w:color w:val="1F2328"/>
+          <w:kern w:val="0"/>
+          <w:sz w:val="24"/>
+          <w:szCs w:val="24"/>
+          <w:lang w:eastAsia="fr-FR"/>
+          <w14:ligatures w14:val="none"/>
+        </w:rPr>
+        <w:t xml:space="preserve"> </w:t>
+      </w:r>
+      <w:proofErr w:type="spellStart"/>
+      <w:r>
+        <w:rPr>
+          <w:rFonts w:ascii="Segoe UI" w:eastAsia="Times New Roman" w:hAnsi="Segoe UI" w:cs="Segoe UI"/>
+          <w:color w:val="1F2328"/>
+          <w:kern w:val="0"/>
+          <w:sz w:val="24"/>
+          <w:szCs w:val="24"/>
+          <w:lang w:eastAsia="fr-FR"/>
+          <w14:ligatures w14:val="none"/>
+        </w:rPr>
+        <w:t>армий</w:t>
+      </w:r>
+      <w:proofErr w:type="spellEnd"/>
     </w:p>
     <w:p>
       <w:pPr>
@@ -341,18 +637,124 @@
           <w14:ligatures w14:val="none"/>
         </w:rPr>
       </w:pPr>
-      <w:r>
-        <w:rPr>
-          <w:rFonts w:ascii="Segoe UI" w:eastAsia="Times New Roman" w:hAnsi="Segoe UI" w:cs="Segoe UI"/>
-          <w:color w:val="1F2328"/>
-          <w:kern w:val="0"/>
-          <w:sz w:val="24"/>
-          <w:szCs w:val="24"/>
-          <w:lang w:eastAsia="fr-FR"/>
-          <w14:ligatures w14:val="none"/>
-        </w:rPr>
-        <w:t>Определить кто из них победитель</w:t>
-      </w:r>
+      <w:proofErr w:type="spellStart"/>
+      <w:r>
+        <w:rPr>
+          <w:rFonts w:ascii="Segoe UI" w:eastAsia="Times New Roman" w:hAnsi="Segoe UI" w:cs="Segoe UI"/>
+          <w:color w:val="1F2328"/>
+          <w:kern w:val="0"/>
+          <w:sz w:val="24"/>
+          <w:szCs w:val="24"/>
+          <w:lang w:eastAsia="fr-FR"/>
+          <w14:ligatures w14:val="none"/>
+        </w:rPr>
+        <w:t>Определить</w:t>
+      </w:r>
+      <w:proofErr w:type="spellEnd"/>
+      <w:r>
+        <w:rPr>
+          <w:rFonts w:ascii="Segoe UI" w:eastAsia="Times New Roman" w:hAnsi="Segoe UI" w:cs="Segoe UI"/>
+          <w:color w:val="1F2328"/>
+          <w:kern w:val="0"/>
+          <w:sz w:val="24"/>
+          <w:szCs w:val="24"/>
+          <w:lang w:eastAsia="fr-FR"/>
+          <w14:ligatures w14:val="none"/>
+        </w:rPr>
+        <w:t xml:space="preserve"> </w:t>
+      </w:r>
+      <w:proofErr w:type="spellStart"/>
+      <w:r>
+        <w:rPr>
+          <w:rFonts w:ascii="Segoe UI" w:eastAsia="Times New Roman" w:hAnsi="Segoe UI" w:cs="Segoe UI"/>
+          <w:color w:val="1F2328"/>
+          <w:kern w:val="0"/>
+          <w:sz w:val="24"/>
+          <w:szCs w:val="24"/>
+          <w:lang w:eastAsia="fr-FR"/>
+          <w14:ligatures w14:val="none"/>
+        </w:rPr>
+        <w:t>кто</w:t>
+      </w:r>
+      <w:proofErr w:type="spellEnd"/>
+      <w:r>
+        <w:rPr>
+          <w:rFonts w:ascii="Segoe UI" w:eastAsia="Times New Roman" w:hAnsi="Segoe UI" w:cs="Segoe UI"/>
+          <w:color w:val="1F2328"/>
+          <w:kern w:val="0"/>
+          <w:sz w:val="24"/>
+          <w:szCs w:val="24"/>
+          <w:lang w:eastAsia="fr-FR"/>
+          <w14:ligatures w14:val="none"/>
+        </w:rPr>
+        <w:t xml:space="preserve"> </w:t>
+      </w:r>
+      <w:proofErr w:type="spellStart"/>
+      <w:r>
+        <w:rPr>
+          <w:rFonts w:ascii="Segoe UI" w:eastAsia="Times New Roman" w:hAnsi="Segoe UI" w:cs="Segoe UI"/>
+          <w:color w:val="1F2328"/>
+          <w:kern w:val="0"/>
+          <w:sz w:val="24"/>
+          <w:szCs w:val="24"/>
+          <w:lang w:eastAsia="fr-FR"/>
+          <w14:ligatures w14:val="none"/>
+        </w:rPr>
+        <w:t>из</w:t>
+      </w:r>
+      <w:proofErr w:type="spellEnd"/>
+      <w:r>
+        <w:rPr>
+          <w:rFonts w:ascii="Segoe UI" w:eastAsia="Times New Roman" w:hAnsi="Segoe UI" w:cs="Segoe UI"/>
+          <w:color w:val="1F2328"/>
+          <w:kern w:val="0"/>
+          <w:sz w:val="24"/>
+          <w:szCs w:val="24"/>
+          <w:lang w:eastAsia="fr-FR"/>
+          <w14:ligatures w14:val="none"/>
+        </w:rPr>
+        <w:t xml:space="preserve"> </w:t>
+      </w:r>
+      <w:proofErr w:type="spellStart"/>
+      <w:r>
+        <w:rPr>
+          <w:rFonts w:ascii="Segoe UI" w:eastAsia="Times New Roman" w:hAnsi="Segoe UI" w:cs="Segoe UI"/>
+          <w:color w:val="1F2328"/>
+          <w:kern w:val="0"/>
+          <w:sz w:val="24"/>
+          <w:szCs w:val="24"/>
+          <w:lang w:eastAsia="fr-FR"/>
+          <w14:ligatures w14:val="none"/>
+        </w:rPr>
+        <w:t>них</w:t>
+      </w:r>
+      <w:proofErr w:type="spellEnd"/>
+      <w:r>
+        <w:rPr>
+          <w:rFonts w:ascii="Segoe UI" w:eastAsia="Times New Roman" w:hAnsi="Segoe UI" w:cs="Segoe UI"/>
+          <w:color w:val="1F2328"/>
+          <w:kern w:val="0"/>
+          <w:sz w:val="24"/>
+          <w:szCs w:val="24"/>
+          <w:lang w:eastAsia="fr-FR"/>
+          <w14:ligatures w14:val="none"/>
+        </w:rPr>
+        <w:t xml:space="preserve"> </w:t>
+      </w:r>
+      <w:proofErr w:type="spellStart"/>
+      <w:r>
+        <w:rPr>
+          <w:rFonts w:ascii="Segoe UI" w:eastAsia="Times New Roman" w:hAnsi="Segoe UI" w:cs="Segoe UI"/>
+          <w:color w:val="1F2328"/>
+          <w:kern w:val="0"/>
+          <w:sz w:val="24"/>
+          <w:szCs w:val="24"/>
+          <w:lang w:eastAsia="fr-FR"/>
+          <w14:ligatures w14:val="none"/>
+        </w:rPr>
+        <w:t>победитель</w:t>
+      </w:r>
+      <w:proofErr w:type="spellEnd"/>
     </w:p>
     <w:p>
       <w:pPr>
@@ -372,6 +774,7 @@
           <w14:ligatures w14:val="none"/>
         </w:rPr>
       </w:pPr>
+      <w:proofErr w:type="spellStart"/>
       <w:r>
         <w:rPr>
           <w:rFonts w:ascii="Segoe UI" w:eastAsia="Times New Roman" w:hAnsi="Segoe UI" w:cs="Segoe UI"/>
@@ -384,8 +787,69 @@
           <w:lang w:eastAsia="fr-FR"/>
           <w14:ligatures w14:val="none"/>
         </w:rPr>
-        <w:t>Выполнение лабораторной работы</w:t>
-      </w:r>
+        <w:t>Выполнение</w:t>
+      </w:r>
+      <w:proofErr w:type="spellEnd"/>
+      <w:r>
+        <w:rPr>
+          <w:rFonts w:ascii="Segoe UI" w:eastAsia="Times New Roman" w:hAnsi="Segoe UI" w:cs="Segoe UI"/>
+          <w:b/>
+          <w:bCs/>
+          <w:color w:val="002060"/>
+          <w:kern w:val="36"/>
+          <w:sz w:val="48"/>
+          <w:szCs w:val="48"/>
+          <w:lang w:eastAsia="fr-FR"/>
+          <w14:ligatures w14:val="none"/>
+        </w:rPr>
+        <w:t xml:space="preserve"> </w:t>
+      </w:r>
+      <w:proofErr w:type="spellStart"/>
+      <w:r>
+        <w:rPr>
+          <w:rFonts w:ascii="Segoe UI" w:eastAsia="Times New Roman" w:hAnsi="Segoe UI" w:cs="Segoe UI"/>
+          <w:b/>
+          <w:bCs/>
+          <w:color w:val="002060"/>
+          <w:kern w:val="36"/>
+          <w:sz w:val="48"/>
+          <w:szCs w:val="48"/>
+          <w:lang w:eastAsia="fr-FR"/>
+          <w14:ligatures w14:val="none"/>
+        </w:rPr>
+        <w:t>лабораторной</w:t>
+      </w:r>
+      <w:proofErr w:type="spellEnd"/>
+      <w:r>
+        <w:rPr>
+          <w:rFonts w:ascii="Segoe UI" w:eastAsia="Times New Roman" w:hAnsi="Segoe UI" w:cs="Segoe UI"/>
+          <w:b/>
+          <w:bCs/>
+          <w:color w:val="002060"/>
+          <w:kern w:val="36"/>
+          <w:sz w:val="48"/>
+          <w:szCs w:val="48"/>
+          <w:lang w:eastAsia="fr-FR"/>
+          <w14:ligatures w14:val="none"/>
+        </w:rPr>
+        <w:t xml:space="preserve"> </w:t>
+      </w:r>
+      <w:proofErr w:type="spellStart"/>
+      <w:r>
+        <w:rPr>
+          <w:rFonts w:ascii="Segoe UI" w:eastAsia="Times New Roman" w:hAnsi="Segoe UI" w:cs="Segoe UI"/>
+          <w:b/>
+          <w:bCs/>
+          <w:color w:val="002060"/>
+          <w:kern w:val="36"/>
+          <w:sz w:val="48"/>
+          <w:szCs w:val="48"/>
+          <w:lang w:eastAsia="fr-FR"/>
+          <w14:ligatures w14:val="none"/>
+        </w:rPr>
+        <w:t>работы</w:t>
+      </w:r>
+      <w:proofErr w:type="spellEnd"/>
     </w:p>
     <w:p>
       <w:pPr>
@@ -405,6 +869,7 @@
           <w14:ligatures w14:val="none"/>
         </w:rPr>
       </w:pPr>
+      <w:proofErr w:type="spellStart"/>
       <w:r>
         <w:rPr>
           <w:rFonts w:ascii="Segoe UI" w:eastAsia="Times New Roman" w:hAnsi="Segoe UI" w:cs="Segoe UI"/>
@@ -417,8 +882,39 @@
           <w:lang w:eastAsia="fr-FR"/>
           <w14:ligatures w14:val="none"/>
         </w:rPr>
-        <w:t>Теоретические сведения</w:t>
-      </w:r>
+        <w:t>Теоретические</w:t>
+      </w:r>
+      <w:proofErr w:type="spellEnd"/>
+      <w:r>
+        <w:rPr>
+          <w:rFonts w:ascii="Segoe UI" w:eastAsia="Times New Roman" w:hAnsi="Segoe UI" w:cs="Segoe UI"/>
+          <w:b/>
+          <w:bCs/>
+          <w:color w:val="002060"/>
+          <w:kern w:val="0"/>
+          <w:sz w:val="36"/>
+          <w:szCs w:val="36"/>
+          <w:lang w:eastAsia="fr-FR"/>
+          <w14:ligatures w14:val="none"/>
+        </w:rPr>
+        <w:t xml:space="preserve"> </w:t>
+      </w:r>
+      <w:proofErr w:type="spellStart"/>
+      <w:r>
+        <w:rPr>
+          <w:rFonts w:ascii="Segoe UI" w:eastAsia="Times New Roman" w:hAnsi="Segoe UI" w:cs="Segoe UI"/>
+          <w:b/>
+          <w:bCs/>
+          <w:color w:val="002060"/>
+          <w:kern w:val="0"/>
+          <w:sz w:val="36"/>
+          <w:szCs w:val="36"/>
+          <w:lang w:eastAsia="fr-FR"/>
+          <w14:ligatures w14:val="none"/>
+        </w:rPr>
+        <w:t>сведения</w:t>
+      </w:r>
+      <w:proofErr w:type="spellEnd"/>
     </w:p>
     <w:p>
       <w:pPr>
@@ -467,18 +963,124 @@
           <w14:ligatures w14:val="none"/>
         </w:rPr>
       </w:pPr>
-      <w:r>
-        <w:rPr>
-          <w:rFonts w:ascii="Segoe UI" w:eastAsia="Times New Roman" w:hAnsi="Segoe UI" w:cs="Segoe UI"/>
-          <w:color w:val="1F2328"/>
-          <w:kern w:val="0"/>
-          <w:sz w:val="24"/>
-          <w:szCs w:val="24"/>
-          <w:lang w:eastAsia="fr-FR"/>
-          <w14:ligatures w14:val="none"/>
-        </w:rPr>
-        <w:t>Боевые действия между регулярными войсками</w:t>
-      </w:r>
+      <w:proofErr w:type="spellStart"/>
+      <w:r>
+        <w:rPr>
+          <w:rFonts w:ascii="Segoe UI" w:eastAsia="Times New Roman" w:hAnsi="Segoe UI" w:cs="Segoe UI"/>
+          <w:color w:val="1F2328"/>
+          <w:kern w:val="0"/>
+          <w:sz w:val="24"/>
+          <w:szCs w:val="24"/>
+          <w:lang w:eastAsia="fr-FR"/>
+          <w14:ligatures w14:val="none"/>
+        </w:rPr>
+        <w:t>Боевые</w:t>
+      </w:r>
+      <w:proofErr w:type="spellEnd"/>
+      <w:r>
+        <w:rPr>
+          <w:rFonts w:ascii="Segoe UI" w:eastAsia="Times New Roman" w:hAnsi="Segoe UI" w:cs="Segoe UI"/>
+          <w:color w:val="1F2328"/>
+          <w:kern w:val="0"/>
+          <w:sz w:val="24"/>
+          <w:szCs w:val="24"/>
+          <w:lang w:eastAsia="fr-FR"/>
+          <w14:ligatures w14:val="none"/>
+        </w:rPr>
+        <w:t xml:space="preserve"> </w:t>
+      </w:r>
+      <w:proofErr w:type="spellStart"/>
+      <w:r>
+        <w:rPr>
+          <w:rFonts w:ascii="Segoe UI" w:eastAsia="Times New Roman" w:hAnsi="Segoe UI" w:cs="Segoe UI"/>
+          <w:color w:val="1F2328"/>
+          <w:kern w:val="0"/>
+          <w:sz w:val="24"/>
+          <w:szCs w:val="24"/>
+          <w:lang w:eastAsia="fr-FR"/>
+          <w14:ligatures w14:val="none"/>
+        </w:rPr>
+        <w:t>действия</w:t>
+      </w:r>
+      <w:proofErr w:type="spellEnd"/>
+      <w:r>
+        <w:rPr>
+          <w:rFonts w:ascii="Segoe UI" w:eastAsia="Times New Roman" w:hAnsi="Segoe UI" w:cs="Segoe UI"/>
+          <w:color w:val="1F2328"/>
+          <w:kern w:val="0"/>
+          <w:sz w:val="24"/>
+          <w:szCs w:val="24"/>
+          <w:lang w:eastAsia="fr-FR"/>
+          <w14:ligatures w14:val="none"/>
+        </w:rPr>
+        <w:t xml:space="preserve"> </w:t>
+      </w:r>
+      <w:proofErr w:type="spellStart"/>
+      <w:r>
+        <w:rPr>
+          <w:rFonts w:ascii="Segoe UI" w:eastAsia="Times New Roman" w:hAnsi="Segoe UI" w:cs="Segoe UI"/>
+          <w:color w:val="1F2328"/>
+          <w:kern w:val="0"/>
+          <w:sz w:val="24"/>
+          <w:szCs w:val="24"/>
+          <w:lang w:eastAsia="fr-FR"/>
+          <w14:ligatures w14:val="none"/>
+        </w:rPr>
+        <w:t>между</w:t>
+      </w:r>
+      <w:proofErr w:type="spellEnd"/>
+      <w:r>
+        <w:rPr>
+          <w:rFonts w:ascii="Segoe UI" w:eastAsia="Times New Roman" w:hAnsi="Segoe UI" w:cs="Segoe UI"/>
+          <w:color w:val="1F2328"/>
+          <w:kern w:val="0"/>
+          <w:sz w:val="24"/>
+          <w:szCs w:val="24"/>
+          <w:lang w:eastAsia="fr-FR"/>
+          <w14:ligatures w14:val="none"/>
+        </w:rPr>
+        <w:t xml:space="preserve"> </w:t>
+      </w:r>
+      <w:proofErr w:type="spellStart"/>
+      <w:r>
+        <w:rPr>
+          <w:rFonts w:ascii="Segoe UI" w:eastAsia="Times New Roman" w:hAnsi="Segoe UI" w:cs="Segoe UI"/>
+          <w:color w:val="1F2328"/>
+          <w:kern w:val="0"/>
+          <w:sz w:val="24"/>
+          <w:szCs w:val="24"/>
+          <w:lang w:eastAsia="fr-FR"/>
+          <w14:ligatures w14:val="none"/>
+        </w:rPr>
+        <w:t>регулярными</w:t>
+      </w:r>
+      <w:proofErr w:type="spellEnd"/>
+      <w:r>
+        <w:rPr>
+          <w:rFonts w:ascii="Segoe UI" w:eastAsia="Times New Roman" w:hAnsi="Segoe UI" w:cs="Segoe UI"/>
+          <w:color w:val="1F2328"/>
+          <w:kern w:val="0"/>
+          <w:sz w:val="24"/>
+          <w:szCs w:val="24"/>
+          <w:lang w:eastAsia="fr-FR"/>
+          <w14:ligatures w14:val="none"/>
+        </w:rPr>
+        <w:t xml:space="preserve"> </w:t>
+      </w:r>
+      <w:proofErr w:type="spellStart"/>
+      <w:r>
+        <w:rPr>
+          <w:rFonts w:ascii="Segoe UI" w:eastAsia="Times New Roman" w:hAnsi="Segoe UI" w:cs="Segoe UI"/>
+          <w:color w:val="1F2328"/>
+          <w:kern w:val="0"/>
+          <w:sz w:val="24"/>
+          <w:szCs w:val="24"/>
+          <w:lang w:eastAsia="fr-FR"/>
+          <w14:ligatures w14:val="none"/>
+        </w:rPr>
+        <w:t>войсками</w:t>
+      </w:r>
+      <w:proofErr w:type="spellEnd"/>
     </w:p>
     <w:p>
       <w:pPr>
@@ -601,7 +1203,33 @@
           <w:lang w:val="ru-RU" w:eastAsia="fr-FR"/>
           <w14:ligatures w14:val="none"/>
         </w:rPr>
-        <w:t>скорость потерь, обусловленных боевыми действиями противоборствующих сторон (что связанно с качеством стратегии, уровнем вооружения, профессионализмом солдат и т.п.);</w:t>
+        <w:t xml:space="preserve">скорость потерь, обусловленных боевыми действиями противоборствующих сторон (что связанно с качеством стратегии, уровнем вооружения, профессионализмом солдат и </w:t>
+      </w:r>
+      <w:proofErr w:type="gramStart"/>
+      <w:r>
+        <w:rPr>
+          <w:rFonts w:ascii="Segoe UI" w:eastAsia="Times New Roman" w:hAnsi="Segoe UI" w:cs="Segoe UI"/>
+          <w:color w:val="1F2328"/>
+          <w:kern w:val="0"/>
+          <w:sz w:val="24"/>
+          <w:szCs w:val="24"/>
+          <w:lang w:val="ru-RU" w:eastAsia="fr-FR"/>
+          <w14:ligatures w14:val="none"/>
+        </w:rPr>
+        <w:t>т.п.</w:t>
+      </w:r>
+      <w:proofErr w:type="gramEnd"/>
+      <w:r>
+        <w:rPr>
+          <w:rFonts w:ascii="Segoe UI" w:eastAsia="Times New Roman" w:hAnsi="Segoe UI" w:cs="Segoe UI"/>
+          <w:color w:val="1F2328"/>
+          <w:kern w:val="0"/>
+          <w:sz w:val="24"/>
+          <w:szCs w:val="24"/>
+          <w:lang w:val="ru-RU" w:eastAsia="fr-FR"/>
+          <w14:ligatures w14:val="none"/>
+        </w:rPr>
+        <w:t>);</w:t>
       </w:r>
     </w:p>
     <w:p>
@@ -693,175 +1321,7 @@
               <w:lang w:eastAsia="fr-FR"/>
               <w14:ligatures w14:val="none"/>
             </w:rPr>
-            <m:t>dx/dt</m:t>
-          </m:r>
-          <m:r>
-            <w:rPr>
-              <w:rFonts w:ascii="Cambria Math" w:eastAsia="Times New Roman" w:hAnsi="Cambria Math" w:cs="Segoe UI"/>
-              <w:color w:val="1F2328"/>
-              <w:kern w:val="0"/>
-              <w:sz w:val="24"/>
-              <w:szCs w:val="24"/>
-              <w:lang w:eastAsia="fr-FR"/>
-              <w14:ligatures w14:val="none"/>
-            </w:rPr>
-            <m:t>=-</m:t>
-          </m:r>
-          <m:r>
-            <w:rPr>
-              <w:rFonts w:ascii="Cambria Math" w:eastAsia="Times New Roman" w:hAnsi="Cambria Math" w:cs="Segoe UI"/>
-              <w:color w:val="1F2328"/>
-              <w:kern w:val="0"/>
-              <w:sz w:val="24"/>
-              <w:szCs w:val="24"/>
-              <w:lang w:eastAsia="fr-FR"/>
-              <w14:ligatures w14:val="none"/>
-            </w:rPr>
-            <m:t>a</m:t>
-          </m:r>
-          <m:r>
-            <w:rPr>
-              <w:rFonts w:ascii="Cambria Math" w:eastAsia="Times New Roman" w:hAnsi="Cambria Math" w:cs="Segoe UI"/>
-              <w:color w:val="1F2328"/>
-              <w:kern w:val="0"/>
-              <w:sz w:val="24"/>
-              <w:szCs w:val="24"/>
-              <w:lang w:eastAsia="fr-FR"/>
-              <w14:ligatures w14:val="none"/>
-            </w:rPr>
-            <m:t>(t)</m:t>
-          </m:r>
-          <m:r>
-            <w:rPr>
-              <w:rFonts w:ascii="Cambria Math" w:eastAsia="Times New Roman" w:hAnsi="Cambria Math" w:cs="Segoe UI"/>
-              <w:color w:val="1F2328"/>
-              <w:kern w:val="0"/>
-              <w:sz w:val="24"/>
-              <w:szCs w:val="24"/>
-              <w:lang w:eastAsia="fr-FR"/>
-              <w14:ligatures w14:val="none"/>
-            </w:rPr>
-            <m:t xml:space="preserve"> x</m:t>
-          </m:r>
-          <m:r>
-            <w:rPr>
-              <w:rFonts w:ascii="Cambria Math" w:eastAsia="Times New Roman" w:hAnsi="Cambria Math" w:cs="Segoe UI"/>
-              <w:color w:val="1F2328"/>
-              <w:kern w:val="0"/>
-              <w:sz w:val="24"/>
-              <w:szCs w:val="24"/>
-              <w:lang w:eastAsia="fr-FR"/>
-              <w14:ligatures w14:val="none"/>
-            </w:rPr>
-            <m:t>(</m:t>
-          </m:r>
-          <m:r>
-            <w:rPr>
-              <w:rFonts w:ascii="Cambria Math" w:eastAsia="Times New Roman" w:hAnsi="Cambria Math" w:cs="Segoe UI"/>
-              <w:color w:val="1F2328"/>
-              <w:kern w:val="0"/>
-              <w:sz w:val="24"/>
-              <w:szCs w:val="24"/>
-              <w:lang w:eastAsia="fr-FR"/>
-              <w14:ligatures w14:val="none"/>
-            </w:rPr>
-            <m:t>t</m:t>
-          </m:r>
-          <m:r>
-            <w:rPr>
-              <w:rFonts w:ascii="Cambria Math" w:eastAsia="Times New Roman" w:hAnsi="Cambria Math" w:cs="Segoe UI"/>
-              <w:color w:val="1F2328"/>
-              <w:kern w:val="0"/>
-              <w:sz w:val="24"/>
-              <w:szCs w:val="24"/>
-              <w:lang w:eastAsia="fr-FR"/>
-              <w14:ligatures w14:val="none"/>
-            </w:rPr>
-            <m:t>)-</m:t>
-          </m:r>
-          <m:r>
-            <w:rPr>
-              <w:rFonts w:ascii="Cambria Math" w:eastAsia="Times New Roman" w:hAnsi="Cambria Math" w:cs="Segoe UI"/>
-              <w:color w:val="1F2328"/>
-              <w:kern w:val="0"/>
-              <w:sz w:val="24"/>
-              <w:szCs w:val="24"/>
-              <w:lang w:eastAsia="fr-FR"/>
-              <w14:ligatures w14:val="none"/>
-            </w:rPr>
-            <m:t>b</m:t>
-          </m:r>
-          <m:r>
-            <w:rPr>
-              <w:rFonts w:ascii="Cambria Math" w:eastAsia="Times New Roman" w:hAnsi="Cambria Math" w:cs="Segoe UI"/>
-              <w:color w:val="1F2328"/>
-              <w:kern w:val="0"/>
-              <w:sz w:val="24"/>
-              <w:szCs w:val="24"/>
-              <w:lang w:eastAsia="fr-FR"/>
-              <w14:ligatures w14:val="none"/>
-            </w:rPr>
-            <m:t>(t)</m:t>
-          </m:r>
-          <m:r>
-            <w:rPr>
-              <w:rFonts w:ascii="Cambria Math" w:eastAsia="Times New Roman" w:hAnsi="Cambria Math" w:cs="Segoe UI"/>
-              <w:color w:val="1F2328"/>
-              <w:kern w:val="0"/>
-              <w:sz w:val="24"/>
-              <w:szCs w:val="24"/>
-              <w:lang w:eastAsia="fr-FR"/>
-              <w14:ligatures w14:val="none"/>
-            </w:rPr>
-            <m:t xml:space="preserve"> y</m:t>
-          </m:r>
-          <m:r>
-            <w:rPr>
-              <w:rFonts w:ascii="Cambria Math" w:eastAsia="Times New Roman" w:hAnsi="Cambria Math" w:cs="Segoe UI"/>
-              <w:color w:val="1F2328"/>
-              <w:kern w:val="0"/>
-              <w:sz w:val="24"/>
-              <w:szCs w:val="24"/>
-              <w:lang w:eastAsia="fr-FR"/>
-              <w14:ligatures w14:val="none"/>
-            </w:rPr>
-            <m:t>(</m:t>
-          </m:r>
-          <m:r>
-            <w:rPr>
-              <w:rFonts w:ascii="Cambria Math" w:eastAsia="Times New Roman" w:hAnsi="Cambria Math" w:cs="Segoe UI"/>
-              <w:color w:val="1F2328"/>
-              <w:kern w:val="0"/>
-              <w:sz w:val="24"/>
-              <w:szCs w:val="24"/>
-              <w:lang w:eastAsia="fr-FR"/>
-              <w14:ligatures w14:val="none"/>
-            </w:rPr>
-            <m:t>t</m:t>
-          </m:r>
-          <m:r>
-            <w:rPr>
-              <w:rFonts w:ascii="Cambria Math" w:eastAsia="Times New Roman" w:hAnsi="Cambria Math" w:cs="Segoe UI"/>
-              <w:color w:val="1F2328"/>
-              <w:kern w:val="0"/>
-              <w:sz w:val="24"/>
-              <w:szCs w:val="24"/>
-              <w:lang w:eastAsia="fr-FR"/>
-              <w14:ligatures w14:val="none"/>
-            </w:rPr>
-            <m:t>)+</m:t>
-          </m:r>
-          <m:r>
-            <w:rPr>
-              <w:rFonts w:ascii="Cambria Math" w:eastAsia="Times New Roman" w:hAnsi="Cambria Math" w:cs="Segoe UI"/>
-              <w:color w:val="1F2328"/>
-              <w:kern w:val="0"/>
-              <w:sz w:val="24"/>
-              <w:szCs w:val="24"/>
-              <w:lang w:eastAsia="fr-FR"/>
-              <w14:ligatures w14:val="none"/>
-            </w:rPr>
-            <m:t xml:space="preserve"> P(t)</m:t>
+            <m:t>dx/dt=-a(t) x(t)-b(t) y(t)+ P(t)</m:t>
           </m:r>
         </m:oMath>
       </m:oMathPara>
@@ -894,175 +1354,7 @@
               <w:lang w:eastAsia="fr-FR"/>
               <w14:ligatures w14:val="none"/>
             </w:rPr>
-            <m:t>dy/dt</m:t>
-          </m:r>
-          <m:r>
-            <w:rPr>
-              <w:rFonts w:ascii="Cambria Math" w:eastAsia="Times New Roman" w:hAnsi="Cambria Math" w:cs="Segoe UI"/>
-              <w:color w:val="1F2328"/>
-              <w:kern w:val="0"/>
-              <w:sz w:val="24"/>
-              <w:szCs w:val="24"/>
-              <w:lang w:eastAsia="fr-FR"/>
-              <w14:ligatures w14:val="none"/>
-            </w:rPr>
-            <m:t>=-</m:t>
-          </m:r>
-          <m:r>
-            <w:rPr>
-              <w:rFonts w:ascii="Cambria Math" w:eastAsia="Times New Roman" w:hAnsi="Cambria Math" w:cs="Segoe UI"/>
-              <w:color w:val="1F2328"/>
-              <w:kern w:val="0"/>
-              <w:sz w:val="24"/>
-              <w:szCs w:val="24"/>
-              <w:lang w:eastAsia="fr-FR"/>
-              <w14:ligatures w14:val="none"/>
-            </w:rPr>
-            <m:t>c</m:t>
-          </m:r>
-          <m:r>
-            <w:rPr>
-              <w:rFonts w:ascii="Cambria Math" w:eastAsia="Times New Roman" w:hAnsi="Cambria Math" w:cs="Segoe UI"/>
-              <w:color w:val="1F2328"/>
-              <w:kern w:val="0"/>
-              <w:sz w:val="24"/>
-              <w:szCs w:val="24"/>
-              <w:lang w:eastAsia="fr-FR"/>
-              <w14:ligatures w14:val="none"/>
-            </w:rPr>
-            <m:t>(t)</m:t>
-          </m:r>
-          <m:r>
-            <w:rPr>
-              <w:rFonts w:ascii="Cambria Math" w:eastAsia="Times New Roman" w:hAnsi="Cambria Math" w:cs="Segoe UI"/>
-              <w:color w:val="1F2328"/>
-              <w:kern w:val="0"/>
-              <w:sz w:val="24"/>
-              <w:szCs w:val="24"/>
-              <w:lang w:eastAsia="fr-FR"/>
-              <w14:ligatures w14:val="none"/>
-            </w:rPr>
-            <m:t xml:space="preserve"> x</m:t>
-          </m:r>
-          <m:r>
-            <w:rPr>
-              <w:rFonts w:ascii="Cambria Math" w:eastAsia="Times New Roman" w:hAnsi="Cambria Math" w:cs="Segoe UI"/>
-              <w:color w:val="1F2328"/>
-              <w:kern w:val="0"/>
-              <w:sz w:val="24"/>
-              <w:szCs w:val="24"/>
-              <w:lang w:eastAsia="fr-FR"/>
-              <w14:ligatures w14:val="none"/>
-            </w:rPr>
-            <m:t>(</m:t>
-          </m:r>
-          <m:r>
-            <w:rPr>
-              <w:rFonts w:ascii="Cambria Math" w:eastAsia="Times New Roman" w:hAnsi="Cambria Math" w:cs="Segoe UI"/>
-              <w:color w:val="1F2328"/>
-              <w:kern w:val="0"/>
-              <w:sz w:val="24"/>
-              <w:szCs w:val="24"/>
-              <w:lang w:eastAsia="fr-FR"/>
-              <w14:ligatures w14:val="none"/>
-            </w:rPr>
-            <m:t>t</m:t>
-          </m:r>
-          <m:r>
-            <w:rPr>
-              <w:rFonts w:ascii="Cambria Math" w:eastAsia="Times New Roman" w:hAnsi="Cambria Math" w:cs="Segoe UI"/>
-              <w:color w:val="1F2328"/>
-              <w:kern w:val="0"/>
-              <w:sz w:val="24"/>
-              <w:szCs w:val="24"/>
-              <w:lang w:eastAsia="fr-FR"/>
-              <w14:ligatures w14:val="none"/>
-            </w:rPr>
-            <m:t>)-</m:t>
-          </m:r>
-          <m:r>
-            <w:rPr>
-              <w:rFonts w:ascii="Cambria Math" w:eastAsia="Times New Roman" w:hAnsi="Cambria Math" w:cs="Segoe UI"/>
-              <w:color w:val="1F2328"/>
-              <w:kern w:val="0"/>
-              <w:sz w:val="24"/>
-              <w:szCs w:val="24"/>
-              <w:lang w:eastAsia="fr-FR"/>
-              <w14:ligatures w14:val="none"/>
-            </w:rPr>
-            <m:t>h</m:t>
-          </m:r>
-          <m:r>
-            <w:rPr>
-              <w:rFonts w:ascii="Cambria Math" w:eastAsia="Times New Roman" w:hAnsi="Cambria Math" w:cs="Segoe UI"/>
-              <w:color w:val="1F2328"/>
-              <w:kern w:val="0"/>
-              <w:sz w:val="24"/>
-              <w:szCs w:val="24"/>
-              <w:lang w:eastAsia="fr-FR"/>
-              <w14:ligatures w14:val="none"/>
-            </w:rPr>
-            <m:t>(t)</m:t>
-          </m:r>
-          <m:r>
-            <w:rPr>
-              <w:rFonts w:ascii="Cambria Math" w:eastAsia="Times New Roman" w:hAnsi="Cambria Math" w:cs="Segoe UI"/>
-              <w:color w:val="1F2328"/>
-              <w:kern w:val="0"/>
-              <w:sz w:val="24"/>
-              <w:szCs w:val="24"/>
-              <w:lang w:eastAsia="fr-FR"/>
-              <w14:ligatures w14:val="none"/>
-            </w:rPr>
-            <m:t xml:space="preserve"> y</m:t>
-          </m:r>
-          <m:r>
-            <w:rPr>
-              <w:rFonts w:ascii="Cambria Math" w:eastAsia="Times New Roman" w:hAnsi="Cambria Math" w:cs="Segoe UI"/>
-              <w:color w:val="1F2328"/>
-              <w:kern w:val="0"/>
-              <w:sz w:val="24"/>
-              <w:szCs w:val="24"/>
-              <w:lang w:eastAsia="fr-FR"/>
-              <w14:ligatures w14:val="none"/>
-            </w:rPr>
-            <m:t>(</m:t>
-          </m:r>
-          <m:r>
-            <w:rPr>
-              <w:rFonts w:ascii="Cambria Math" w:eastAsia="Times New Roman" w:hAnsi="Cambria Math" w:cs="Segoe UI"/>
-              <w:color w:val="1F2328"/>
-              <w:kern w:val="0"/>
-              <w:sz w:val="24"/>
-              <w:szCs w:val="24"/>
-              <w:lang w:eastAsia="fr-FR"/>
-              <w14:ligatures w14:val="none"/>
-            </w:rPr>
-            <m:t>t</m:t>
-          </m:r>
-          <m:r>
-            <w:rPr>
-              <w:rFonts w:ascii="Cambria Math" w:eastAsia="Times New Roman" w:hAnsi="Cambria Math" w:cs="Segoe UI"/>
-              <w:color w:val="1F2328"/>
-              <w:kern w:val="0"/>
-              <w:sz w:val="24"/>
-              <w:szCs w:val="24"/>
-              <w:lang w:eastAsia="fr-FR"/>
-              <w14:ligatures w14:val="none"/>
-            </w:rPr>
-            <m:t>)+</m:t>
-          </m:r>
-          <m:r>
-            <w:rPr>
-              <w:rFonts w:ascii="Cambria Math" w:eastAsia="Times New Roman" w:hAnsi="Cambria Math" w:cs="Segoe UI"/>
-              <w:color w:val="1F2328"/>
-              <w:kern w:val="0"/>
-              <w:sz w:val="24"/>
-              <w:szCs w:val="24"/>
-              <w:lang w:eastAsia="fr-FR"/>
-              <w14:ligatures w14:val="none"/>
-            </w:rPr>
-            <m:t xml:space="preserve"> Q(t)</m:t>
+            <m:t>dy/dt=-c(t) x(t)-h(t) y(t)+ Q(t)</m:t>
           </m:r>
         </m:oMath>
       </m:oMathPara>
@@ -1386,19 +1678,7 @@
             <w:lang w:val="ru-RU" w:eastAsia="fr-FR"/>
             <w14:ligatures w14:val="none"/>
           </w:rPr>
-          <m:t xml:space="preserve"> </m:t>
-        </m:r>
-        <m:r>
-          <w:rPr>
-            <w:rFonts w:ascii="Cambria Math" w:eastAsia="Times New Roman" w:hAnsi="Cambria Math" w:cs="Segoe UI"/>
-            <w:color w:val="1F2328"/>
-            <w:kern w:val="0"/>
-            <w:sz w:val="24"/>
-            <w:szCs w:val="24"/>
-            <w:lang w:val="ru-RU" w:eastAsia="fr-FR"/>
-            <w14:ligatures w14:val="none"/>
-          </w:rPr>
-          <m:t>-</m:t>
+          <m:t xml:space="preserve"> -</m:t>
         </m:r>
         <m:r>
           <w:rPr>
@@ -2301,7 +2581,33 @@
           <w:lang w:val="ru-RU" w:eastAsia="fr-FR"/>
           <w14:ligatures w14:val="none"/>
         </w:rPr>
-        <w:t>Во втором случае в борьбу добавляются партизанские отряды. Нерегулярные войска в отличии от постоянной армии менее уязвимы, так как действуют скрытно, в этом случае сопернику приходится действовать неизбирательно, по площадям, занимаемым партизанами. Поэтому считается, что темп потерь партизан, проводящих свои операции в разных местах на некоторой известной территории, пропорционален не только численности армейских соединений, но и численности самих партизан. В результате модель принимает вид:</w:t>
+        <w:t xml:space="preserve">Во втором случае в борьбу добавляются партизанские отряды. Нерегулярные войска в отличии от постоянной армии менее уязвимы, так как действуют скрытно, в этом случае сопернику приходится действовать </w:t>
+      </w:r>
+      <w:proofErr w:type="spellStart"/>
+      <w:r>
+        <w:rPr>
+          <w:rFonts w:ascii="Segoe UI" w:eastAsia="Times New Roman" w:hAnsi="Segoe UI" w:cs="Segoe UI"/>
+          <w:color w:val="1F2328"/>
+          <w:kern w:val="0"/>
+          <w:sz w:val="24"/>
+          <w:szCs w:val="24"/>
+          <w:lang w:val="ru-RU" w:eastAsia="fr-FR"/>
+          <w14:ligatures w14:val="none"/>
+        </w:rPr>
+        <w:t>неизбирательно</w:t>
+      </w:r>
+      <w:proofErr w:type="spellEnd"/>
+      <w:r>
+        <w:rPr>
+          <w:rFonts w:ascii="Segoe UI" w:eastAsia="Times New Roman" w:hAnsi="Segoe UI" w:cs="Segoe UI"/>
+          <w:color w:val="1F2328"/>
+          <w:kern w:val="0"/>
+          <w:sz w:val="24"/>
+          <w:szCs w:val="24"/>
+          <w:lang w:val="ru-RU" w:eastAsia="fr-FR"/>
+          <w14:ligatures w14:val="none"/>
+        </w:rPr>
+        <w:t>, по площадям, занимаемым партизанами. Поэтому считается, что темп потерь партизан, проводящих свои операции в разных местах на некоторой известной территории, пропорционален не только численности армейских соединений, но и численности самих партизан. В результате модель принимает вид:</w:t>
       </w:r>
     </w:p>
     <w:p>
@@ -2358,31 +2664,7 @@
               <w:lang w:eastAsia="fr-FR"/>
               <w14:ligatures w14:val="none"/>
             </w:rPr>
-            <m:t>dt</m:t>
-          </m:r>
-          <m:r>
-            <w:rPr>
-              <w:rFonts w:ascii="Cambria Math" w:eastAsia="Times New Roman" w:hAnsi="Cambria Math" w:cs="Segoe UI"/>
-              <w:color w:val="1F2328"/>
-              <w:kern w:val="0"/>
-              <w:sz w:val="24"/>
-              <w:szCs w:val="24"/>
-              <w:lang w:eastAsia="fr-FR"/>
-              <w14:ligatures w14:val="none"/>
-            </w:rPr>
-            <m:t>=-</m:t>
-          </m:r>
-          <m:r>
-            <w:rPr>
-              <w:rFonts w:ascii="Cambria Math" w:eastAsia="Times New Roman" w:hAnsi="Cambria Math" w:cs="Segoe UI"/>
-              <w:color w:val="1F2328"/>
-              <w:kern w:val="0"/>
-              <w:sz w:val="24"/>
-              <w:szCs w:val="24"/>
-              <w:lang w:eastAsia="fr-FR"/>
-              <w14:ligatures w14:val="none"/>
-            </w:rPr>
-            <m:t>ax</m:t>
+            <m:t>dt=-ax</m:t>
           </m:r>
           <m:d>
             <m:dPr>
@@ -2424,19 +2706,7 @@
               <w:lang w:eastAsia="fr-FR"/>
               <w14:ligatures w14:val="none"/>
             </w:rPr>
-            <m:t>-</m:t>
-          </m:r>
-          <m:r>
-            <w:rPr>
-              <w:rFonts w:ascii="Cambria Math" w:eastAsia="Times New Roman" w:hAnsi="Cambria Math" w:cs="Segoe UI"/>
-              <w:color w:val="1F2328"/>
-              <w:kern w:val="0"/>
-              <w:sz w:val="24"/>
-              <w:szCs w:val="24"/>
-              <w:lang w:eastAsia="fr-FR"/>
-              <w14:ligatures w14:val="none"/>
-            </w:rPr>
-            <m:t>by</m:t>
+            <m:t>-by</m:t>
           </m:r>
           <m:d>
             <m:dPr>
@@ -2478,19 +2748,7 @@
               <w:lang w:eastAsia="fr-FR"/>
               <w14:ligatures w14:val="none"/>
             </w:rPr>
-            <m:t>+</m:t>
-          </m:r>
-          <m:r>
-            <w:rPr>
-              <w:rFonts w:ascii="Cambria Math" w:eastAsia="Times New Roman" w:hAnsi="Cambria Math" w:cs="Segoe UI"/>
-              <w:color w:val="1F2328"/>
-              <w:kern w:val="0"/>
-              <w:sz w:val="24"/>
-              <w:szCs w:val="24"/>
-              <w:lang w:eastAsia="fr-FR"/>
-              <w14:ligatures w14:val="none"/>
-            </w:rPr>
-            <m:t>P</m:t>
+            <m:t>+P</m:t>
           </m:r>
           <m:d>
             <m:dPr>
@@ -2553,43 +2811,7 @@
               <w:lang w:eastAsia="fr-FR"/>
               <w14:ligatures w14:val="none"/>
             </w:rPr>
-            <m:t xml:space="preserve">            </m:t>
-          </m:r>
-          <m:r>
-            <w:rPr>
-              <w:rFonts w:ascii="Cambria Math" w:eastAsia="Times New Roman" w:hAnsi="Cambria Math" w:cs="Segoe UI"/>
-              <w:color w:val="1F2328"/>
-              <w:kern w:val="0"/>
-              <w:sz w:val="24"/>
-              <w:szCs w:val="24"/>
-              <w:lang w:eastAsia="fr-FR"/>
-              <w14:ligatures w14:val="none"/>
-            </w:rPr>
-            <m:t>dy/dt=-c x(t</m:t>
-          </m:r>
-          <m:r>
-            <w:rPr>
-              <w:rFonts w:ascii="Cambria Math" w:eastAsia="Times New Roman" w:hAnsi="Cambria Math" w:cs="Segoe UI"/>
-              <w:color w:val="1F2328"/>
-              <w:kern w:val="0"/>
-              <w:sz w:val="24"/>
-              <w:szCs w:val="24"/>
-              <w:lang w:eastAsia="fr-FR"/>
-              <w14:ligatures w14:val="none"/>
-            </w:rPr>
-            <m:t>)</m:t>
-          </m:r>
-          <m:r>
-            <w:rPr>
-              <w:rFonts w:ascii="Cambria Math" w:eastAsia="Times New Roman" w:hAnsi="Cambria Math" w:cs="Segoe UI"/>
-              <w:color w:val="1F2328"/>
-              <w:kern w:val="0"/>
-              <w:sz w:val="24"/>
-              <w:szCs w:val="24"/>
-              <w:lang w:eastAsia="fr-FR"/>
-              <w14:ligatures w14:val="none"/>
-            </w:rPr>
-            <m:t>y(t)-h y(t)+ Q(t)</m:t>
+            <m:t xml:space="preserve">            dy/dt=-c x(t)y(t)-h y(t)+ Q(t)</m:t>
           </m:r>
         </m:oMath>
       </m:oMathPara>
@@ -2642,6 +2864,7 @@
           <w14:ligatures w14:val="none"/>
         </w:rPr>
       </w:pPr>
+      <w:bookmarkStart w:id="1" w:name="_Hlk159716649"/>
       <w:r>
         <w:rPr>
           <w:rFonts w:ascii="Segoe UI" w:eastAsia="Times New Roman" w:hAnsi="Segoe UI" w:cs="Segoe UI"/>
@@ -3334,7 +3557,31 @@
           <w:lang w:val="ru-RU" w:eastAsia="fr-FR"/>
           <w14:ligatures w14:val="none"/>
         </w:rPr>
-        <w:t>непрерывные функции Постройте графики изменения численности войск армии</w:t>
+        <w:t>непрерывные функции</w:t>
+      </w:r>
+      <w:r>
+        <w:rPr>
+          <w:rFonts w:ascii="Segoe UI" w:eastAsia="Times New Roman" w:hAnsi="Segoe UI" w:cs="Segoe UI"/>
+          <w:color w:val="1F2328"/>
+          <w:kern w:val="0"/>
+          <w:sz w:val="24"/>
+          <w:szCs w:val="24"/>
+          <w:lang w:val="ru-RU" w:eastAsia="fr-FR"/>
+          <w14:ligatures w14:val="none"/>
+        </w:rPr>
+        <w:t xml:space="preserve">. </w:t>
+      </w:r>
+      <w:r>
+        <w:rPr>
+          <w:rFonts w:ascii="Segoe UI" w:eastAsia="Times New Roman" w:hAnsi="Segoe UI" w:cs="Segoe UI"/>
+          <w:color w:val="1F2328"/>
+          <w:kern w:val="0"/>
+          <w:sz w:val="24"/>
+          <w:szCs w:val="24"/>
+          <w:lang w:val="ru-RU" w:eastAsia="fr-FR"/>
+          <w14:ligatures w14:val="none"/>
+        </w:rPr>
+        <w:t>Постройте графики изменения численности войск армии</w:t>
       </w:r>
       <w:r>
         <w:rPr>
@@ -3493,163 +3740,7 @@
               <w:lang w:eastAsia="fr-FR"/>
               <w14:ligatures w14:val="none"/>
             </w:rPr>
-            <m:t>dx/dt</m:t>
-          </m:r>
-          <m:r>
-            <w:rPr>
-              <w:rFonts w:ascii="Cambria Math" w:eastAsia="Times New Roman" w:hAnsi="Cambria Math" w:cs="Segoe UI"/>
-              <w:color w:val="1F2328"/>
-              <w:kern w:val="0"/>
-              <w:sz w:val="24"/>
-              <w:szCs w:val="24"/>
-              <w:lang w:eastAsia="fr-FR"/>
-              <w14:ligatures w14:val="none"/>
-            </w:rPr>
-            <m:t>=-0.45</m:t>
-          </m:r>
-          <m:r>
-            <w:rPr>
-              <w:rFonts w:ascii="Cambria Math" w:eastAsia="Times New Roman" w:hAnsi="Cambria Math" w:cs="Segoe UI"/>
-              <w:color w:val="1F2328"/>
-              <w:kern w:val="0"/>
-              <w:sz w:val="24"/>
-              <w:szCs w:val="24"/>
-              <w:lang w:eastAsia="fr-FR"/>
-              <w14:ligatures w14:val="none"/>
-            </w:rPr>
-            <m:t>x</m:t>
-          </m:r>
-          <m:r>
-            <w:rPr>
-              <w:rFonts w:ascii="Cambria Math" w:eastAsia="Times New Roman" w:hAnsi="Cambria Math" w:cs="Segoe UI"/>
-              <w:color w:val="1F2328"/>
-              <w:kern w:val="0"/>
-              <w:sz w:val="24"/>
-              <w:szCs w:val="24"/>
-              <w:lang w:eastAsia="fr-FR"/>
-              <w14:ligatures w14:val="none"/>
-            </w:rPr>
-            <m:t>(</m:t>
-          </m:r>
-          <m:r>
-            <w:rPr>
-              <w:rFonts w:ascii="Cambria Math" w:eastAsia="Times New Roman" w:hAnsi="Cambria Math" w:cs="Segoe UI"/>
-              <w:color w:val="1F2328"/>
-              <w:kern w:val="0"/>
-              <w:sz w:val="24"/>
-              <w:szCs w:val="24"/>
-              <w:lang w:eastAsia="fr-FR"/>
-              <w14:ligatures w14:val="none"/>
-            </w:rPr>
-            <m:t>t</m:t>
-          </m:r>
-          <m:r>
-            <w:rPr>
-              <w:rFonts w:ascii="Cambria Math" w:eastAsia="Times New Roman" w:hAnsi="Cambria Math" w:cs="Segoe UI"/>
-              <w:color w:val="1F2328"/>
-              <w:kern w:val="0"/>
-              <w:sz w:val="24"/>
-              <w:szCs w:val="24"/>
-              <w:lang w:eastAsia="fr-FR"/>
-              <w14:ligatures w14:val="none"/>
-            </w:rPr>
-            <m:t>)-0.55</m:t>
-          </m:r>
-          <m:r>
-            <w:rPr>
-              <w:rFonts w:ascii="Cambria Math" w:eastAsia="Times New Roman" w:hAnsi="Cambria Math" w:cs="Segoe UI"/>
-              <w:color w:val="1F2328"/>
-              <w:kern w:val="0"/>
-              <w:sz w:val="24"/>
-              <w:szCs w:val="24"/>
-              <w:lang w:eastAsia="fr-FR"/>
-              <w14:ligatures w14:val="none"/>
-            </w:rPr>
-            <m:t>y</m:t>
-          </m:r>
-          <m:r>
-            <w:rPr>
-              <w:rFonts w:ascii="Cambria Math" w:eastAsia="Times New Roman" w:hAnsi="Cambria Math" w:cs="Segoe UI"/>
-              <w:color w:val="1F2328"/>
-              <w:kern w:val="0"/>
-              <w:sz w:val="24"/>
-              <w:szCs w:val="24"/>
-              <w:lang w:eastAsia="fr-FR"/>
-              <w14:ligatures w14:val="none"/>
-            </w:rPr>
-            <m:t>(</m:t>
-          </m:r>
-          <m:r>
-            <w:rPr>
-              <w:rFonts w:ascii="Cambria Math" w:eastAsia="Times New Roman" w:hAnsi="Cambria Math" w:cs="Segoe UI"/>
-              <w:color w:val="1F2328"/>
-              <w:kern w:val="0"/>
-              <w:sz w:val="24"/>
-              <w:szCs w:val="24"/>
-              <w:lang w:eastAsia="fr-FR"/>
-              <w14:ligatures w14:val="none"/>
-            </w:rPr>
-            <m:t>t</m:t>
-          </m:r>
-          <m:r>
-            <w:rPr>
-              <w:rFonts w:ascii="Cambria Math" w:eastAsia="Times New Roman" w:hAnsi="Cambria Math" w:cs="Segoe UI"/>
-              <w:color w:val="1F2328"/>
-              <w:kern w:val="0"/>
-              <w:sz w:val="24"/>
-              <w:szCs w:val="24"/>
-              <w:lang w:eastAsia="fr-FR"/>
-              <w14:ligatures w14:val="none"/>
-            </w:rPr>
-            <m:t>)+</m:t>
-          </m:r>
-          <m:r>
-            <w:rPr>
-              <w:rFonts w:ascii="Cambria Math" w:eastAsia="Times New Roman" w:hAnsi="Cambria Math" w:cs="Segoe UI"/>
-              <w:color w:val="1F2328"/>
-              <w:kern w:val="0"/>
-              <w:sz w:val="24"/>
-              <w:szCs w:val="24"/>
-              <w:lang w:eastAsia="fr-FR"/>
-              <w14:ligatures w14:val="none"/>
-            </w:rPr>
-            <m:t>sin</m:t>
-          </m:r>
-          <m:r>
-            <w:rPr>
-              <w:rFonts w:ascii="Cambria Math" w:eastAsia="Times New Roman" w:hAnsi="Cambria Math" w:cs="Segoe UI"/>
-              <w:color w:val="1F2328"/>
-              <w:kern w:val="0"/>
-              <w:sz w:val="24"/>
-              <w:szCs w:val="24"/>
-              <w:lang w:eastAsia="fr-FR"/>
-              <w14:ligatures w14:val="none"/>
-            </w:rPr>
-            <m:t>(</m:t>
-          </m:r>
-          <m:r>
-            <w:rPr>
-              <w:rFonts w:ascii="Cambria Math" w:eastAsia="Times New Roman" w:hAnsi="Cambria Math" w:cs="Segoe UI"/>
-              <w:color w:val="1F2328"/>
-              <w:kern w:val="0"/>
-              <w:sz w:val="24"/>
-              <w:szCs w:val="24"/>
-              <w:lang w:eastAsia="fr-FR"/>
-              <w14:ligatures w14:val="none"/>
-            </w:rPr>
-            <m:t>t</m:t>
-          </m:r>
-          <m:r>
-            <w:rPr>
-              <w:rFonts w:ascii="Cambria Math" w:eastAsia="Times New Roman" w:hAnsi="Cambria Math" w:cs="Segoe UI"/>
-              <w:color w:val="1F2328"/>
-              <w:kern w:val="0"/>
-              <w:sz w:val="24"/>
-              <w:szCs w:val="24"/>
-              <w:lang w:eastAsia="fr-FR"/>
-              <w14:ligatures w14:val="none"/>
-            </w:rPr>
-            <m:t>+15)</m:t>
+            <m:t>dx/dt=-0.45x(t)-0.55y(t)+sin(t+15)</m:t>
           </m:r>
         </m:oMath>
       </m:oMathPara>
@@ -3682,167 +3773,12 @@
               <w:lang w:eastAsia="fr-FR"/>
               <w14:ligatures w14:val="none"/>
             </w:rPr>
-            <m:t>dy/dt</m:t>
-          </m:r>
-          <m:r>
-            <w:rPr>
-              <w:rFonts w:ascii="Cambria Math" w:eastAsia="Times New Roman" w:hAnsi="Cambria Math" w:cs="Segoe UI"/>
-              <w:color w:val="1F2328"/>
-              <w:kern w:val="0"/>
-              <w:sz w:val="24"/>
-              <w:szCs w:val="24"/>
-              <w:lang w:eastAsia="fr-FR"/>
-              <w14:ligatures w14:val="none"/>
-            </w:rPr>
-            <m:t>=-0.58</m:t>
-          </m:r>
-          <m:r>
-            <w:rPr>
-              <w:rFonts w:ascii="Cambria Math" w:eastAsia="Times New Roman" w:hAnsi="Cambria Math" w:cs="Segoe UI"/>
-              <w:color w:val="1F2328"/>
-              <w:kern w:val="0"/>
-              <w:sz w:val="24"/>
-              <w:szCs w:val="24"/>
-              <w:lang w:eastAsia="fr-FR"/>
-              <w14:ligatures w14:val="none"/>
-            </w:rPr>
-            <m:t>x</m:t>
-          </m:r>
-          <m:r>
-            <w:rPr>
-              <w:rFonts w:ascii="Cambria Math" w:eastAsia="Times New Roman" w:hAnsi="Cambria Math" w:cs="Segoe UI"/>
-              <w:color w:val="1F2328"/>
-              <w:kern w:val="0"/>
-              <w:sz w:val="24"/>
-              <w:szCs w:val="24"/>
-              <w:lang w:eastAsia="fr-FR"/>
-              <w14:ligatures w14:val="none"/>
-            </w:rPr>
-            <m:t>(</m:t>
-          </m:r>
-          <m:r>
-            <w:rPr>
-              <w:rFonts w:ascii="Cambria Math" w:eastAsia="Times New Roman" w:hAnsi="Cambria Math" w:cs="Segoe UI"/>
-              <w:color w:val="1F2328"/>
-              <w:kern w:val="0"/>
-              <w:sz w:val="24"/>
-              <w:szCs w:val="24"/>
-              <w:lang w:eastAsia="fr-FR"/>
-              <w14:ligatures w14:val="none"/>
-            </w:rPr>
-            <m:t>t</m:t>
-          </m:r>
-          <m:r>
-            <w:rPr>
-              <w:rFonts w:ascii="Cambria Math" w:eastAsia="Times New Roman" w:hAnsi="Cambria Math" w:cs="Segoe UI"/>
-              <w:color w:val="1F2328"/>
-              <w:kern w:val="0"/>
-              <w:sz w:val="24"/>
-              <w:szCs w:val="24"/>
-              <w:lang w:eastAsia="fr-FR"/>
-              <w14:ligatures w14:val="none"/>
-            </w:rPr>
-            <m:t>)-0.45</m:t>
-          </m:r>
-          <m:r>
-            <w:rPr>
-              <w:rFonts w:ascii="Cambria Math" w:eastAsia="Times New Roman" w:hAnsi="Cambria Math" w:cs="Segoe UI"/>
-              <w:color w:val="1F2328"/>
-              <w:kern w:val="0"/>
-              <w:sz w:val="24"/>
-              <w:szCs w:val="24"/>
-              <w:lang w:eastAsia="fr-FR"/>
-              <w14:ligatures w14:val="none"/>
-            </w:rPr>
-            <m:t>y</m:t>
-          </m:r>
-          <m:r>
-            <w:rPr>
-              <w:rFonts w:ascii="Cambria Math" w:eastAsia="Times New Roman" w:hAnsi="Cambria Math" w:cs="Segoe UI"/>
-              <w:color w:val="1F2328"/>
-              <w:kern w:val="0"/>
-              <w:sz w:val="24"/>
-              <w:szCs w:val="24"/>
-              <w:lang w:eastAsia="fr-FR"/>
-              <w14:ligatures w14:val="none"/>
-            </w:rPr>
-            <m:t>(</m:t>
-          </m:r>
-          <m:r>
-            <w:rPr>
-              <w:rFonts w:ascii="Cambria Math" w:eastAsia="Times New Roman" w:hAnsi="Cambria Math" w:cs="Segoe UI"/>
-              <w:color w:val="1F2328"/>
-              <w:kern w:val="0"/>
-              <w:sz w:val="24"/>
-              <w:szCs w:val="24"/>
-              <w:lang w:eastAsia="fr-FR"/>
-              <w14:ligatures w14:val="none"/>
-            </w:rPr>
-            <m:t>t</m:t>
-          </m:r>
-          <m:r>
-            <w:rPr>
-              <w:rFonts w:ascii="Cambria Math" w:eastAsia="Times New Roman" w:hAnsi="Cambria Math" w:cs="Segoe UI"/>
-              <w:color w:val="1F2328"/>
-              <w:kern w:val="0"/>
-              <w:sz w:val="24"/>
-              <w:szCs w:val="24"/>
-              <w:lang w:eastAsia="fr-FR"/>
-              <w14:ligatures w14:val="none"/>
-            </w:rPr>
-            <m:t>)+</m:t>
-          </m:r>
-          <m:r>
-            <w:rPr>
-              <w:rFonts w:ascii="Cambria Math" w:eastAsia="Times New Roman" w:hAnsi="Cambria Math" w:cs="Segoe UI"/>
-              <w:color w:val="1F2328"/>
-              <w:kern w:val="0"/>
-              <w:sz w:val="24"/>
-              <w:szCs w:val="24"/>
-              <w:lang w:eastAsia="fr-FR"/>
-              <w14:ligatures w14:val="none"/>
-            </w:rPr>
-            <m:t>cos</m:t>
-          </m:r>
-          <m:r>
-            <w:rPr>
-              <w:rFonts w:ascii="Cambria Math" w:eastAsia="Times New Roman" w:hAnsi="Cambria Math" w:cs="Segoe UI"/>
-              <w:color w:val="1F2328"/>
-              <w:kern w:val="0"/>
-              <w:sz w:val="24"/>
-              <w:szCs w:val="24"/>
-              <w:lang w:eastAsia="fr-FR"/>
-              <w14:ligatures w14:val="none"/>
-            </w:rPr>
-            <m:t>(</m:t>
-          </m:r>
-          <m:r>
-            <w:rPr>
-              <w:rFonts w:ascii="Cambria Math" w:eastAsia="Times New Roman" w:hAnsi="Cambria Math" w:cs="Segoe UI"/>
-              <w:color w:val="1F2328"/>
-              <w:kern w:val="0"/>
-              <w:sz w:val="24"/>
-              <w:szCs w:val="24"/>
-              <w:lang w:eastAsia="fr-FR"/>
-              <w14:ligatures w14:val="none"/>
-            </w:rPr>
-            <m:t>t</m:t>
-          </m:r>
-          <m:r>
-            <w:rPr>
-              <w:rFonts w:ascii="Cambria Math" w:eastAsia="Times New Roman" w:hAnsi="Cambria Math" w:cs="Segoe UI"/>
-              <w:color w:val="1F2328"/>
-              <w:kern w:val="0"/>
-              <w:sz w:val="24"/>
-              <w:szCs w:val="24"/>
-              <w:lang w:eastAsia="fr-FR"/>
-              <w14:ligatures w14:val="none"/>
-            </w:rPr>
-            <m:t>+3)</m:t>
+            <m:t>dy/dt=-0.58x(t)-0.45y(t)+cos(t+3)</m:t>
           </m:r>
         </m:oMath>
       </m:oMathPara>
     </w:p>
+    <w:bookmarkEnd w:id="1"/>
     <w:p>
       <w:pPr>
         <w:shd w:val="clear" w:color="auto" w:fill="FFFFFF"/>
@@ -3939,6 +3875,7 @@
           <w14:ligatures w14:val="none"/>
         </w:rPr>
       </w:pPr>
+      <w:bookmarkStart w:id="2" w:name="_Hlk159716787"/>
       <w:r>
         <w:rPr>
           <w:rFonts w:ascii="Times New Roman" w:eastAsia="Times New Roman" w:hAnsi="Times New Roman" w:cs="Times New Roman"/>
@@ -3952,6 +3889,7 @@
         <w:t>Рис.1 Боевые действия между регулярными войсками</w:t>
       </w:r>
     </w:p>
+    <w:bookmarkEnd w:id="2"/>
     <w:p>
       <w:pPr>
         <w:shd w:val="clear" w:color="auto" w:fill="FFFFFF"/>
@@ -3977,7 +3915,59 @@
           <w:lang w:val="ru-RU" w:eastAsia="fr-FR"/>
           <w14:ligatures w14:val="none"/>
         </w:rPr>
-        <w:t>По решению модели Ланчестера оказывается что армия</w:t>
+        <w:t xml:space="preserve">По решению модели </w:t>
+      </w:r>
+      <w:proofErr w:type="spellStart"/>
+      <w:r>
+        <w:rPr>
+          <w:rFonts w:ascii="Segoe UI" w:eastAsia="Times New Roman" w:hAnsi="Segoe UI" w:cs="Segoe UI"/>
+          <w:color w:val="1F2328"/>
+          <w:kern w:val="0"/>
+          <w:sz w:val="24"/>
+          <w:szCs w:val="24"/>
+          <w:lang w:val="ru-RU" w:eastAsia="fr-FR"/>
+          <w14:ligatures w14:val="none"/>
+        </w:rPr>
+        <w:t>Ланчестера</w:t>
+      </w:r>
+      <w:proofErr w:type="spellEnd"/>
+      <w:r>
+        <w:rPr>
+          <w:rFonts w:ascii="Segoe UI" w:eastAsia="Times New Roman" w:hAnsi="Segoe UI" w:cs="Segoe UI"/>
+          <w:color w:val="1F2328"/>
+          <w:kern w:val="0"/>
+          <w:sz w:val="24"/>
+          <w:szCs w:val="24"/>
+          <w:lang w:val="ru-RU" w:eastAsia="fr-FR"/>
+          <w14:ligatures w14:val="none"/>
+        </w:rPr>
+        <w:t xml:space="preserve"> </w:t>
+      </w:r>
+      <w:proofErr w:type="gramStart"/>
+      <w:r>
+        <w:rPr>
+          <w:rFonts w:ascii="Segoe UI" w:eastAsia="Times New Roman" w:hAnsi="Segoe UI" w:cs="Segoe UI"/>
+          <w:color w:val="1F2328"/>
+          <w:kern w:val="0"/>
+          <w:sz w:val="24"/>
+          <w:szCs w:val="24"/>
+          <w:lang w:val="ru-RU" w:eastAsia="fr-FR"/>
+          <w14:ligatures w14:val="none"/>
+        </w:rPr>
+        <w:t>оказывается</w:t>
+      </w:r>
+      <w:proofErr w:type="gramEnd"/>
+      <w:r>
+        <w:rPr>
+          <w:rFonts w:ascii="Segoe UI" w:eastAsia="Times New Roman" w:hAnsi="Segoe UI" w:cs="Segoe UI"/>
+          <w:color w:val="1F2328"/>
+          <w:kern w:val="0"/>
+          <w:sz w:val="24"/>
+          <w:szCs w:val="24"/>
+          <w:lang w:val="ru-RU" w:eastAsia="fr-FR"/>
+          <w14:ligatures w14:val="none"/>
+        </w:rPr>
+        <w:t xml:space="preserve"> что армия</w:t>
       </w:r>
       <w:r>
         <w:rPr>
@@ -4076,6 +4066,7 @@
           <w14:ligatures w14:val="none"/>
         </w:rPr>
       </w:pPr>
+      <w:bookmarkStart w:id="3" w:name="_Hlk159716683"/>
       <m:oMathPara>
         <m:oMath>
           <m:r>
@@ -4088,163 +4079,7 @@
               <w:lang w:eastAsia="fr-FR"/>
               <w14:ligatures w14:val="none"/>
             </w:rPr>
-            <m:t>dx/dt</m:t>
-          </m:r>
-          <m:r>
-            <w:rPr>
-              <w:rFonts w:ascii="Cambria Math" w:eastAsia="Times New Roman" w:hAnsi="Cambria Math" w:cs="Segoe UI"/>
-              <w:color w:val="1F2328"/>
-              <w:kern w:val="0"/>
-              <w:sz w:val="24"/>
-              <w:szCs w:val="24"/>
-              <w:lang w:eastAsia="fr-FR"/>
-              <w14:ligatures w14:val="none"/>
-            </w:rPr>
-            <m:t>=-0.37</m:t>
-          </m:r>
-          <m:r>
-            <w:rPr>
-              <w:rFonts w:ascii="Cambria Math" w:eastAsia="Times New Roman" w:hAnsi="Cambria Math" w:cs="Segoe UI"/>
-              <w:color w:val="1F2328"/>
-              <w:kern w:val="0"/>
-              <w:sz w:val="24"/>
-              <w:szCs w:val="24"/>
-              <w:lang w:eastAsia="fr-FR"/>
-              <w14:ligatures w14:val="none"/>
-            </w:rPr>
-            <m:t>x</m:t>
-          </m:r>
-          <m:r>
-            <w:rPr>
-              <w:rFonts w:ascii="Cambria Math" w:eastAsia="Times New Roman" w:hAnsi="Cambria Math" w:cs="Segoe UI"/>
-              <w:color w:val="1F2328"/>
-              <w:kern w:val="0"/>
-              <w:sz w:val="24"/>
-              <w:szCs w:val="24"/>
-              <w:lang w:eastAsia="fr-FR"/>
-              <w14:ligatures w14:val="none"/>
-            </w:rPr>
-            <m:t>(</m:t>
-          </m:r>
-          <m:r>
-            <w:rPr>
-              <w:rFonts w:ascii="Cambria Math" w:eastAsia="Times New Roman" w:hAnsi="Cambria Math" w:cs="Segoe UI"/>
-              <w:color w:val="1F2328"/>
-              <w:kern w:val="0"/>
-              <w:sz w:val="24"/>
-              <w:szCs w:val="24"/>
-              <w:lang w:eastAsia="fr-FR"/>
-              <w14:ligatures w14:val="none"/>
-            </w:rPr>
-            <m:t>t</m:t>
-          </m:r>
-          <m:r>
-            <w:rPr>
-              <w:rFonts w:ascii="Cambria Math" w:eastAsia="Times New Roman" w:hAnsi="Cambria Math" w:cs="Segoe UI"/>
-              <w:color w:val="1F2328"/>
-              <w:kern w:val="0"/>
-              <w:sz w:val="24"/>
-              <w:szCs w:val="24"/>
-              <w:lang w:eastAsia="fr-FR"/>
-              <w14:ligatures w14:val="none"/>
-            </w:rPr>
-            <m:t>)-0.67</m:t>
-          </m:r>
-          <m:r>
-            <w:rPr>
-              <w:rFonts w:ascii="Cambria Math" w:eastAsia="Times New Roman" w:hAnsi="Cambria Math" w:cs="Segoe UI"/>
-              <w:color w:val="1F2328"/>
-              <w:kern w:val="0"/>
-              <w:sz w:val="24"/>
-              <w:szCs w:val="24"/>
-              <w:lang w:eastAsia="fr-FR"/>
-              <w14:ligatures w14:val="none"/>
-            </w:rPr>
-            <m:t>y</m:t>
-          </m:r>
-          <m:r>
-            <w:rPr>
-              <w:rFonts w:ascii="Cambria Math" w:eastAsia="Times New Roman" w:hAnsi="Cambria Math" w:cs="Segoe UI"/>
-              <w:color w:val="1F2328"/>
-              <w:kern w:val="0"/>
-              <w:sz w:val="24"/>
-              <w:szCs w:val="24"/>
-              <w:lang w:eastAsia="fr-FR"/>
-              <w14:ligatures w14:val="none"/>
-            </w:rPr>
-            <m:t>(</m:t>
-          </m:r>
-          <m:r>
-            <w:rPr>
-              <w:rFonts w:ascii="Cambria Math" w:eastAsia="Times New Roman" w:hAnsi="Cambria Math" w:cs="Segoe UI"/>
-              <w:color w:val="1F2328"/>
-              <w:kern w:val="0"/>
-              <w:sz w:val="24"/>
-              <w:szCs w:val="24"/>
-              <w:lang w:eastAsia="fr-FR"/>
-              <w14:ligatures w14:val="none"/>
-            </w:rPr>
-            <m:t>t</m:t>
-          </m:r>
-          <m:r>
-            <w:rPr>
-              <w:rFonts w:ascii="Cambria Math" w:eastAsia="Times New Roman" w:hAnsi="Cambria Math" w:cs="Segoe UI"/>
-              <w:color w:val="1F2328"/>
-              <w:kern w:val="0"/>
-              <w:sz w:val="24"/>
-              <w:szCs w:val="24"/>
-              <w:lang w:eastAsia="fr-FR"/>
-              <w14:ligatures w14:val="none"/>
-            </w:rPr>
-            <m:t>)+</m:t>
-          </m:r>
-          <m:r>
-            <w:rPr>
-              <w:rFonts w:ascii="Cambria Math" w:eastAsia="Times New Roman" w:hAnsi="Cambria Math" w:cs="Segoe UI"/>
-              <w:color w:val="1F2328"/>
-              <w:kern w:val="0"/>
-              <w:sz w:val="24"/>
-              <w:szCs w:val="24"/>
-              <w:lang w:eastAsia="fr-FR"/>
-              <w14:ligatures w14:val="none"/>
-            </w:rPr>
-            <m:t>sin</m:t>
-          </m:r>
-          <m:r>
-            <w:rPr>
-              <w:rFonts w:ascii="Cambria Math" w:eastAsia="Times New Roman" w:hAnsi="Cambria Math" w:cs="Segoe UI"/>
-              <w:color w:val="1F2328"/>
-              <w:kern w:val="0"/>
-              <w:sz w:val="24"/>
-              <w:szCs w:val="24"/>
-              <w:lang w:eastAsia="fr-FR"/>
-              <w14:ligatures w14:val="none"/>
-            </w:rPr>
-            <m:t>(7</m:t>
-          </m:r>
-          <m:r>
-            <w:rPr>
-              <w:rFonts w:ascii="Cambria Math" w:eastAsia="Times New Roman" w:hAnsi="Cambria Math" w:cs="Segoe UI"/>
-              <w:color w:val="1F2328"/>
-              <w:kern w:val="0"/>
-              <w:sz w:val="24"/>
-              <w:szCs w:val="24"/>
-              <w:lang w:eastAsia="fr-FR"/>
-              <w14:ligatures w14:val="none"/>
-            </w:rPr>
-            <m:t>t</m:t>
-          </m:r>
-          <m:r>
-            <w:rPr>
-              <w:rFonts w:ascii="Cambria Math" w:eastAsia="Times New Roman" w:hAnsi="Cambria Math" w:cs="Segoe UI"/>
-              <w:color w:val="1F2328"/>
-              <w:kern w:val="0"/>
-              <w:sz w:val="24"/>
-              <w:szCs w:val="24"/>
-              <w:lang w:eastAsia="fr-FR"/>
-              <w14:ligatures w14:val="none"/>
-            </w:rPr>
-            <m:t>)+1</m:t>
+            <m:t>dx/dt=-0.37x(t)-0.67y(t)+sin(7t)+1</m:t>
           </m:r>
         </m:oMath>
       </m:oMathPara>
@@ -4277,227 +4112,12 @@
               <w:lang w:eastAsia="fr-FR"/>
               <w14:ligatures w14:val="none"/>
             </w:rPr>
-            <m:t xml:space="preserve">         </m:t>
-          </m:r>
-          <m:r>
-            <w:rPr>
-              <w:rFonts w:ascii="Cambria Math" w:eastAsia="Times New Roman" w:hAnsi="Cambria Math" w:cs="Segoe UI"/>
-              <w:color w:val="1F2328"/>
-              <w:kern w:val="0"/>
-              <w:sz w:val="24"/>
-              <w:szCs w:val="24"/>
-              <w:lang w:eastAsia="fr-FR"/>
-              <w14:ligatures w14:val="none"/>
-            </w:rPr>
-            <m:t>dy/dt</m:t>
-          </m:r>
-          <m:r>
-            <w:rPr>
-              <w:rFonts w:ascii="Cambria Math" w:eastAsia="Times New Roman" w:hAnsi="Cambria Math" w:cs="Segoe UI"/>
-              <w:color w:val="1F2328"/>
-              <w:kern w:val="0"/>
-              <w:sz w:val="24"/>
-              <w:szCs w:val="24"/>
-              <w:lang w:eastAsia="fr-FR"/>
-              <w14:ligatures w14:val="none"/>
-            </w:rPr>
-            <m:t>=-0.57</m:t>
-          </m:r>
-          <m:r>
-            <w:rPr>
-              <w:rFonts w:ascii="Cambria Math" w:eastAsia="Times New Roman" w:hAnsi="Cambria Math" w:cs="Segoe UI"/>
-              <w:color w:val="1F2328"/>
-              <w:kern w:val="0"/>
-              <w:sz w:val="24"/>
-              <w:szCs w:val="24"/>
-              <w:lang w:eastAsia="fr-FR"/>
-              <w14:ligatures w14:val="none"/>
-            </w:rPr>
-            <m:t>x</m:t>
-          </m:r>
-          <m:r>
-            <w:rPr>
-              <w:rFonts w:ascii="Cambria Math" w:eastAsia="Times New Roman" w:hAnsi="Cambria Math" w:cs="Segoe UI"/>
-              <w:color w:val="1F2328"/>
-              <w:kern w:val="0"/>
-              <w:sz w:val="24"/>
-              <w:szCs w:val="24"/>
-              <w:lang w:eastAsia="fr-FR"/>
-              <w14:ligatures w14:val="none"/>
-            </w:rPr>
-            <m:t>(</m:t>
-          </m:r>
-          <m:r>
-            <w:rPr>
-              <w:rFonts w:ascii="Cambria Math" w:eastAsia="Times New Roman" w:hAnsi="Cambria Math" w:cs="Segoe UI"/>
-              <w:color w:val="1F2328"/>
-              <w:kern w:val="0"/>
-              <w:sz w:val="24"/>
-              <w:szCs w:val="24"/>
-              <w:lang w:eastAsia="fr-FR"/>
-              <w14:ligatures w14:val="none"/>
-            </w:rPr>
-            <m:t>t</m:t>
-          </m:r>
-          <m:r>
-            <w:rPr>
-              <w:rFonts w:ascii="Cambria Math" w:eastAsia="Times New Roman" w:hAnsi="Cambria Math" w:cs="Segoe UI"/>
-              <w:color w:val="1F2328"/>
-              <w:kern w:val="0"/>
-              <w:sz w:val="24"/>
-              <w:szCs w:val="24"/>
-              <w:lang w:eastAsia="fr-FR"/>
-              <w14:ligatures w14:val="none"/>
-            </w:rPr>
-            <m:t>)</m:t>
-          </m:r>
-          <m:r>
-            <w:rPr>
-              <w:rFonts w:ascii="Cambria Math" w:eastAsia="Times New Roman" w:hAnsi="Cambria Math" w:cs="Segoe UI"/>
-              <w:color w:val="1F2328"/>
-              <w:kern w:val="0"/>
-              <w:sz w:val="24"/>
-              <w:szCs w:val="24"/>
-              <w:lang w:eastAsia="fr-FR"/>
-              <w14:ligatures w14:val="none"/>
-            </w:rPr>
-            <m:t>y</m:t>
-          </m:r>
-          <m:r>
-            <w:rPr>
-              <w:rFonts w:ascii="Cambria Math" w:eastAsia="Times New Roman" w:hAnsi="Cambria Math" w:cs="Segoe UI"/>
-              <w:color w:val="1F2328"/>
-              <w:kern w:val="0"/>
-              <w:sz w:val="24"/>
-              <w:szCs w:val="24"/>
-              <w:lang w:eastAsia="fr-FR"/>
-              <w14:ligatures w14:val="none"/>
-            </w:rPr>
-            <m:t>(</m:t>
-          </m:r>
-          <m:r>
-            <w:rPr>
-              <w:rFonts w:ascii="Cambria Math" w:eastAsia="Times New Roman" w:hAnsi="Cambria Math" w:cs="Segoe UI"/>
-              <w:color w:val="1F2328"/>
-              <w:kern w:val="0"/>
-              <w:sz w:val="24"/>
-              <w:szCs w:val="24"/>
-              <w:lang w:eastAsia="fr-FR"/>
-              <w14:ligatures w14:val="none"/>
-            </w:rPr>
-            <m:t>t</m:t>
-          </m:r>
-          <m:r>
-            <w:rPr>
-              <w:rFonts w:ascii="Cambria Math" w:eastAsia="Times New Roman" w:hAnsi="Cambria Math" w:cs="Segoe UI"/>
-              <w:color w:val="1F2328"/>
-              <w:kern w:val="0"/>
-              <w:sz w:val="24"/>
-              <w:szCs w:val="24"/>
-              <w:lang w:eastAsia="fr-FR"/>
-              <w14:ligatures w14:val="none"/>
-            </w:rPr>
-            <m:t>)-0.39</m:t>
-          </m:r>
-          <m:r>
-            <w:rPr>
-              <w:rFonts w:ascii="Cambria Math" w:eastAsia="Times New Roman" w:hAnsi="Cambria Math" w:cs="Segoe UI"/>
-              <w:color w:val="1F2328"/>
-              <w:kern w:val="0"/>
-              <w:sz w:val="24"/>
-              <w:szCs w:val="24"/>
-              <w:lang w:eastAsia="fr-FR"/>
-              <w14:ligatures w14:val="none"/>
-            </w:rPr>
-            <m:t>y</m:t>
-          </m:r>
-          <m:r>
-            <w:rPr>
-              <w:rFonts w:ascii="Cambria Math" w:eastAsia="Times New Roman" w:hAnsi="Cambria Math" w:cs="Segoe UI"/>
-              <w:color w:val="1F2328"/>
-              <w:kern w:val="0"/>
-              <w:sz w:val="24"/>
-              <w:szCs w:val="24"/>
-              <w:lang w:eastAsia="fr-FR"/>
-              <w14:ligatures w14:val="none"/>
-            </w:rPr>
-            <m:t>(</m:t>
-          </m:r>
-          <m:r>
-            <w:rPr>
-              <w:rFonts w:ascii="Cambria Math" w:eastAsia="Times New Roman" w:hAnsi="Cambria Math" w:cs="Segoe UI"/>
-              <w:color w:val="1F2328"/>
-              <w:kern w:val="0"/>
-              <w:sz w:val="24"/>
-              <w:szCs w:val="24"/>
-              <w:lang w:eastAsia="fr-FR"/>
-              <w14:ligatures w14:val="none"/>
-            </w:rPr>
-            <m:t>t</m:t>
-          </m:r>
-          <m:r>
-            <w:rPr>
-              <w:rFonts w:ascii="Cambria Math" w:eastAsia="Times New Roman" w:hAnsi="Cambria Math" w:cs="Segoe UI"/>
-              <w:color w:val="1F2328"/>
-              <w:kern w:val="0"/>
-              <w:sz w:val="24"/>
-              <w:szCs w:val="24"/>
-              <w:lang w:eastAsia="fr-FR"/>
-              <w14:ligatures w14:val="none"/>
-            </w:rPr>
-            <m:t>)+</m:t>
-          </m:r>
-          <m:r>
-            <w:rPr>
-              <w:rFonts w:ascii="Cambria Math" w:eastAsia="Times New Roman" w:hAnsi="Cambria Math" w:cs="Segoe UI"/>
-              <w:color w:val="1F2328"/>
-              <w:kern w:val="0"/>
-              <w:sz w:val="24"/>
-              <w:szCs w:val="24"/>
-              <w:lang w:eastAsia="fr-FR"/>
-              <w14:ligatures w14:val="none"/>
-            </w:rPr>
-            <m:t>cos</m:t>
-          </m:r>
-          <m:r>
-            <w:rPr>
-              <w:rFonts w:ascii="Cambria Math" w:eastAsia="Times New Roman" w:hAnsi="Cambria Math" w:cs="Segoe UI"/>
-              <w:color w:val="1F2328"/>
-              <w:kern w:val="0"/>
-              <w:sz w:val="24"/>
-              <w:szCs w:val="24"/>
-              <w:lang w:eastAsia="fr-FR"/>
-              <w14:ligatures w14:val="none"/>
-            </w:rPr>
-            <m:t>(8</m:t>
-          </m:r>
-          <m:r>
-            <w:rPr>
-              <w:rFonts w:ascii="Cambria Math" w:eastAsia="Times New Roman" w:hAnsi="Cambria Math" w:cs="Segoe UI"/>
-              <w:color w:val="1F2328"/>
-              <w:kern w:val="0"/>
-              <w:sz w:val="24"/>
-              <w:szCs w:val="24"/>
-              <w:lang w:eastAsia="fr-FR"/>
-              <w14:ligatures w14:val="none"/>
-            </w:rPr>
-            <m:t>t</m:t>
-          </m:r>
-          <m:r>
-            <w:rPr>
-              <w:rFonts w:ascii="Cambria Math" w:eastAsia="Times New Roman" w:hAnsi="Cambria Math" w:cs="Segoe UI"/>
-              <w:color w:val="1F2328"/>
-              <w:kern w:val="0"/>
-              <w:sz w:val="24"/>
-              <w:szCs w:val="24"/>
-              <w:lang w:eastAsia="fr-FR"/>
-              <w14:ligatures w14:val="none"/>
-            </w:rPr>
-            <m:t>)+1</m:t>
+            <m:t xml:space="preserve">         dy/dt=-0.57x(t)y(t)-0.39y(t)+cos(8t)+1</m:t>
           </m:r>
         </m:oMath>
       </m:oMathPara>
     </w:p>
+    <w:bookmarkEnd w:id="3"/>
     <w:p>
       <w:pPr>
         <w:shd w:val="clear" w:color="auto" w:fill="FFFFFF"/>
@@ -4590,6 +4210,7 @@
         </w:rPr>
         <w:t xml:space="preserve"> </w:t>
       </w:r>
+      <w:bookmarkStart w:id="4" w:name="_Hlk159716814"/>
       <w:r>
         <w:rPr>
           <w:rFonts w:ascii="Times New Roman" w:eastAsia="Times New Roman" w:hAnsi="Times New Roman" w:cs="Times New Roman"/>
@@ -4600,7 +4221,7 @@
           <w:lang w:val="ru-RU" w:eastAsia="fr-FR"/>
           <w14:ligatures w14:val="none"/>
         </w:rPr>
-        <w:t>Рис.</w:t>
+        <w:t xml:space="preserve">Рис.2 Боевые действия </w:t>
       </w:r>
       <w:r>
         <w:rPr>
@@ -4612,7 +4233,7 @@
           <w:lang w:val="ru-RU" w:eastAsia="fr-FR"/>
           <w14:ligatures w14:val="none"/>
         </w:rPr>
-        <w:t>2</w:t>
+        <w:t xml:space="preserve">с участием </w:t>
       </w:r>
       <w:r>
         <w:rPr>
@@ -4624,7 +4245,7 @@
           <w:lang w:val="ru-RU" w:eastAsia="fr-FR"/>
           <w14:ligatures w14:val="none"/>
         </w:rPr>
-        <w:t xml:space="preserve"> Боевые действия </w:t>
+        <w:t>регулярны</w:t>
       </w:r>
       <w:r>
         <w:rPr>
@@ -4636,7 +4257,7 @@
           <w:lang w:val="ru-RU" w:eastAsia="fr-FR"/>
           <w14:ligatures w14:val="none"/>
         </w:rPr>
-        <w:t xml:space="preserve">с участием </w:t>
+        <w:t>х</w:t>
       </w:r>
       <w:r>
         <w:rPr>
@@ -4648,7 +4269,7 @@
           <w:lang w:val="ru-RU" w:eastAsia="fr-FR"/>
           <w14:ligatures w14:val="none"/>
         </w:rPr>
-        <w:t>регулярны</w:t>
+        <w:t xml:space="preserve"> войск</w:t>
       </w:r>
       <w:r>
         <w:rPr>
@@ -4660,32 +4281,9 @@
           <w:lang w:val="ru-RU" w:eastAsia="fr-FR"/>
           <w14:ligatures w14:val="none"/>
         </w:rPr>
-        <w:t>х</w:t>
-      </w:r>
-      <w:r>
-        <w:rPr>
-          <w:rFonts w:ascii="Times New Roman" w:eastAsia="Times New Roman" w:hAnsi="Times New Roman" w:cs="Times New Roman"/>
-          <w:b/>
-          <w:bCs/>
-          <w:color w:val="1F2328"/>
-          <w:kern w:val="0"/>
-          <w:lang w:val="ru-RU" w:eastAsia="fr-FR"/>
-          <w14:ligatures w14:val="none"/>
-        </w:rPr>
-        <w:t xml:space="preserve"> войск</w:t>
-      </w:r>
-      <w:r>
-        <w:rPr>
-          <w:rFonts w:ascii="Times New Roman" w:eastAsia="Times New Roman" w:hAnsi="Times New Roman" w:cs="Times New Roman"/>
-          <w:b/>
-          <w:bCs/>
-          <w:color w:val="1F2328"/>
-          <w:kern w:val="0"/>
-          <w:lang w:val="ru-RU" w:eastAsia="fr-FR"/>
-          <w14:ligatures w14:val="none"/>
-        </w:rPr>
         <w:t xml:space="preserve"> и партизанских отрядов</w:t>
       </w:r>
+      <w:bookmarkEnd w:id="4"/>
     </w:p>
     <w:p>
       <w:pPr>
@@ -4712,7 +4310,59 @@
           <w:lang w:val="ru-RU" w:eastAsia="fr-FR"/>
           <w14:ligatures w14:val="none"/>
         </w:rPr>
-        <w:t>По решению модели Ланчестера оказывается что армия</w:t>
+        <w:t xml:space="preserve">По решению модели </w:t>
+      </w:r>
+      <w:proofErr w:type="spellStart"/>
+      <w:r>
+        <w:rPr>
+          <w:rFonts w:ascii="Segoe UI" w:eastAsia="Times New Roman" w:hAnsi="Segoe UI" w:cs="Segoe UI"/>
+          <w:color w:val="1F2328"/>
+          <w:kern w:val="0"/>
+          <w:sz w:val="24"/>
+          <w:szCs w:val="24"/>
+          <w:lang w:val="ru-RU" w:eastAsia="fr-FR"/>
+          <w14:ligatures w14:val="none"/>
+        </w:rPr>
+        <w:t>Ланчестера</w:t>
+      </w:r>
+      <w:proofErr w:type="spellEnd"/>
+      <w:r>
+        <w:rPr>
+          <w:rFonts w:ascii="Segoe UI" w:eastAsia="Times New Roman" w:hAnsi="Segoe UI" w:cs="Segoe UI"/>
+          <w:color w:val="1F2328"/>
+          <w:kern w:val="0"/>
+          <w:sz w:val="24"/>
+          <w:szCs w:val="24"/>
+          <w:lang w:val="ru-RU" w:eastAsia="fr-FR"/>
+          <w14:ligatures w14:val="none"/>
+        </w:rPr>
+        <w:t xml:space="preserve"> </w:t>
+      </w:r>
+      <w:proofErr w:type="gramStart"/>
+      <w:r>
+        <w:rPr>
+          <w:rFonts w:ascii="Segoe UI" w:eastAsia="Times New Roman" w:hAnsi="Segoe UI" w:cs="Segoe UI"/>
+          <w:color w:val="1F2328"/>
+          <w:kern w:val="0"/>
+          <w:sz w:val="24"/>
+          <w:szCs w:val="24"/>
+          <w:lang w:val="ru-RU" w:eastAsia="fr-FR"/>
+          <w14:ligatures w14:val="none"/>
+        </w:rPr>
+        <w:t>оказывается</w:t>
+      </w:r>
+      <w:proofErr w:type="gramEnd"/>
+      <w:r>
+        <w:rPr>
+          <w:rFonts w:ascii="Segoe UI" w:eastAsia="Times New Roman" w:hAnsi="Segoe UI" w:cs="Segoe UI"/>
+          <w:color w:val="1F2328"/>
+          <w:kern w:val="0"/>
+          <w:sz w:val="24"/>
+          <w:szCs w:val="24"/>
+          <w:lang w:val="ru-RU" w:eastAsia="fr-FR"/>
+          <w14:ligatures w14:val="none"/>
+        </w:rPr>
+        <w:t xml:space="preserve"> что армия</w:t>
       </w:r>
       <w:r>
         <w:rPr>
@@ -4781,6 +4431,7 @@
           <w14:ligatures w14:val="none"/>
         </w:rPr>
       </w:pPr>
+      <w:proofErr w:type="spellStart"/>
       <w:r>
         <w:rPr>
           <w:rFonts w:ascii="Segoe UI" w:eastAsia="Times New Roman" w:hAnsi="Segoe UI" w:cs="Segoe UI"/>
@@ -4795,6 +4446,7 @@
         </w:rPr>
         <w:t>Код</w:t>
       </w:r>
+      <w:proofErr w:type="spellEnd"/>
       <w:r>
         <w:rPr>
           <w:rFonts w:ascii="Segoe UI" w:eastAsia="Times New Roman" w:hAnsi="Segoe UI" w:cs="Segoe UI"/>
@@ -4809,6 +4461,7 @@
         </w:rPr>
         <w:t xml:space="preserve"> </w:t>
       </w:r>
+      <w:proofErr w:type="spellStart"/>
       <w:r>
         <w:rPr>
           <w:rFonts w:ascii="Segoe UI" w:eastAsia="Times New Roman" w:hAnsi="Segoe UI" w:cs="Segoe UI"/>
@@ -4823,6 +4476,7 @@
         </w:rPr>
         <w:t>программы</w:t>
       </w:r>
+      <w:proofErr w:type="spellEnd"/>
       <w:r>
         <w:rPr>
           <w:rFonts w:ascii="Segoe UI" w:eastAsia="Times New Roman" w:hAnsi="Segoe UI" w:cs="Segoe UI"/>
@@ -4929,8 +4583,23 @@
           <w:lang w:val="en-US" w:eastAsia="fr-FR"/>
           <w14:ligatures w14:val="none"/>
         </w:rPr>
-        <w:t>using DifferentialEquations</w:t>
-      </w:r>
+        <w:t xml:space="preserve">using </w:t>
+      </w:r>
+      <w:proofErr w:type="spellStart"/>
+      <w:r>
+        <w:rPr>
+          <w:rFonts w:ascii="Consolas" w:eastAsia="Times New Roman" w:hAnsi="Consolas" w:cs="Courier New"/>
+          <w:color w:val="1F2328"/>
+          <w:kern w:val="0"/>
+          <w:sz w:val="21"/>
+          <w:szCs w:val="21"/>
+          <w:bdr w:val="none" w:sz="0" w:space="0" w:color="auto" w:frame="1"/>
+          <w:lang w:val="en-US" w:eastAsia="fr-FR"/>
+          <w14:ligatures w14:val="none"/>
+        </w:rPr>
+        <w:t>DifferentialEquations</w:t>
+      </w:r>
+      <w:proofErr w:type="spellEnd"/>
     </w:p>
     <w:p>
       <w:pPr>
@@ -4965,6 +4634,7 @@
           <w14:ligatures w14:val="none"/>
         </w:rPr>
       </w:pPr>
+      <w:proofErr w:type="spellStart"/>
       <w:r>
         <w:rPr>
           <w:rFonts w:ascii="Consolas" w:eastAsia="Times New Roman" w:hAnsi="Consolas" w:cs="Courier New"/>
@@ -4978,6 +4648,7 @@
         </w:rPr>
         <w:t>using</w:t>
       </w:r>
+      <w:proofErr w:type="spellEnd"/>
       <w:r>
         <w:rPr>
           <w:rFonts w:ascii="Consolas" w:eastAsia="Times New Roman" w:hAnsi="Consolas" w:cs="Courier New"/>
@@ -4991,6 +4662,7 @@
         </w:rPr>
         <w:t xml:space="preserve"> </w:t>
       </w:r>
+      <w:proofErr w:type="spellStart"/>
       <w:r>
         <w:rPr>
           <w:rFonts w:ascii="Consolas" w:eastAsia="Times New Roman" w:hAnsi="Consolas" w:cs="Courier New"/>
@@ -5004,6 +4676,7 @@
         </w:rPr>
         <w:t>OrdinaryDiffEq</w:t>
       </w:r>
+      <w:proofErr w:type="spellEnd"/>
     </w:p>
     <w:p>
       <w:pPr>
@@ -5177,7 +4850,35 @@
           <w:lang w:val="ru-RU" w:eastAsia="fr-FR"/>
           <w14:ligatures w14:val="none"/>
         </w:rPr>
-        <w:t>0 = 88000;   #численность первой армии</w:t>
+        <w:t xml:space="preserve">0 = </w:t>
+      </w:r>
+      <w:proofErr w:type="gramStart"/>
+      <w:r>
+        <w:rPr>
+          <w:rFonts w:ascii="Consolas" w:eastAsia="Times New Roman" w:hAnsi="Consolas" w:cs="Courier New"/>
+          <w:color w:val="1F2328"/>
+          <w:kern w:val="0"/>
+          <w:sz w:val="21"/>
+          <w:szCs w:val="21"/>
+          <w:bdr w:val="none" w:sz="0" w:space="0" w:color="auto" w:frame="1"/>
+          <w:lang w:val="ru-RU" w:eastAsia="fr-FR"/>
+          <w14:ligatures w14:val="none"/>
+        </w:rPr>
+        <w:t xml:space="preserve">88000;   </w:t>
+      </w:r>
+      <w:proofErr w:type="gramEnd"/>
+      <w:r>
+        <w:rPr>
+          <w:rFonts w:ascii="Consolas" w:eastAsia="Times New Roman" w:hAnsi="Consolas" w:cs="Courier New"/>
+          <w:color w:val="1F2328"/>
+          <w:kern w:val="0"/>
+          <w:sz w:val="21"/>
+          <w:szCs w:val="21"/>
+          <w:bdr w:val="none" w:sz="0" w:space="0" w:color="auto" w:frame="1"/>
+          <w:lang w:val="ru-RU" w:eastAsia="fr-FR"/>
+          <w14:ligatures w14:val="none"/>
+        </w:rPr>
+        <w:t>#численность первой армии</w:t>
       </w:r>
     </w:p>
     <w:p>
@@ -5237,7 +4938,35 @@
           <w:lang w:val="ru-RU" w:eastAsia="fr-FR"/>
           <w14:ligatures w14:val="none"/>
         </w:rPr>
-        <w:t>0 = 99000;    #численность второй армии</w:t>
+        <w:t xml:space="preserve">0 = </w:t>
+      </w:r>
+      <w:proofErr w:type="gramStart"/>
+      <w:r>
+        <w:rPr>
+          <w:rFonts w:ascii="Consolas" w:eastAsia="Times New Roman" w:hAnsi="Consolas" w:cs="Courier New"/>
+          <w:color w:val="1F2328"/>
+          <w:kern w:val="0"/>
+          <w:sz w:val="21"/>
+          <w:szCs w:val="21"/>
+          <w:bdr w:val="none" w:sz="0" w:space="0" w:color="auto" w:frame="1"/>
+          <w:lang w:val="ru-RU" w:eastAsia="fr-FR"/>
+          <w14:ligatures w14:val="none"/>
+        </w:rPr>
+        <w:t xml:space="preserve">99000;   </w:t>
+      </w:r>
+      <w:proofErr w:type="gramEnd"/>
+      <w:r>
+        <w:rPr>
+          <w:rFonts w:ascii="Consolas" w:eastAsia="Times New Roman" w:hAnsi="Consolas" w:cs="Courier New"/>
+          <w:color w:val="1F2328"/>
+          <w:kern w:val="0"/>
+          <w:sz w:val="21"/>
+          <w:szCs w:val="21"/>
+          <w:bdr w:val="none" w:sz="0" w:space="0" w:color="auto" w:frame="1"/>
+          <w:lang w:val="ru-RU" w:eastAsia="fr-FR"/>
+          <w14:ligatures w14:val="none"/>
+        </w:rPr>
+        <w:t xml:space="preserve"> #численность второй армии</w:t>
       </w:r>
     </w:p>
     <w:p>
@@ -5331,7 +5060,35 @@
           <w:lang w:val="ru-RU" w:eastAsia="fr-FR"/>
           <w14:ligatures w14:val="none"/>
         </w:rPr>
-        <w:t>0 = 0;    #начальный момент времени</w:t>
+        <w:t xml:space="preserve">0 = </w:t>
+      </w:r>
+      <w:proofErr w:type="gramStart"/>
+      <w:r>
+        <w:rPr>
+          <w:rFonts w:ascii="Consolas" w:eastAsia="Times New Roman" w:hAnsi="Consolas" w:cs="Courier New"/>
+          <w:color w:val="1F2328"/>
+          <w:kern w:val="0"/>
+          <w:sz w:val="21"/>
+          <w:szCs w:val="21"/>
+          <w:bdr w:val="none" w:sz="0" w:space="0" w:color="auto" w:frame="1"/>
+          <w:lang w:val="ru-RU" w:eastAsia="fr-FR"/>
+          <w14:ligatures w14:val="none"/>
+        </w:rPr>
+        <w:t xml:space="preserve">0;   </w:t>
+      </w:r>
+      <w:proofErr w:type="gramEnd"/>
+      <w:r>
+        <w:rPr>
+          <w:rFonts w:ascii="Consolas" w:eastAsia="Times New Roman" w:hAnsi="Consolas" w:cs="Courier New"/>
+          <w:color w:val="1F2328"/>
+          <w:kern w:val="0"/>
+          <w:sz w:val="21"/>
+          <w:szCs w:val="21"/>
+          <w:bdr w:val="none" w:sz="0" w:space="0" w:color="auto" w:frame="1"/>
+          <w:lang w:val="ru-RU" w:eastAsia="fr-FR"/>
+          <w14:ligatures w14:val="none"/>
+        </w:rPr>
+        <w:t xml:space="preserve"> #начальный момент времени</w:t>
       </w:r>
     </w:p>
     <w:p>
@@ -5641,6 +5398,7 @@
           <w14:ligatures w14:val="none"/>
         </w:rPr>
       </w:pPr>
+      <w:proofErr w:type="spellStart"/>
       <w:r>
         <w:rPr>
           <w:rFonts w:ascii="Consolas" w:eastAsia="Times New Roman" w:hAnsi="Consolas" w:cs="Courier New"/>
@@ -5654,18 +5412,47 @@
         </w:rPr>
         <w:t>tmax</w:t>
       </w:r>
-      <w:r>
-        <w:rPr>
-          <w:rFonts w:ascii="Consolas" w:eastAsia="Times New Roman" w:hAnsi="Consolas" w:cs="Courier New"/>
-          <w:color w:val="1F2328"/>
-          <w:kern w:val="0"/>
-          <w:sz w:val="21"/>
-          <w:szCs w:val="21"/>
-          <w:bdr w:val="none" w:sz="0" w:space="0" w:color="auto" w:frame="1"/>
-          <w:lang w:val="ru-RU" w:eastAsia="fr-FR"/>
-          <w14:ligatures w14:val="none"/>
-        </w:rPr>
-        <w:t xml:space="preserve"> = 1;   #предельный момент времени</w:t>
+      <w:proofErr w:type="spellEnd"/>
+      <w:r>
+        <w:rPr>
+          <w:rFonts w:ascii="Consolas" w:eastAsia="Times New Roman" w:hAnsi="Consolas" w:cs="Courier New"/>
+          <w:color w:val="1F2328"/>
+          <w:kern w:val="0"/>
+          <w:sz w:val="21"/>
+          <w:szCs w:val="21"/>
+          <w:bdr w:val="none" w:sz="0" w:space="0" w:color="auto" w:frame="1"/>
+          <w:lang w:val="ru-RU" w:eastAsia="fr-FR"/>
+          <w14:ligatures w14:val="none"/>
+        </w:rPr>
+        <w:t xml:space="preserve"> = </w:t>
+      </w:r>
+      <w:proofErr w:type="gramStart"/>
+      <w:r>
+        <w:rPr>
+          <w:rFonts w:ascii="Consolas" w:eastAsia="Times New Roman" w:hAnsi="Consolas" w:cs="Courier New"/>
+          <w:color w:val="1F2328"/>
+          <w:kern w:val="0"/>
+          <w:sz w:val="21"/>
+          <w:szCs w:val="21"/>
+          <w:bdr w:val="none" w:sz="0" w:space="0" w:color="auto" w:frame="1"/>
+          <w:lang w:val="ru-RU" w:eastAsia="fr-FR"/>
+          <w14:ligatures w14:val="none"/>
+        </w:rPr>
+        <w:t xml:space="preserve">1;   </w:t>
+      </w:r>
+      <w:proofErr w:type="gramEnd"/>
+      <w:r>
+        <w:rPr>
+          <w:rFonts w:ascii="Consolas" w:eastAsia="Times New Roman" w:hAnsi="Consolas" w:cs="Courier New"/>
+          <w:color w:val="1F2328"/>
+          <w:kern w:val="0"/>
+          <w:sz w:val="21"/>
+          <w:szCs w:val="21"/>
+          <w:bdr w:val="none" w:sz="0" w:space="0" w:color="auto" w:frame="1"/>
+          <w:lang w:val="ru-RU" w:eastAsia="fr-FR"/>
+          <w14:ligatures w14:val="none"/>
+        </w:rPr>
+        <w:t>#предельный момент времени</w:t>
       </w:r>
     </w:p>
     <w:p>
@@ -5774,6 +5561,7 @@
         </w:rPr>
         <w:t>t</w:t>
       </w:r>
+      <w:proofErr w:type="gramStart"/>
       <w:r>
         <w:rPr>
           <w:rFonts w:ascii="Consolas" w:eastAsia="Times New Roman" w:hAnsi="Consolas" w:cs="Courier New"/>
@@ -5787,6 +5575,7 @@
         </w:rPr>
         <w:t>0;</w:t>
       </w:r>
+      <w:proofErr w:type="spellStart"/>
       <w:r>
         <w:rPr>
           <w:rFonts w:ascii="Consolas" w:eastAsia="Times New Roman" w:hAnsi="Consolas" w:cs="Courier New"/>
@@ -5800,6 +5589,8 @@
         </w:rPr>
         <w:t>tmax</w:t>
       </w:r>
+      <w:proofErr w:type="spellEnd"/>
+      <w:proofErr w:type="gramEnd"/>
       <w:r>
         <w:rPr>
           <w:rFonts w:ascii="Consolas" w:eastAsia="Times New Roman" w:hAnsi="Consolas" w:cs="Courier New"/>
@@ -5988,6 +5779,7 @@
           <w14:ligatures w14:val="none"/>
         </w:rPr>
       </w:pPr>
+      <w:proofErr w:type="spellStart"/>
       <w:r>
         <w:rPr>
           <w:rFonts w:ascii="Consolas" w:eastAsia="Times New Roman" w:hAnsi="Consolas" w:cs="Courier New"/>
@@ -6001,6 +5793,7 @@
         </w:rPr>
         <w:t>function</w:t>
       </w:r>
+      <w:proofErr w:type="spellEnd"/>
       <w:r>
         <w:rPr>
           <w:rFonts w:ascii="Consolas" w:eastAsia="Times New Roman" w:hAnsi="Consolas" w:cs="Courier New"/>
@@ -6040,6 +5833,7 @@
         </w:rPr>
         <w:t>(</w:t>
       </w:r>
+      <w:proofErr w:type="gramStart"/>
       <w:r>
         <w:rPr>
           <w:rFonts w:ascii="Consolas" w:eastAsia="Times New Roman" w:hAnsi="Consolas" w:cs="Courier New"/>
@@ -6064,7 +5858,21 @@
           <w:lang w:val="ru-RU" w:eastAsia="fr-FR"/>
           <w14:ligatures w14:val="none"/>
         </w:rPr>
-        <w:t>)      #возможность подхода подкрепления к армии х</w:t>
+        <w:t xml:space="preserve">)   </w:t>
+      </w:r>
+      <w:proofErr w:type="gramEnd"/>
+      <w:r>
+        <w:rPr>
+          <w:rFonts w:ascii="Consolas" w:eastAsia="Times New Roman" w:hAnsi="Consolas" w:cs="Courier New"/>
+          <w:color w:val="1F2328"/>
+          <w:kern w:val="0"/>
+          <w:sz w:val="21"/>
+          <w:szCs w:val="21"/>
+          <w:bdr w:val="none" w:sz="0" w:space="0" w:color="auto" w:frame="1"/>
+          <w:lang w:val="ru-RU" w:eastAsia="fr-FR"/>
+          <w14:ligatures w14:val="none"/>
+        </w:rPr>
+        <w:t xml:space="preserve">   #возможность подхода подкрепления к армии х</w:t>
       </w:r>
     </w:p>
     <w:p>
@@ -6125,7 +5933,35 @@
           <w:lang w:val="en-US" w:eastAsia="fr-FR"/>
           <w14:ligatures w14:val="none"/>
         </w:rPr>
-        <w:t>p = sin(t + 15);</w:t>
+        <w:t xml:space="preserve">p = </w:t>
+      </w:r>
+      <w:proofErr w:type="gramStart"/>
+      <w:r>
+        <w:rPr>
+          <w:rFonts w:ascii="Consolas" w:eastAsia="Times New Roman" w:hAnsi="Consolas" w:cs="Courier New"/>
+          <w:color w:val="1F2328"/>
+          <w:kern w:val="0"/>
+          <w:sz w:val="21"/>
+          <w:szCs w:val="21"/>
+          <w:bdr w:val="none" w:sz="0" w:space="0" w:color="auto" w:frame="1"/>
+          <w:lang w:val="en-US" w:eastAsia="fr-FR"/>
+          <w14:ligatures w14:val="none"/>
+        </w:rPr>
+        <w:t>sin(</w:t>
+      </w:r>
+      <w:proofErr w:type="gramEnd"/>
+      <w:r>
+        <w:rPr>
+          <w:rFonts w:ascii="Consolas" w:eastAsia="Times New Roman" w:hAnsi="Consolas" w:cs="Courier New"/>
+          <w:color w:val="1F2328"/>
+          <w:kern w:val="0"/>
+          <w:sz w:val="21"/>
+          <w:szCs w:val="21"/>
+          <w:bdr w:val="none" w:sz="0" w:space="0" w:color="auto" w:frame="1"/>
+          <w:lang w:val="en-US" w:eastAsia="fr-FR"/>
+          <w14:ligatures w14:val="none"/>
+        </w:rPr>
+        <w:t>t + 15);</w:t>
       </w:r>
     </w:p>
     <w:p>
@@ -6172,8 +6008,23 @@
           <w:lang w:val="en-US" w:eastAsia="fr-FR"/>
           <w14:ligatures w14:val="none"/>
         </w:rPr>
-        <w:t xml:space="preserve">    return p;</w:t>
-      </w:r>
+        <w:t xml:space="preserve">    return </w:t>
+      </w:r>
+      <w:proofErr w:type="gramStart"/>
+      <w:r>
+        <w:rPr>
+          <w:rFonts w:ascii="Consolas" w:eastAsia="Times New Roman" w:hAnsi="Consolas" w:cs="Courier New"/>
+          <w:color w:val="1F2328"/>
+          <w:kern w:val="0"/>
+          <w:sz w:val="21"/>
+          <w:szCs w:val="21"/>
+          <w:bdr w:val="none" w:sz="0" w:space="0" w:color="auto" w:frame="1"/>
+          <w:lang w:val="en-US" w:eastAsia="fr-FR"/>
+          <w14:ligatures w14:val="none"/>
+        </w:rPr>
+        <w:t>p;</w:t>
+      </w:r>
+      <w:proofErr w:type="gramEnd"/>
     </w:p>
     <w:p>
       <w:pPr>
@@ -6323,6 +6174,7 @@
           <w14:ligatures w14:val="none"/>
         </w:rPr>
       </w:pPr>
+      <w:proofErr w:type="spellStart"/>
       <w:r>
         <w:rPr>
           <w:rFonts w:ascii="Consolas" w:eastAsia="Times New Roman" w:hAnsi="Consolas" w:cs="Courier New"/>
@@ -6336,6 +6188,7 @@
         </w:rPr>
         <w:t>function</w:t>
       </w:r>
+      <w:proofErr w:type="spellEnd"/>
       <w:r>
         <w:rPr>
           <w:rFonts w:ascii="Consolas" w:eastAsia="Times New Roman" w:hAnsi="Consolas" w:cs="Courier New"/>
@@ -6375,6 +6228,7 @@
         </w:rPr>
         <w:t>(</w:t>
       </w:r>
+      <w:proofErr w:type="gramStart"/>
       <w:r>
         <w:rPr>
           <w:rFonts w:ascii="Consolas" w:eastAsia="Times New Roman" w:hAnsi="Consolas" w:cs="Courier New"/>
@@ -6399,7 +6253,21 @@
           <w:lang w:val="ru-RU" w:eastAsia="fr-FR"/>
           <w14:ligatures w14:val="none"/>
         </w:rPr>
-        <w:t>)      #возможность подхода подкрепления к армии у</w:t>
+        <w:t xml:space="preserve">)   </w:t>
+      </w:r>
+      <w:proofErr w:type="gramEnd"/>
+      <w:r>
+        <w:rPr>
+          <w:rFonts w:ascii="Consolas" w:eastAsia="Times New Roman" w:hAnsi="Consolas" w:cs="Courier New"/>
+          <w:color w:val="1F2328"/>
+          <w:kern w:val="0"/>
+          <w:sz w:val="21"/>
+          <w:szCs w:val="21"/>
+          <w:bdr w:val="none" w:sz="0" w:space="0" w:color="auto" w:frame="1"/>
+          <w:lang w:val="ru-RU" w:eastAsia="fr-FR"/>
+          <w14:ligatures w14:val="none"/>
+        </w:rPr>
+        <w:t xml:space="preserve">   #возможность подхода подкрепления к армии у</w:t>
       </w:r>
     </w:p>
     <w:p>
@@ -6459,7 +6327,35 @@
           <w:lang w:val="en-US" w:eastAsia="fr-FR"/>
           <w14:ligatures w14:val="none"/>
         </w:rPr>
-        <w:t>q = cos(t + 3);</w:t>
+        <w:t xml:space="preserve">q = </w:t>
+      </w:r>
+      <w:proofErr w:type="gramStart"/>
+      <w:r>
+        <w:rPr>
+          <w:rFonts w:ascii="Consolas" w:eastAsia="Times New Roman" w:hAnsi="Consolas" w:cs="Courier New"/>
+          <w:color w:val="1F2328"/>
+          <w:kern w:val="0"/>
+          <w:sz w:val="21"/>
+          <w:szCs w:val="21"/>
+          <w:bdr w:val="none" w:sz="0" w:space="0" w:color="auto" w:frame="1"/>
+          <w:lang w:val="en-US" w:eastAsia="fr-FR"/>
+          <w14:ligatures w14:val="none"/>
+        </w:rPr>
+        <w:t>cos(</w:t>
+      </w:r>
+      <w:proofErr w:type="gramEnd"/>
+      <w:r>
+        <w:rPr>
+          <w:rFonts w:ascii="Consolas" w:eastAsia="Times New Roman" w:hAnsi="Consolas" w:cs="Courier New"/>
+          <w:color w:val="1F2328"/>
+          <w:kern w:val="0"/>
+          <w:sz w:val="21"/>
+          <w:szCs w:val="21"/>
+          <w:bdr w:val="none" w:sz="0" w:space="0" w:color="auto" w:frame="1"/>
+          <w:lang w:val="en-US" w:eastAsia="fr-FR"/>
+          <w14:ligatures w14:val="none"/>
+        </w:rPr>
+        <w:t>t + 3);</w:t>
       </w:r>
     </w:p>
     <w:p>
@@ -6506,8 +6402,23 @@
           <w:lang w:val="en-US" w:eastAsia="fr-FR"/>
           <w14:ligatures w14:val="none"/>
         </w:rPr>
-        <w:t xml:space="preserve">    return q;</w:t>
-      </w:r>
+        <w:t xml:space="preserve">    return </w:t>
+      </w:r>
+      <w:proofErr w:type="gramStart"/>
+      <w:r>
+        <w:rPr>
+          <w:rFonts w:ascii="Consolas" w:eastAsia="Times New Roman" w:hAnsi="Consolas" w:cs="Courier New"/>
+          <w:color w:val="1F2328"/>
+          <w:kern w:val="0"/>
+          <w:sz w:val="21"/>
+          <w:szCs w:val="21"/>
+          <w:bdr w:val="none" w:sz="0" w:space="0" w:color="auto" w:frame="1"/>
+          <w:lang w:val="en-US" w:eastAsia="fr-FR"/>
+          <w14:ligatures w14:val="none"/>
+        </w:rPr>
+        <w:t>q;</w:t>
+      </w:r>
+      <w:proofErr w:type="gramEnd"/>
     </w:p>
     <w:p>
       <w:pPr>
@@ -6704,6 +6615,7 @@
           <w14:ligatures w14:val="none"/>
         </w:rPr>
       </w:pPr>
+      <w:proofErr w:type="spellStart"/>
       <w:r>
         <w:rPr>
           <w:rFonts w:ascii="Consolas" w:eastAsia="Times New Roman" w:hAnsi="Consolas" w:cs="Courier New"/>
@@ -6717,6 +6629,7 @@
         </w:rPr>
         <w:t>function</w:t>
       </w:r>
+      <w:proofErr w:type="spellEnd"/>
       <w:r>
         <w:rPr>
           <w:rFonts w:ascii="Consolas" w:eastAsia="Times New Roman" w:hAnsi="Consolas" w:cs="Courier New"/>
@@ -6730,6 +6643,7 @@
         </w:rPr>
         <w:t xml:space="preserve"> </w:t>
       </w:r>
+      <w:proofErr w:type="gramStart"/>
       <w:r>
         <w:rPr>
           <w:rFonts w:ascii="Consolas" w:eastAsia="Times New Roman" w:hAnsi="Consolas" w:cs="Courier New"/>
@@ -6756,6 +6670,7 @@
         </w:rPr>
         <w:t>(</w:t>
       </w:r>
+      <w:proofErr w:type="gramEnd"/>
       <w:r>
         <w:rPr>
           <w:rFonts w:ascii="Consolas" w:eastAsia="Times New Roman" w:hAnsi="Consolas" w:cs="Courier New"/>
@@ -6907,6 +6822,7 @@
         </w:rPr>
         <w:t xml:space="preserve">    </w:t>
       </w:r>
+      <w:proofErr w:type="gramStart"/>
       <w:r>
         <w:rPr>
           <w:rFonts w:ascii="Consolas" w:eastAsia="Times New Roman" w:hAnsi="Consolas" w:cs="Courier New"/>
@@ -6931,7 +6847,21 @@
           <w:lang w:val="ru-RU" w:eastAsia="fr-FR"/>
           <w14:ligatures w14:val="none"/>
         </w:rPr>
-        <w:t xml:space="preserve">[1] = - </w:t>
+        <w:t>[</w:t>
+      </w:r>
+      <w:proofErr w:type="gramEnd"/>
+      <w:r>
+        <w:rPr>
+          <w:rFonts w:ascii="Consolas" w:eastAsia="Times New Roman" w:hAnsi="Consolas" w:cs="Courier New"/>
+          <w:color w:val="1F2328"/>
+          <w:kern w:val="0"/>
+          <w:sz w:val="21"/>
+          <w:szCs w:val="21"/>
+          <w:bdr w:val="none" w:sz="0" w:space="0" w:color="auto" w:frame="1"/>
+          <w:lang w:val="ru-RU" w:eastAsia="fr-FR"/>
+          <w14:ligatures w14:val="none"/>
+        </w:rPr>
+        <w:t xml:space="preserve">1] = - </w:t>
       </w:r>
       <w:r>
         <w:rPr>
@@ -7136,6 +7066,7 @@
         </w:rPr>
         <w:t xml:space="preserve">    </w:t>
       </w:r>
+      <w:proofErr w:type="gramStart"/>
       <w:r>
         <w:rPr>
           <w:rFonts w:ascii="Consolas" w:eastAsia="Times New Roman" w:hAnsi="Consolas" w:cs="Courier New"/>
@@ -7160,7 +7091,21 @@
           <w:lang w:val="ru-RU" w:eastAsia="fr-FR"/>
           <w14:ligatures w14:val="none"/>
         </w:rPr>
-        <w:t xml:space="preserve">[2] = - </w:t>
+        <w:t>[</w:t>
+      </w:r>
+      <w:proofErr w:type="gramEnd"/>
+      <w:r>
+        <w:rPr>
+          <w:rFonts w:ascii="Consolas" w:eastAsia="Times New Roman" w:hAnsi="Consolas" w:cs="Courier New"/>
+          <w:color w:val="1F2328"/>
+          <w:kern w:val="0"/>
+          <w:sz w:val="21"/>
+          <w:szCs w:val="21"/>
+          <w:bdr w:val="none" w:sz="0" w:space="0" w:color="auto" w:frame="1"/>
+          <w:lang w:val="ru-RU" w:eastAsia="fr-FR"/>
+          <w14:ligatures w14:val="none"/>
+        </w:rPr>
+        <w:t xml:space="preserve">2] = - </w:t>
       </w:r>
       <w:r>
         <w:rPr>
@@ -7506,6 +7451,7 @@
         </w:rPr>
         <w:t>x</w:t>
       </w:r>
+      <w:proofErr w:type="gramStart"/>
       <w:r>
         <w:rPr>
           <w:rFonts w:ascii="Consolas" w:eastAsia="Times New Roman" w:hAnsi="Consolas" w:cs="Courier New"/>
@@ -7532,6 +7478,7 @@
         </w:rPr>
         <w:t>y</w:t>
       </w:r>
+      <w:proofErr w:type="gramEnd"/>
       <w:r>
         <w:rPr>
           <w:rFonts w:ascii="Consolas" w:eastAsia="Times New Roman" w:hAnsi="Consolas" w:cs="Courier New"/>
@@ -7624,7 +7571,50 @@
           <w:lang w:val="en-US" w:eastAsia="fr-FR"/>
           <w14:ligatures w14:val="none"/>
         </w:rPr>
-        <w:t>prob = ODEProblem(f, v0, t)</w:t>
+        <w:t xml:space="preserve">prob = </w:t>
+      </w:r>
+      <w:proofErr w:type="spellStart"/>
+      <w:proofErr w:type="gramStart"/>
+      <w:r>
+        <w:rPr>
+          <w:rFonts w:ascii="Consolas" w:eastAsia="Times New Roman" w:hAnsi="Consolas" w:cs="Courier New"/>
+          <w:color w:val="1F2328"/>
+          <w:kern w:val="0"/>
+          <w:sz w:val="21"/>
+          <w:szCs w:val="21"/>
+          <w:bdr w:val="none" w:sz="0" w:space="0" w:color="auto" w:frame="1"/>
+          <w:lang w:val="en-US" w:eastAsia="fr-FR"/>
+          <w14:ligatures w14:val="none"/>
+        </w:rPr>
+        <w:t>ODEProblem</w:t>
+      </w:r>
+      <w:proofErr w:type="spellEnd"/>
+      <w:r>
+        <w:rPr>
+          <w:rFonts w:ascii="Consolas" w:eastAsia="Times New Roman" w:hAnsi="Consolas" w:cs="Courier New"/>
+          <w:color w:val="1F2328"/>
+          <w:kern w:val="0"/>
+          <w:sz w:val="21"/>
+          <w:szCs w:val="21"/>
+          <w:bdr w:val="none" w:sz="0" w:space="0" w:color="auto" w:frame="1"/>
+          <w:lang w:val="en-US" w:eastAsia="fr-FR"/>
+          <w14:ligatures w14:val="none"/>
+        </w:rPr>
+        <w:t>(</w:t>
+      </w:r>
+      <w:proofErr w:type="gramEnd"/>
+      <w:r>
+        <w:rPr>
+          <w:rFonts w:ascii="Consolas" w:eastAsia="Times New Roman" w:hAnsi="Consolas" w:cs="Courier New"/>
+          <w:color w:val="1F2328"/>
+          <w:kern w:val="0"/>
+          <w:sz w:val="21"/>
+          <w:szCs w:val="21"/>
+          <w:bdr w:val="none" w:sz="0" w:space="0" w:color="auto" w:frame="1"/>
+          <w:lang w:val="en-US" w:eastAsia="fr-FR"/>
+          <w14:ligatures w14:val="none"/>
+        </w:rPr>
+        <w:t>f, v0, t)</w:t>
       </w:r>
     </w:p>
     <w:p>
@@ -7775,6 +7765,7 @@
           <w14:ligatures w14:val="none"/>
         </w:rPr>
       </w:pPr>
+      <w:proofErr w:type="gramStart"/>
       <w:r>
         <w:rPr>
           <w:rFonts w:ascii="Consolas" w:eastAsia="Times New Roman" w:hAnsi="Consolas" w:cs="Courier New"/>
@@ -7786,8 +7777,23 @@
           <w:lang w:val="en-US" w:eastAsia="fr-FR"/>
           <w14:ligatures w14:val="none"/>
         </w:rPr>
-        <w:t>plot(sol, vars=(1), label = "</w:t>
-      </w:r>
+        <w:t>plot(</w:t>
+      </w:r>
+      <w:proofErr w:type="gramEnd"/>
+      <w:r>
+        <w:rPr>
+          <w:rFonts w:ascii="Consolas" w:eastAsia="Times New Roman" w:hAnsi="Consolas" w:cs="Courier New"/>
+          <w:color w:val="1F2328"/>
+          <w:kern w:val="0"/>
+          <w:sz w:val="21"/>
+          <w:szCs w:val="21"/>
+          <w:bdr w:val="none" w:sz="0" w:space="0" w:color="auto" w:frame="1"/>
+          <w:lang w:val="en-US" w:eastAsia="fr-FR"/>
+          <w14:ligatures w14:val="none"/>
+        </w:rPr>
+        <w:t>sol, vars=(1), label = "</w:t>
+      </w:r>
+      <w:proofErr w:type="spellStart"/>
       <w:r>
         <w:rPr>
           <w:rFonts w:ascii="Consolas" w:eastAsia="Times New Roman" w:hAnsi="Consolas" w:cs="Courier New"/>
@@ -7801,6 +7807,7 @@
         </w:rPr>
         <w:t>Численность</w:t>
       </w:r>
+      <w:proofErr w:type="spellEnd"/>
       <w:r>
         <w:rPr>
           <w:rFonts w:ascii="Consolas" w:eastAsia="Times New Roman" w:hAnsi="Consolas" w:cs="Courier New"/>
@@ -7814,6 +7821,7 @@
         </w:rPr>
         <w:t xml:space="preserve"> </w:t>
       </w:r>
+      <w:proofErr w:type="spellStart"/>
       <w:r>
         <w:rPr>
           <w:rFonts w:ascii="Consolas" w:eastAsia="Times New Roman" w:hAnsi="Consolas" w:cs="Courier New"/>
@@ -7827,6 +7835,7 @@
         </w:rPr>
         <w:t>армии</w:t>
       </w:r>
+      <w:proofErr w:type="spellEnd"/>
       <w:r>
         <w:rPr>
           <w:rFonts w:ascii="Consolas" w:eastAsia="Times New Roman" w:hAnsi="Consolas" w:cs="Courier New"/>
@@ -7840,6 +7849,7 @@
         </w:rPr>
         <w:t xml:space="preserve"> X", title = "</w:t>
       </w:r>
+      <w:proofErr w:type="spellStart"/>
       <w:r>
         <w:rPr>
           <w:rFonts w:ascii="Consolas" w:eastAsia="Times New Roman" w:hAnsi="Consolas" w:cs="Courier New"/>
@@ -7853,6 +7863,7 @@
         </w:rPr>
         <w:t>Регулярные</w:t>
       </w:r>
+      <w:proofErr w:type="spellEnd"/>
       <w:r>
         <w:rPr>
           <w:rFonts w:ascii="Consolas" w:eastAsia="Times New Roman" w:hAnsi="Consolas" w:cs="Courier New"/>
@@ -7866,6 +7877,7 @@
         </w:rPr>
         <w:t xml:space="preserve"> </w:t>
       </w:r>
+      <w:proofErr w:type="spellStart"/>
       <w:r>
         <w:rPr>
           <w:rFonts w:ascii="Consolas" w:eastAsia="Times New Roman" w:hAnsi="Consolas" w:cs="Courier New"/>
@@ -7879,6 +7891,7 @@
         </w:rPr>
         <w:t>войски</w:t>
       </w:r>
+      <w:proofErr w:type="spellEnd"/>
       <w:r>
         <w:rPr>
           <w:rFonts w:ascii="Consolas" w:eastAsia="Times New Roman" w:hAnsi="Consolas" w:cs="Courier New"/>
@@ -7926,18 +7939,89 @@
           <w14:ligatures w14:val="none"/>
         </w:rPr>
       </w:pPr>
-      <w:r>
-        <w:rPr>
-          <w:rFonts w:ascii="Consolas" w:eastAsia="Times New Roman" w:hAnsi="Consolas" w:cs="Courier New"/>
-          <w:color w:val="1F2328"/>
-          <w:kern w:val="0"/>
-          <w:sz w:val="21"/>
-          <w:szCs w:val="21"/>
-          <w:bdr w:val="none" w:sz="0" w:space="0" w:color="auto" w:frame="1"/>
-          <w:lang w:eastAsia="fr-FR"/>
-          <w14:ligatures w14:val="none"/>
-        </w:rPr>
-        <w:t>plot!(sol, vars=(2), label = "Численность армии Y")</w:t>
+      <w:proofErr w:type="gramStart"/>
+      <w:r>
+        <w:rPr>
+          <w:rFonts w:ascii="Consolas" w:eastAsia="Times New Roman" w:hAnsi="Consolas" w:cs="Courier New"/>
+          <w:color w:val="1F2328"/>
+          <w:kern w:val="0"/>
+          <w:sz w:val="21"/>
+          <w:szCs w:val="21"/>
+          <w:bdr w:val="none" w:sz="0" w:space="0" w:color="auto" w:frame="1"/>
+          <w:lang w:eastAsia="fr-FR"/>
+          <w14:ligatures w14:val="none"/>
+        </w:rPr>
+        <w:t>plot!(</w:t>
+      </w:r>
+      <w:proofErr w:type="gramEnd"/>
+      <w:r>
+        <w:rPr>
+          <w:rFonts w:ascii="Consolas" w:eastAsia="Times New Roman" w:hAnsi="Consolas" w:cs="Courier New"/>
+          <w:color w:val="1F2328"/>
+          <w:kern w:val="0"/>
+          <w:sz w:val="21"/>
+          <w:szCs w:val="21"/>
+          <w:bdr w:val="none" w:sz="0" w:space="0" w:color="auto" w:frame="1"/>
+          <w:lang w:eastAsia="fr-FR"/>
+          <w14:ligatures w14:val="none"/>
+        </w:rPr>
+        <w:t>sol, vars=(2), label = "</w:t>
+      </w:r>
+      <w:proofErr w:type="spellStart"/>
+      <w:r>
+        <w:rPr>
+          <w:rFonts w:ascii="Consolas" w:eastAsia="Times New Roman" w:hAnsi="Consolas" w:cs="Courier New"/>
+          <w:color w:val="1F2328"/>
+          <w:kern w:val="0"/>
+          <w:sz w:val="21"/>
+          <w:szCs w:val="21"/>
+          <w:bdr w:val="none" w:sz="0" w:space="0" w:color="auto" w:frame="1"/>
+          <w:lang w:eastAsia="fr-FR"/>
+          <w14:ligatures w14:val="none"/>
+        </w:rPr>
+        <w:t>Численность</w:t>
+      </w:r>
+      <w:proofErr w:type="spellEnd"/>
+      <w:r>
+        <w:rPr>
+          <w:rFonts w:ascii="Consolas" w:eastAsia="Times New Roman" w:hAnsi="Consolas" w:cs="Courier New"/>
+          <w:color w:val="1F2328"/>
+          <w:kern w:val="0"/>
+          <w:sz w:val="21"/>
+          <w:szCs w:val="21"/>
+          <w:bdr w:val="none" w:sz="0" w:space="0" w:color="auto" w:frame="1"/>
+          <w:lang w:eastAsia="fr-FR"/>
+          <w14:ligatures w14:val="none"/>
+        </w:rPr>
+        <w:t xml:space="preserve"> </w:t>
+      </w:r>
+      <w:proofErr w:type="spellStart"/>
+      <w:r>
+        <w:rPr>
+          <w:rFonts w:ascii="Consolas" w:eastAsia="Times New Roman" w:hAnsi="Consolas" w:cs="Courier New"/>
+          <w:color w:val="1F2328"/>
+          <w:kern w:val="0"/>
+          <w:sz w:val="21"/>
+          <w:szCs w:val="21"/>
+          <w:bdr w:val="none" w:sz="0" w:space="0" w:color="auto" w:frame="1"/>
+          <w:lang w:eastAsia="fr-FR"/>
+          <w14:ligatures w14:val="none"/>
+        </w:rPr>
+        <w:t>армии</w:t>
+      </w:r>
+      <w:proofErr w:type="spellEnd"/>
+      <w:r>
+        <w:rPr>
+          <w:rFonts w:ascii="Consolas" w:eastAsia="Times New Roman" w:hAnsi="Consolas" w:cs="Courier New"/>
+          <w:color w:val="1F2328"/>
+          <w:kern w:val="0"/>
+          <w:sz w:val="21"/>
+          <w:szCs w:val="21"/>
+          <w:bdr w:val="none" w:sz="0" w:space="0" w:color="auto" w:frame="1"/>
+          <w:lang w:eastAsia="fr-FR"/>
+          <w14:ligatures w14:val="none"/>
+        </w:rPr>
+        <w:t xml:space="preserve"> Y")</w:t>
       </w:r>
     </w:p>
     <w:p>
@@ -8443,6 +8527,7 @@
           <w14:ligatures w14:val="none"/>
         </w:rPr>
       </w:pPr>
+      <w:proofErr w:type="spellStart"/>
       <w:r>
         <w:rPr>
           <w:rFonts w:ascii="Consolas" w:eastAsia="Times New Roman" w:hAnsi="Consolas" w:cs="Courier New"/>
@@ -8456,6 +8541,7 @@
         </w:rPr>
         <w:t>function</w:t>
       </w:r>
+      <w:proofErr w:type="spellEnd"/>
       <w:r>
         <w:rPr>
           <w:rFonts w:ascii="Consolas" w:eastAsia="Times New Roman" w:hAnsi="Consolas" w:cs="Courier New"/>
@@ -8495,6 +8581,7 @@
         </w:rPr>
         <w:t>(</w:t>
       </w:r>
+      <w:proofErr w:type="gramStart"/>
       <w:r>
         <w:rPr>
           <w:rFonts w:ascii="Consolas" w:eastAsia="Times New Roman" w:hAnsi="Consolas" w:cs="Courier New"/>
@@ -8519,7 +8606,21 @@
           <w:lang w:val="ru-RU" w:eastAsia="fr-FR"/>
           <w14:ligatures w14:val="none"/>
         </w:rPr>
-        <w:t>)      #возможность подхода подкрепления к армии х</w:t>
+        <w:t xml:space="preserve">)   </w:t>
+      </w:r>
+      <w:proofErr w:type="gramEnd"/>
+      <w:r>
+        <w:rPr>
+          <w:rFonts w:ascii="Consolas" w:eastAsia="Times New Roman" w:hAnsi="Consolas" w:cs="Courier New"/>
+          <w:color w:val="1F2328"/>
+          <w:kern w:val="0"/>
+          <w:sz w:val="21"/>
+          <w:szCs w:val="21"/>
+          <w:bdr w:val="none" w:sz="0" w:space="0" w:color="auto" w:frame="1"/>
+          <w:lang w:val="ru-RU" w:eastAsia="fr-FR"/>
+          <w14:ligatures w14:val="none"/>
+        </w:rPr>
+        <w:t xml:space="preserve">   #возможность подхода подкрепления к армии х</w:t>
       </w:r>
     </w:p>
     <w:p>
@@ -8579,8 +8680,23 @@
           <w:lang w:val="en-US" w:eastAsia="fr-FR"/>
           <w14:ligatures w14:val="none"/>
         </w:rPr>
-        <w:t>p = sin(7*t) + 1;</w:t>
-      </w:r>
+        <w:t xml:space="preserve">p = sin(7*t) + </w:t>
+      </w:r>
+      <w:proofErr w:type="gramStart"/>
+      <w:r>
+        <w:rPr>
+          <w:rFonts w:ascii="Consolas" w:eastAsia="Times New Roman" w:hAnsi="Consolas" w:cs="Courier New"/>
+          <w:color w:val="1F2328"/>
+          <w:kern w:val="0"/>
+          <w:sz w:val="21"/>
+          <w:szCs w:val="21"/>
+          <w:bdr w:val="none" w:sz="0" w:space="0" w:color="auto" w:frame="1"/>
+          <w:lang w:val="en-US" w:eastAsia="fr-FR"/>
+          <w14:ligatures w14:val="none"/>
+        </w:rPr>
+        <w:t>1;</w:t>
+      </w:r>
+      <w:proofErr w:type="gramEnd"/>
     </w:p>
     <w:p>
       <w:pPr>
@@ -8626,8 +8742,23 @@
           <w:lang w:val="en-US" w:eastAsia="fr-FR"/>
           <w14:ligatures w14:val="none"/>
         </w:rPr>
-        <w:t xml:space="preserve">    return p;</w:t>
-      </w:r>
+        <w:t xml:space="preserve">    return </w:t>
+      </w:r>
+      <w:proofErr w:type="gramStart"/>
+      <w:r>
+        <w:rPr>
+          <w:rFonts w:ascii="Consolas" w:eastAsia="Times New Roman" w:hAnsi="Consolas" w:cs="Courier New"/>
+          <w:color w:val="1F2328"/>
+          <w:kern w:val="0"/>
+          <w:sz w:val="21"/>
+          <w:szCs w:val="21"/>
+          <w:bdr w:val="none" w:sz="0" w:space="0" w:color="auto" w:frame="1"/>
+          <w:lang w:val="en-US" w:eastAsia="fr-FR"/>
+          <w14:ligatures w14:val="none"/>
+        </w:rPr>
+        <w:t>p;</w:t>
+      </w:r>
+      <w:proofErr w:type="gramEnd"/>
     </w:p>
     <w:p>
       <w:pPr>
@@ -8777,6 +8908,7 @@
           <w14:ligatures w14:val="none"/>
         </w:rPr>
       </w:pPr>
+      <w:proofErr w:type="spellStart"/>
       <w:r>
         <w:rPr>
           <w:rFonts w:ascii="Consolas" w:eastAsia="Times New Roman" w:hAnsi="Consolas" w:cs="Courier New"/>
@@ -8790,6 +8922,7 @@
         </w:rPr>
         <w:t>function</w:t>
       </w:r>
+      <w:proofErr w:type="spellEnd"/>
       <w:r>
         <w:rPr>
           <w:rFonts w:ascii="Consolas" w:eastAsia="Times New Roman" w:hAnsi="Consolas" w:cs="Courier New"/>
@@ -8829,6 +8962,7 @@
         </w:rPr>
         <w:t>(</w:t>
       </w:r>
+      <w:proofErr w:type="gramStart"/>
       <w:r>
         <w:rPr>
           <w:rFonts w:ascii="Consolas" w:eastAsia="Times New Roman" w:hAnsi="Consolas" w:cs="Courier New"/>
@@ -8853,7 +8987,21 @@
           <w:lang w:val="ru-RU" w:eastAsia="fr-FR"/>
           <w14:ligatures w14:val="none"/>
         </w:rPr>
-        <w:t>)      #возможность подхода подкрепления к армии у</w:t>
+        <w:t xml:space="preserve">)   </w:t>
+      </w:r>
+      <w:proofErr w:type="gramEnd"/>
+      <w:r>
+        <w:rPr>
+          <w:rFonts w:ascii="Consolas" w:eastAsia="Times New Roman" w:hAnsi="Consolas" w:cs="Courier New"/>
+          <w:color w:val="1F2328"/>
+          <w:kern w:val="0"/>
+          <w:sz w:val="21"/>
+          <w:szCs w:val="21"/>
+          <w:bdr w:val="none" w:sz="0" w:space="0" w:color="auto" w:frame="1"/>
+          <w:lang w:val="ru-RU" w:eastAsia="fr-FR"/>
+          <w14:ligatures w14:val="none"/>
+        </w:rPr>
+        <w:t xml:space="preserve">   #возможность подхода подкрепления к армии у</w:t>
       </w:r>
     </w:p>
     <w:p>
@@ -8913,8 +9061,23 @@
           <w:lang w:val="en-US" w:eastAsia="fr-FR"/>
           <w14:ligatures w14:val="none"/>
         </w:rPr>
-        <w:t>q = cos(8*t) + 1;</w:t>
-      </w:r>
+        <w:t xml:space="preserve">q = cos(8*t) + </w:t>
+      </w:r>
+      <w:proofErr w:type="gramStart"/>
+      <w:r>
+        <w:rPr>
+          <w:rFonts w:ascii="Consolas" w:eastAsia="Times New Roman" w:hAnsi="Consolas" w:cs="Courier New"/>
+          <w:color w:val="1F2328"/>
+          <w:kern w:val="0"/>
+          <w:sz w:val="21"/>
+          <w:szCs w:val="21"/>
+          <w:bdr w:val="none" w:sz="0" w:space="0" w:color="auto" w:frame="1"/>
+          <w:lang w:val="en-US" w:eastAsia="fr-FR"/>
+          <w14:ligatures w14:val="none"/>
+        </w:rPr>
+        <w:t>1;</w:t>
+      </w:r>
+      <w:proofErr w:type="gramEnd"/>
     </w:p>
     <w:p>
       <w:pPr>
@@ -8960,8 +9123,23 @@
           <w:lang w:val="en-US" w:eastAsia="fr-FR"/>
           <w14:ligatures w14:val="none"/>
         </w:rPr>
-        <w:t xml:space="preserve">    return q;</w:t>
-      </w:r>
+        <w:t xml:space="preserve">    return </w:t>
+      </w:r>
+      <w:proofErr w:type="gramStart"/>
+      <w:r>
+        <w:rPr>
+          <w:rFonts w:ascii="Consolas" w:eastAsia="Times New Roman" w:hAnsi="Consolas" w:cs="Courier New"/>
+          <w:color w:val="1F2328"/>
+          <w:kern w:val="0"/>
+          <w:sz w:val="21"/>
+          <w:szCs w:val="21"/>
+          <w:bdr w:val="none" w:sz="0" w:space="0" w:color="auto" w:frame="1"/>
+          <w:lang w:val="en-US" w:eastAsia="fr-FR"/>
+          <w14:ligatures w14:val="none"/>
+        </w:rPr>
+        <w:t>q;</w:t>
+      </w:r>
+      <w:proofErr w:type="gramEnd"/>
     </w:p>
     <w:p>
       <w:pPr>
@@ -9158,6 +9336,7 @@
           <w14:ligatures w14:val="none"/>
         </w:rPr>
       </w:pPr>
+      <w:proofErr w:type="spellStart"/>
       <w:r>
         <w:rPr>
           <w:rFonts w:ascii="Consolas" w:eastAsia="Times New Roman" w:hAnsi="Consolas" w:cs="Courier New"/>
@@ -9171,6 +9350,7 @@
         </w:rPr>
         <w:t>function</w:t>
       </w:r>
+      <w:proofErr w:type="spellEnd"/>
       <w:r>
         <w:rPr>
           <w:rFonts w:ascii="Consolas" w:eastAsia="Times New Roman" w:hAnsi="Consolas" w:cs="Courier New"/>
@@ -9184,6 +9364,7 @@
         </w:rPr>
         <w:t xml:space="preserve"> </w:t>
       </w:r>
+      <w:proofErr w:type="gramStart"/>
       <w:r>
         <w:rPr>
           <w:rFonts w:ascii="Consolas" w:eastAsia="Times New Roman" w:hAnsi="Consolas" w:cs="Courier New"/>
@@ -9210,6 +9391,7 @@
         </w:rPr>
         <w:t>(</w:t>
       </w:r>
+      <w:proofErr w:type="gramEnd"/>
       <w:r>
         <w:rPr>
           <w:rFonts w:ascii="Consolas" w:eastAsia="Times New Roman" w:hAnsi="Consolas" w:cs="Courier New"/>
@@ -9361,6 +9543,7 @@
         </w:rPr>
         <w:t xml:space="preserve">    </w:t>
       </w:r>
+      <w:proofErr w:type="gramStart"/>
       <w:r>
         <w:rPr>
           <w:rFonts w:ascii="Consolas" w:eastAsia="Times New Roman" w:hAnsi="Consolas" w:cs="Courier New"/>
@@ -9385,7 +9568,21 @@
           <w:lang w:val="ru-RU" w:eastAsia="fr-FR"/>
           <w14:ligatures w14:val="none"/>
         </w:rPr>
-        <w:t xml:space="preserve">[1] = - </w:t>
+        <w:t>[</w:t>
+      </w:r>
+      <w:proofErr w:type="gramEnd"/>
+      <w:r>
+        <w:rPr>
+          <w:rFonts w:ascii="Consolas" w:eastAsia="Times New Roman" w:hAnsi="Consolas" w:cs="Courier New"/>
+          <w:color w:val="1F2328"/>
+          <w:kern w:val="0"/>
+          <w:sz w:val="21"/>
+          <w:szCs w:val="21"/>
+          <w:bdr w:val="none" w:sz="0" w:space="0" w:color="auto" w:frame="1"/>
+          <w:lang w:val="ru-RU" w:eastAsia="fr-FR"/>
+          <w14:ligatures w14:val="none"/>
+        </w:rPr>
+        <w:t xml:space="preserve">1] = - </w:t>
       </w:r>
       <w:r>
         <w:rPr>
@@ -9590,6 +9787,7 @@
         </w:rPr>
         <w:t xml:space="preserve">    </w:t>
       </w:r>
+      <w:proofErr w:type="gramStart"/>
       <w:r>
         <w:rPr>
           <w:rFonts w:ascii="Consolas" w:eastAsia="Times New Roman" w:hAnsi="Consolas" w:cs="Courier New"/>
@@ -9614,7 +9812,21 @@
           <w:lang w:val="ru-RU" w:eastAsia="fr-FR"/>
           <w14:ligatures w14:val="none"/>
         </w:rPr>
-        <w:t xml:space="preserve">[2] = - </w:t>
+        <w:t>[</w:t>
+      </w:r>
+      <w:proofErr w:type="gramEnd"/>
+      <w:r>
+        <w:rPr>
+          <w:rFonts w:ascii="Consolas" w:eastAsia="Times New Roman" w:hAnsi="Consolas" w:cs="Courier New"/>
+          <w:color w:val="1F2328"/>
+          <w:kern w:val="0"/>
+          <w:sz w:val="21"/>
+          <w:szCs w:val="21"/>
+          <w:bdr w:val="none" w:sz="0" w:space="0" w:color="auto" w:frame="1"/>
+          <w:lang w:val="ru-RU" w:eastAsia="fr-FR"/>
+          <w14:ligatures w14:val="none"/>
+        </w:rPr>
+        <w:t xml:space="preserve">2] = - </w:t>
       </w:r>
       <w:r>
         <w:rPr>
@@ -9828,7 +10040,7 @@
           <w:sz w:val="21"/>
           <w:szCs w:val="21"/>
           <w:bdr w:val="none" w:sz="0" w:space="0" w:color="auto" w:frame="1"/>
-          <w:lang w:eastAsia="fr-FR"/>
+          <w:lang w:val="ru-RU" w:eastAsia="fr-FR"/>
           <w14:ligatures w14:val="none"/>
         </w:rPr>
       </w:pPr>
@@ -9875,7 +10087,7 @@
           <w:sz w:val="21"/>
           <w:szCs w:val="21"/>
           <w:bdr w:val="none" w:sz="0" w:space="0" w:color="auto" w:frame="1"/>
-          <w:lang w:eastAsia="fr-FR"/>
+          <w:lang w:val="ru-RU" w:eastAsia="fr-FR"/>
           <w14:ligatures w14:val="none"/>
         </w:rPr>
       </w:pPr>
@@ -9909,7 +10121,7 @@
           <w:sz w:val="21"/>
           <w:szCs w:val="21"/>
           <w:bdr w:val="none" w:sz="0" w:space="0" w:color="auto" w:frame="1"/>
-          <w:lang w:eastAsia="fr-FR"/>
+          <w:lang w:val="ru-RU" w:eastAsia="fr-FR"/>
           <w14:ligatures w14:val="none"/>
         </w:rPr>
       </w:pPr>
@@ -9986,6 +10198,7 @@
         </w:rPr>
         <w:t>x</w:t>
       </w:r>
+      <w:proofErr w:type="gramStart"/>
       <w:r>
         <w:rPr>
           <w:rFonts w:ascii="Consolas" w:eastAsia="Times New Roman" w:hAnsi="Consolas" w:cs="Courier New"/>
@@ -10012,6 +10225,7 @@
         </w:rPr>
         <w:t>y</w:t>
       </w:r>
+      <w:proofErr w:type="gramEnd"/>
       <w:r>
         <w:rPr>
           <w:rFonts w:ascii="Consolas" w:eastAsia="Times New Roman" w:hAnsi="Consolas" w:cs="Courier New"/>
@@ -10104,7 +10318,50 @@
           <w:lang w:val="en-US" w:eastAsia="fr-FR"/>
           <w14:ligatures w14:val="none"/>
         </w:rPr>
-        <w:t>prob = ODEProblem(f, v0, t)</w:t>
+        <w:t xml:space="preserve">prob = </w:t>
+      </w:r>
+      <w:proofErr w:type="spellStart"/>
+      <w:proofErr w:type="gramStart"/>
+      <w:r>
+        <w:rPr>
+          <w:rFonts w:ascii="Consolas" w:eastAsia="Times New Roman" w:hAnsi="Consolas" w:cs="Courier New"/>
+          <w:color w:val="1F2328"/>
+          <w:kern w:val="0"/>
+          <w:sz w:val="21"/>
+          <w:szCs w:val="21"/>
+          <w:bdr w:val="none" w:sz="0" w:space="0" w:color="auto" w:frame="1"/>
+          <w:lang w:val="en-US" w:eastAsia="fr-FR"/>
+          <w14:ligatures w14:val="none"/>
+        </w:rPr>
+        <w:t>ODEProblem</w:t>
+      </w:r>
+      <w:proofErr w:type="spellEnd"/>
+      <w:r>
+        <w:rPr>
+          <w:rFonts w:ascii="Consolas" w:eastAsia="Times New Roman" w:hAnsi="Consolas" w:cs="Courier New"/>
+          <w:color w:val="1F2328"/>
+          <w:kern w:val="0"/>
+          <w:sz w:val="21"/>
+          <w:szCs w:val="21"/>
+          <w:bdr w:val="none" w:sz="0" w:space="0" w:color="auto" w:frame="1"/>
+          <w:lang w:val="en-US" w:eastAsia="fr-FR"/>
+          <w14:ligatures w14:val="none"/>
+        </w:rPr>
+        <w:t>(</w:t>
+      </w:r>
+      <w:proofErr w:type="gramEnd"/>
+      <w:r>
+        <w:rPr>
+          <w:rFonts w:ascii="Consolas" w:eastAsia="Times New Roman" w:hAnsi="Consolas" w:cs="Courier New"/>
+          <w:color w:val="1F2328"/>
+          <w:kern w:val="0"/>
+          <w:sz w:val="21"/>
+          <w:szCs w:val="21"/>
+          <w:bdr w:val="none" w:sz="0" w:space="0" w:color="auto" w:frame="1"/>
+          <w:lang w:val="en-US" w:eastAsia="fr-FR"/>
+          <w14:ligatures w14:val="none"/>
+        </w:rPr>
+        <w:t>f, v0, t)</w:t>
       </w:r>
     </w:p>
     <w:p>
@@ -10255,6 +10512,7 @@
           <w14:ligatures w14:val="none"/>
         </w:rPr>
       </w:pPr>
+      <w:proofErr w:type="gramStart"/>
       <w:r>
         <w:rPr>
           <w:rFonts w:ascii="Consolas" w:eastAsia="Times New Roman" w:hAnsi="Consolas" w:cs="Courier New"/>
@@ -10266,8 +10524,23 @@
           <w:lang w:val="en-US" w:eastAsia="fr-FR"/>
           <w14:ligatures w14:val="none"/>
         </w:rPr>
-        <w:t>plot(sol, vars=(1), linewidth = 2, label = "</w:t>
-      </w:r>
+        <w:t>plot(</w:t>
+      </w:r>
+      <w:proofErr w:type="gramEnd"/>
+      <w:r>
+        <w:rPr>
+          <w:rFonts w:ascii="Consolas" w:eastAsia="Times New Roman" w:hAnsi="Consolas" w:cs="Courier New"/>
+          <w:color w:val="1F2328"/>
+          <w:kern w:val="0"/>
+          <w:sz w:val="21"/>
+          <w:szCs w:val="21"/>
+          <w:bdr w:val="none" w:sz="0" w:space="0" w:color="auto" w:frame="1"/>
+          <w:lang w:val="en-US" w:eastAsia="fr-FR"/>
+          <w14:ligatures w14:val="none"/>
+        </w:rPr>
+        <w:t>sol, vars=(1), linewidth = 2, label = "</w:t>
+      </w:r>
+      <w:proofErr w:type="spellStart"/>
       <w:r>
         <w:rPr>
           <w:rFonts w:ascii="Consolas" w:eastAsia="Times New Roman" w:hAnsi="Consolas" w:cs="Courier New"/>
@@ -10281,6 +10554,7 @@
         </w:rPr>
         <w:t>Численность</w:t>
       </w:r>
+      <w:proofErr w:type="spellEnd"/>
       <w:r>
         <w:rPr>
           <w:rFonts w:ascii="Consolas" w:eastAsia="Times New Roman" w:hAnsi="Consolas" w:cs="Courier New"/>
@@ -10294,6 +10568,7 @@
         </w:rPr>
         <w:t xml:space="preserve"> </w:t>
       </w:r>
+      <w:proofErr w:type="spellStart"/>
       <w:r>
         <w:rPr>
           <w:rFonts w:ascii="Consolas" w:eastAsia="Times New Roman" w:hAnsi="Consolas" w:cs="Courier New"/>
@@ -10307,6 +10582,7 @@
         </w:rPr>
         <w:t>армии</w:t>
       </w:r>
+      <w:proofErr w:type="spellEnd"/>
       <w:r>
         <w:rPr>
           <w:rFonts w:ascii="Consolas" w:eastAsia="Times New Roman" w:hAnsi="Consolas" w:cs="Courier New"/>
@@ -10320,6 +10596,7 @@
         </w:rPr>
         <w:t xml:space="preserve"> X", title = "</w:t>
       </w:r>
+      <w:proofErr w:type="spellStart"/>
       <w:r>
         <w:rPr>
           <w:rFonts w:ascii="Consolas" w:eastAsia="Times New Roman" w:hAnsi="Consolas" w:cs="Courier New"/>
@@ -10333,6 +10610,7 @@
         </w:rPr>
         <w:t>Регулярные</w:t>
       </w:r>
+      <w:proofErr w:type="spellEnd"/>
       <w:r>
         <w:rPr>
           <w:rFonts w:ascii="Consolas" w:eastAsia="Times New Roman" w:hAnsi="Consolas" w:cs="Courier New"/>
@@ -10346,6 +10624,7 @@
         </w:rPr>
         <w:t xml:space="preserve"> </w:t>
       </w:r>
+      <w:proofErr w:type="spellStart"/>
       <w:r>
         <w:rPr>
           <w:rFonts w:ascii="Consolas" w:eastAsia="Times New Roman" w:hAnsi="Consolas" w:cs="Courier New"/>
@@ -10359,6 +10638,7 @@
         </w:rPr>
         <w:t>войски</w:t>
       </w:r>
+      <w:proofErr w:type="spellEnd"/>
       <w:r>
         <w:rPr>
           <w:rFonts w:ascii="Consolas" w:eastAsia="Times New Roman" w:hAnsi="Consolas" w:cs="Courier New"/>
@@ -10398,6 +10678,7 @@
         </w:rPr>
         <w:t xml:space="preserve"> </w:t>
       </w:r>
+      <w:proofErr w:type="spellStart"/>
       <w:r>
         <w:rPr>
           <w:rFonts w:ascii="Consolas" w:eastAsia="Times New Roman" w:hAnsi="Consolas" w:cs="Courier New"/>
@@ -10411,6 +10692,7 @@
         </w:rPr>
         <w:t>партизанские</w:t>
       </w:r>
+      <w:proofErr w:type="spellEnd"/>
       <w:r>
         <w:rPr>
           <w:rFonts w:ascii="Consolas" w:eastAsia="Times New Roman" w:hAnsi="Consolas" w:cs="Courier New"/>
@@ -10424,6 +10706,7 @@
         </w:rPr>
         <w:t xml:space="preserve"> </w:t>
       </w:r>
+      <w:proofErr w:type="spellStart"/>
       <w:r>
         <w:rPr>
           <w:rFonts w:ascii="Consolas" w:eastAsia="Times New Roman" w:hAnsi="Consolas" w:cs="Courier New"/>
@@ -10437,6 +10720,7 @@
         </w:rPr>
         <w:t>отряды</w:t>
       </w:r>
+      <w:proofErr w:type="spellEnd"/>
       <w:r>
         <w:rPr>
           <w:rFonts w:ascii="Consolas" w:eastAsia="Times New Roman" w:hAnsi="Consolas" w:cs="Courier New"/>
@@ -10484,6 +10768,7 @@
           <w14:ligatures w14:val="none"/>
         </w:rPr>
       </w:pPr>
+      <w:proofErr w:type="gramStart"/>
       <w:r>
         <w:rPr>
           <w:rFonts w:ascii="Consolas" w:eastAsia="Times New Roman" w:hAnsi="Consolas" w:cs="Courier New"/>
@@ -10495,8 +10780,23 @@
           <w:lang w:val="en-US" w:eastAsia="fr-FR"/>
           <w14:ligatures w14:val="none"/>
         </w:rPr>
-        <w:t>plot!(sol, vars=(2), linewidth = 2, label = "</w:t>
-      </w:r>
+        <w:t>plot!(</w:t>
+      </w:r>
+      <w:proofErr w:type="gramEnd"/>
+      <w:r>
+        <w:rPr>
+          <w:rFonts w:ascii="Consolas" w:eastAsia="Times New Roman" w:hAnsi="Consolas" w:cs="Courier New"/>
+          <w:color w:val="1F2328"/>
+          <w:kern w:val="0"/>
+          <w:sz w:val="21"/>
+          <w:szCs w:val="21"/>
+          <w:bdr w:val="none" w:sz="0" w:space="0" w:color="auto" w:frame="1"/>
+          <w:lang w:val="en-US" w:eastAsia="fr-FR"/>
+          <w14:ligatures w14:val="none"/>
+        </w:rPr>
+        <w:t>sol, vars=(2), linewidth = 2, label = "</w:t>
+      </w:r>
+      <w:proofErr w:type="spellStart"/>
       <w:r>
         <w:rPr>
           <w:rFonts w:ascii="Consolas" w:eastAsia="Times New Roman" w:hAnsi="Consolas" w:cs="Courier New"/>
@@ -10510,6 +10810,7 @@
         </w:rPr>
         <w:t>Численность</w:t>
       </w:r>
+      <w:proofErr w:type="spellEnd"/>
       <w:r>
         <w:rPr>
           <w:rFonts w:ascii="Consolas" w:eastAsia="Times New Roman" w:hAnsi="Consolas" w:cs="Courier New"/>
@@ -10523,6 +10824,7 @@
         </w:rPr>
         <w:t xml:space="preserve"> </w:t>
       </w:r>
+      <w:proofErr w:type="spellStart"/>
       <w:r>
         <w:rPr>
           <w:rFonts w:ascii="Consolas" w:eastAsia="Times New Roman" w:hAnsi="Consolas" w:cs="Courier New"/>
@@ -10536,6 +10838,7 @@
         </w:rPr>
         <w:t>армии</w:t>
       </w:r>
+      <w:proofErr w:type="spellEnd"/>
       <w:r>
         <w:rPr>
           <w:rFonts w:ascii="Consolas" w:eastAsia="Times New Roman" w:hAnsi="Consolas" w:cs="Courier New"/>
@@ -10642,7 +10945,47 @@
           <w:lang w:val="ru-RU" w:eastAsia="fr-FR"/>
           <w14:ligatures w14:val="none"/>
         </w:rPr>
-        <w:t>В результате проделанной лабораторной работы мы познакомились с моделями Ланчестера . Проверили, как работает модель в различных ситуациях, построили графики</w:t>
+        <w:t xml:space="preserve">В результате проделанной лабораторной работы мы познакомились с моделями </w:t>
+      </w:r>
+      <w:proofErr w:type="spellStart"/>
+      <w:proofErr w:type="gramStart"/>
+      <w:r>
+        <w:rPr>
+          <w:rFonts w:ascii="Segoe UI" w:eastAsia="Times New Roman" w:hAnsi="Segoe UI" w:cs="Segoe UI"/>
+          <w:color w:val="1F2328"/>
+          <w:kern w:val="0"/>
+          <w:sz w:val="24"/>
+          <w:szCs w:val="24"/>
+          <w:lang w:val="ru-RU" w:eastAsia="fr-FR"/>
+          <w14:ligatures w14:val="none"/>
+        </w:rPr>
+        <w:t>Ланчестера</w:t>
+      </w:r>
+      <w:proofErr w:type="spellEnd"/>
+      <w:r>
+        <w:rPr>
+          <w:rFonts w:ascii="Segoe UI" w:eastAsia="Times New Roman" w:hAnsi="Segoe UI" w:cs="Segoe UI"/>
+          <w:color w:val="1F2328"/>
+          <w:kern w:val="0"/>
+          <w:sz w:val="24"/>
+          <w:szCs w:val="24"/>
+          <w:lang w:val="ru-RU" w:eastAsia="fr-FR"/>
+          <w14:ligatures w14:val="none"/>
+        </w:rPr>
+        <w:t xml:space="preserve"> .</w:t>
+      </w:r>
+      <w:proofErr w:type="gramEnd"/>
+      <w:r>
+        <w:rPr>
+          <w:rFonts w:ascii="Segoe UI" w:eastAsia="Times New Roman" w:hAnsi="Segoe UI" w:cs="Segoe UI"/>
+          <w:color w:val="1F2328"/>
+          <w:kern w:val="0"/>
+          <w:sz w:val="24"/>
+          <w:szCs w:val="24"/>
+          <w:lang w:val="ru-RU" w:eastAsia="fr-FR"/>
+          <w14:ligatures w14:val="none"/>
+        </w:rPr>
+        <w:t xml:space="preserve"> Проверили, как работает модель в различных ситуациях, построили графики</w:t>
       </w:r>
       <w:r>
         <w:rPr>
@@ -10831,6 +11174,7 @@
           <w14:ligatures w14:val="none"/>
         </w:rPr>
       </w:pPr>
+      <w:proofErr w:type="spellStart"/>
       <w:r>
         <w:rPr>
           <w:rFonts w:ascii="Segoe UI" w:eastAsia="Times New Roman" w:hAnsi="Segoe UI" w:cs="Segoe UI"/>
@@ -10843,8 +11187,39 @@
           <w:lang w:eastAsia="fr-FR"/>
           <w14:ligatures w14:val="none"/>
         </w:rPr>
-        <w:t>Список литературы</w:t>
-      </w:r>
+        <w:t>Список</w:t>
+      </w:r>
+      <w:proofErr w:type="spellEnd"/>
+      <w:r>
+        <w:rPr>
+          <w:rFonts w:ascii="Segoe UI" w:eastAsia="Times New Roman" w:hAnsi="Segoe UI" w:cs="Segoe UI"/>
+          <w:b/>
+          <w:bCs/>
+          <w:color w:val="002060"/>
+          <w:kern w:val="36"/>
+          <w:sz w:val="48"/>
+          <w:szCs w:val="48"/>
+          <w:lang w:eastAsia="fr-FR"/>
+          <w14:ligatures w14:val="none"/>
+        </w:rPr>
+        <w:t xml:space="preserve"> </w:t>
+      </w:r>
+      <w:proofErr w:type="spellStart"/>
+      <w:r>
+        <w:rPr>
+          <w:rFonts w:ascii="Segoe UI" w:eastAsia="Times New Roman" w:hAnsi="Segoe UI" w:cs="Segoe UI"/>
+          <w:b/>
+          <w:bCs/>
+          <w:color w:val="002060"/>
+          <w:kern w:val="36"/>
+          <w:sz w:val="48"/>
+          <w:szCs w:val="48"/>
+          <w:lang w:eastAsia="fr-FR"/>
+          <w14:ligatures w14:val="none"/>
+        </w:rPr>
+        <w:t>литературы</w:t>
+      </w:r>
+      <w:proofErr w:type="spellEnd"/>
     </w:p>
     <w:p>
       <w:pPr>
@@ -10866,6 +11241,7 @@
         </w:rPr>
       </w:pPr>
       <w:hyperlink r:id="rId9" w:history="1">
+        <w:proofErr w:type="spellStart"/>
         <w:r>
           <w:rPr>
             <w:rFonts w:ascii="Segoe UI" w:eastAsia="Times New Roman" w:hAnsi="Segoe UI" w:cs="Segoe UI"/>
@@ -10877,30 +11253,9 @@
             <w:lang w:eastAsia="fr-FR"/>
             <w14:ligatures w14:val="none"/>
           </w:rPr>
-          <w:t>Законы Осипова — Ланчестера</w:t>
+          <w:t>Законы</w:t>
         </w:r>
-      </w:hyperlink>
-    </w:p>
-    <w:p>
-      <w:pPr>
-        <w:numPr>
-          <w:ilvl w:val="0"/>
-          <w:numId w:val="14"/>
-        </w:numPr>
-        <w:shd w:val="clear" w:color="auto" w:fill="FFFFFF"/>
-        <w:spacing w:before="60" w:after="100" w:afterAutospacing="1" w:line="240" w:lineRule="auto"/>
-        <w:jc w:val="both"/>
-        <w:rPr>
-          <w:rFonts w:ascii="Segoe UI" w:eastAsia="Times New Roman" w:hAnsi="Segoe UI" w:cs="Segoe UI"/>
-          <w:color w:val="1F2328"/>
-          <w:kern w:val="0"/>
-          <w:sz w:val="24"/>
-          <w:szCs w:val="24"/>
-          <w:lang w:eastAsia="fr-FR"/>
-          <w14:ligatures w14:val="none"/>
-        </w:rPr>
-      </w:pPr>
-      <w:hyperlink r:id="rId10" w:history="1">
+        <w:proofErr w:type="spellEnd"/>
         <w:r>
           <w:rPr>
             <w:rFonts w:ascii="Segoe UI" w:eastAsia="Times New Roman" w:hAnsi="Segoe UI" w:cs="Segoe UI"/>
@@ -10912,30 +11267,9 @@
             <w:lang w:eastAsia="fr-FR"/>
             <w14:ligatures w14:val="none"/>
           </w:rPr>
-          <w:t>Дифференциальные уравнения динамики боя</w:t>
+          <w:t xml:space="preserve"> </w:t>
         </w:r>
-      </w:hyperlink>
-    </w:p>
-    <w:p>
-      <w:pPr>
-        <w:numPr>
-          <w:ilvl w:val="0"/>
-          <w:numId w:val="14"/>
-        </w:numPr>
-        <w:shd w:val="clear" w:color="auto" w:fill="FFFFFF"/>
-        <w:spacing w:before="60" w:after="100" w:afterAutospacing="1" w:line="240" w:lineRule="auto"/>
-        <w:jc w:val="both"/>
-        <w:rPr>
-          <w:rFonts w:ascii="Segoe UI" w:eastAsia="Times New Roman" w:hAnsi="Segoe UI" w:cs="Segoe UI"/>
-          <w:color w:val="1F2328"/>
-          <w:kern w:val="0"/>
-          <w:sz w:val="24"/>
-          <w:szCs w:val="24"/>
-          <w:lang w:eastAsia="fr-FR"/>
-          <w14:ligatures w14:val="none"/>
-        </w:rPr>
-      </w:pPr>
-      <w:hyperlink r:id="rId11" w:history="1">
+        <w:proofErr w:type="spellStart"/>
         <w:r>
           <w:rPr>
             <w:rFonts w:ascii="Segoe UI" w:eastAsia="Times New Roman" w:hAnsi="Segoe UI" w:cs="Segoe UI"/>
@@ -10947,8 +11281,251 @@
             <w:lang w:eastAsia="fr-FR"/>
             <w14:ligatures w14:val="none"/>
           </w:rPr>
-          <w:t>Элементарные модели боя</w:t>
+          <w:t>Осипова</w:t>
         </w:r>
+        <w:proofErr w:type="spellEnd"/>
+        <w:r>
+          <w:rPr>
+            <w:rFonts w:ascii="Segoe UI" w:eastAsia="Times New Roman" w:hAnsi="Segoe UI" w:cs="Segoe UI"/>
+            <w:color w:val="0000FF"/>
+            <w:kern w:val="0"/>
+            <w:sz w:val="24"/>
+            <w:szCs w:val="24"/>
+            <w:u w:val="single"/>
+            <w:lang w:eastAsia="fr-FR"/>
+            <w14:ligatures w14:val="none"/>
+          </w:rPr>
+          <w:t xml:space="preserve"> — </w:t>
+        </w:r>
+        <w:proofErr w:type="spellStart"/>
+        <w:r>
+          <w:rPr>
+            <w:rFonts w:ascii="Segoe UI" w:eastAsia="Times New Roman" w:hAnsi="Segoe UI" w:cs="Segoe UI"/>
+            <w:color w:val="0000FF"/>
+            <w:kern w:val="0"/>
+            <w:sz w:val="24"/>
+            <w:szCs w:val="24"/>
+            <w:u w:val="single"/>
+            <w:lang w:eastAsia="fr-FR"/>
+            <w14:ligatures w14:val="none"/>
+          </w:rPr>
+          <w:t>Ланчестера</w:t>
+        </w:r>
+        <w:proofErr w:type="spellEnd"/>
+      </w:hyperlink>
+    </w:p>
+    <w:p>
+      <w:pPr>
+        <w:numPr>
+          <w:ilvl w:val="0"/>
+          <w:numId w:val="14"/>
+        </w:numPr>
+        <w:shd w:val="clear" w:color="auto" w:fill="FFFFFF"/>
+        <w:spacing w:before="60" w:after="100" w:afterAutospacing="1" w:line="240" w:lineRule="auto"/>
+        <w:jc w:val="both"/>
+        <w:rPr>
+          <w:rFonts w:ascii="Segoe UI" w:eastAsia="Times New Roman" w:hAnsi="Segoe UI" w:cs="Segoe UI"/>
+          <w:color w:val="1F2328"/>
+          <w:kern w:val="0"/>
+          <w:sz w:val="24"/>
+          <w:szCs w:val="24"/>
+          <w:lang w:eastAsia="fr-FR"/>
+          <w14:ligatures w14:val="none"/>
+        </w:rPr>
+      </w:pPr>
+      <w:hyperlink r:id="rId10" w:history="1">
+        <w:proofErr w:type="spellStart"/>
+        <w:r>
+          <w:rPr>
+            <w:rFonts w:ascii="Segoe UI" w:eastAsia="Times New Roman" w:hAnsi="Segoe UI" w:cs="Segoe UI"/>
+            <w:color w:val="0000FF"/>
+            <w:kern w:val="0"/>
+            <w:sz w:val="24"/>
+            <w:szCs w:val="24"/>
+            <w:u w:val="single"/>
+            <w:lang w:eastAsia="fr-FR"/>
+            <w14:ligatures w14:val="none"/>
+          </w:rPr>
+          <w:t>Дифференциальные</w:t>
+        </w:r>
+        <w:proofErr w:type="spellEnd"/>
+        <w:r>
+          <w:rPr>
+            <w:rFonts w:ascii="Segoe UI" w:eastAsia="Times New Roman" w:hAnsi="Segoe UI" w:cs="Segoe UI"/>
+            <w:color w:val="0000FF"/>
+            <w:kern w:val="0"/>
+            <w:sz w:val="24"/>
+            <w:szCs w:val="24"/>
+            <w:u w:val="single"/>
+            <w:lang w:eastAsia="fr-FR"/>
+            <w14:ligatures w14:val="none"/>
+          </w:rPr>
+          <w:t xml:space="preserve"> </w:t>
+        </w:r>
+        <w:proofErr w:type="spellStart"/>
+        <w:r>
+          <w:rPr>
+            <w:rFonts w:ascii="Segoe UI" w:eastAsia="Times New Roman" w:hAnsi="Segoe UI" w:cs="Segoe UI"/>
+            <w:color w:val="0000FF"/>
+            <w:kern w:val="0"/>
+            <w:sz w:val="24"/>
+            <w:szCs w:val="24"/>
+            <w:u w:val="single"/>
+            <w:lang w:eastAsia="fr-FR"/>
+            <w14:ligatures w14:val="none"/>
+          </w:rPr>
+          <w:t>уравнения</w:t>
+        </w:r>
+        <w:proofErr w:type="spellEnd"/>
+        <w:r>
+          <w:rPr>
+            <w:rFonts w:ascii="Segoe UI" w:eastAsia="Times New Roman" w:hAnsi="Segoe UI" w:cs="Segoe UI"/>
+            <w:color w:val="0000FF"/>
+            <w:kern w:val="0"/>
+            <w:sz w:val="24"/>
+            <w:szCs w:val="24"/>
+            <w:u w:val="single"/>
+            <w:lang w:eastAsia="fr-FR"/>
+            <w14:ligatures w14:val="none"/>
+          </w:rPr>
+          <w:t xml:space="preserve"> </w:t>
+        </w:r>
+        <w:proofErr w:type="spellStart"/>
+        <w:r>
+          <w:rPr>
+            <w:rFonts w:ascii="Segoe UI" w:eastAsia="Times New Roman" w:hAnsi="Segoe UI" w:cs="Segoe UI"/>
+            <w:color w:val="0000FF"/>
+            <w:kern w:val="0"/>
+            <w:sz w:val="24"/>
+            <w:szCs w:val="24"/>
+            <w:u w:val="single"/>
+            <w:lang w:eastAsia="fr-FR"/>
+            <w14:ligatures w14:val="none"/>
+          </w:rPr>
+          <w:t>динамики</w:t>
+        </w:r>
+        <w:proofErr w:type="spellEnd"/>
+        <w:r>
+          <w:rPr>
+            <w:rFonts w:ascii="Segoe UI" w:eastAsia="Times New Roman" w:hAnsi="Segoe UI" w:cs="Segoe UI"/>
+            <w:color w:val="0000FF"/>
+            <w:kern w:val="0"/>
+            <w:sz w:val="24"/>
+            <w:szCs w:val="24"/>
+            <w:u w:val="single"/>
+            <w:lang w:eastAsia="fr-FR"/>
+            <w14:ligatures w14:val="none"/>
+          </w:rPr>
+          <w:t xml:space="preserve"> </w:t>
+        </w:r>
+        <w:proofErr w:type="spellStart"/>
+        <w:r>
+          <w:rPr>
+            <w:rFonts w:ascii="Segoe UI" w:eastAsia="Times New Roman" w:hAnsi="Segoe UI" w:cs="Segoe UI"/>
+            <w:color w:val="0000FF"/>
+            <w:kern w:val="0"/>
+            <w:sz w:val="24"/>
+            <w:szCs w:val="24"/>
+            <w:u w:val="single"/>
+            <w:lang w:eastAsia="fr-FR"/>
+            <w14:ligatures w14:val="none"/>
+          </w:rPr>
+          <w:t>боя</w:t>
+        </w:r>
+        <w:proofErr w:type="spellEnd"/>
+      </w:hyperlink>
+    </w:p>
+    <w:p>
+      <w:pPr>
+        <w:numPr>
+          <w:ilvl w:val="0"/>
+          <w:numId w:val="14"/>
+        </w:numPr>
+        <w:shd w:val="clear" w:color="auto" w:fill="FFFFFF"/>
+        <w:spacing w:before="60" w:after="100" w:afterAutospacing="1" w:line="240" w:lineRule="auto"/>
+        <w:jc w:val="both"/>
+        <w:rPr>
+          <w:rFonts w:ascii="Segoe UI" w:eastAsia="Times New Roman" w:hAnsi="Segoe UI" w:cs="Segoe UI"/>
+          <w:color w:val="1F2328"/>
+          <w:kern w:val="0"/>
+          <w:sz w:val="24"/>
+          <w:szCs w:val="24"/>
+          <w:lang w:eastAsia="fr-FR"/>
+          <w14:ligatures w14:val="none"/>
+        </w:rPr>
+      </w:pPr>
+      <w:hyperlink r:id="rId11" w:history="1">
+        <w:proofErr w:type="spellStart"/>
+        <w:r>
+          <w:rPr>
+            <w:rFonts w:ascii="Segoe UI" w:eastAsia="Times New Roman" w:hAnsi="Segoe UI" w:cs="Segoe UI"/>
+            <w:color w:val="0000FF"/>
+            <w:kern w:val="0"/>
+            <w:sz w:val="24"/>
+            <w:szCs w:val="24"/>
+            <w:u w:val="single"/>
+            <w:lang w:eastAsia="fr-FR"/>
+            <w14:ligatures w14:val="none"/>
+          </w:rPr>
+          <w:t>Элементарные</w:t>
+        </w:r>
+        <w:proofErr w:type="spellEnd"/>
+        <w:r>
+          <w:rPr>
+            <w:rFonts w:ascii="Segoe UI" w:eastAsia="Times New Roman" w:hAnsi="Segoe UI" w:cs="Segoe UI"/>
+            <w:color w:val="0000FF"/>
+            <w:kern w:val="0"/>
+            <w:sz w:val="24"/>
+            <w:szCs w:val="24"/>
+            <w:u w:val="single"/>
+            <w:lang w:eastAsia="fr-FR"/>
+            <w14:ligatures w14:val="none"/>
+          </w:rPr>
+          <w:t xml:space="preserve"> </w:t>
+        </w:r>
+        <w:proofErr w:type="spellStart"/>
+        <w:r>
+          <w:rPr>
+            <w:rFonts w:ascii="Segoe UI" w:eastAsia="Times New Roman" w:hAnsi="Segoe UI" w:cs="Segoe UI"/>
+            <w:color w:val="0000FF"/>
+            <w:kern w:val="0"/>
+            <w:sz w:val="24"/>
+            <w:szCs w:val="24"/>
+            <w:u w:val="single"/>
+            <w:lang w:eastAsia="fr-FR"/>
+            <w14:ligatures w14:val="none"/>
+          </w:rPr>
+          <w:t>модели</w:t>
+        </w:r>
+        <w:proofErr w:type="spellEnd"/>
+        <w:r>
+          <w:rPr>
+            <w:rFonts w:ascii="Segoe UI" w:eastAsia="Times New Roman" w:hAnsi="Segoe UI" w:cs="Segoe UI"/>
+            <w:color w:val="0000FF"/>
+            <w:kern w:val="0"/>
+            <w:sz w:val="24"/>
+            <w:szCs w:val="24"/>
+            <w:u w:val="single"/>
+            <w:lang w:eastAsia="fr-FR"/>
+            <w14:ligatures w14:val="none"/>
+          </w:rPr>
+          <w:t xml:space="preserve"> </w:t>
+        </w:r>
+        <w:proofErr w:type="spellStart"/>
+        <w:r>
+          <w:rPr>
+            <w:rFonts w:ascii="Segoe UI" w:eastAsia="Times New Roman" w:hAnsi="Segoe UI" w:cs="Segoe UI"/>
+            <w:color w:val="0000FF"/>
+            <w:kern w:val="0"/>
+            <w:sz w:val="24"/>
+            <w:szCs w:val="24"/>
+            <w:u w:val="single"/>
+            <w:lang w:eastAsia="fr-FR"/>
+            <w14:ligatures w14:val="none"/>
+          </w:rPr>
+          <w:t>боя</w:t>
+        </w:r>
+        <w:proofErr w:type="spellEnd"/>
       </w:hyperlink>
     </w:p>
     <w:p>
